--- a/Речь на защиту.docx
+++ b/Речь на защиту.docx
@@ -517,15 +517,32 @@
           <w:spacing w:val="-1"/>
           <w:sz w:val="28"/>
           <w:szCs w:val="28"/>
-        </w:rPr>
-      </w:pPr>
-      <w:r>
-        <w:rPr>
-          <w:rFonts w:ascii="Times New Roman" w:hAnsi="Times New Roman" w:cs="Times New Roman"/>
-          <w:sz w:val="28"/>
-          <w:szCs w:val="28"/>
-        </w:rPr>
-        <w:t xml:space="preserve">Из 10 рассмотренных систем мониторинга, </w:t>
+          <w:lang w:val="en-US"/>
+        </w:rPr>
+      </w:pPr>
+      <w:r>
+        <w:rPr>
+          <w:rFonts w:ascii="Times New Roman" w:hAnsi="Times New Roman" w:cs="Times New Roman"/>
+          <w:sz w:val="28"/>
+          <w:szCs w:val="28"/>
+        </w:rPr>
+        <w:t>В результате исследования и</w:t>
+      </w:r>
+      <w:r>
+        <w:rPr>
+          <w:rFonts w:ascii="Times New Roman" w:hAnsi="Times New Roman" w:cs="Times New Roman"/>
+          <w:sz w:val="28"/>
+          <w:szCs w:val="28"/>
+        </w:rPr>
+        <w:t>з</w:t>
+      </w:r>
+      <w:r>
+        <w:rPr>
+          <w:rFonts w:ascii="Times New Roman" w:hAnsi="Times New Roman" w:cs="Times New Roman"/>
+          <w:sz w:val="28"/>
+          <w:szCs w:val="28"/>
+        </w:rPr>
+        <w:t xml:space="preserve"> рассмотренных систем мониторинга, </w:t>
       </w:r>
       <w:r>
         <w:rPr>
@@ -603,6 +620,7 @@
           <w:szCs w:val="28"/>
           <w:lang w:val="en-US"/>
         </w:rPr>
+        <w:lastRenderedPageBreak/>
         <w:t>Prometheus</w:t>
       </w:r>
       <w:r>
@@ -623,19 +641,959 @@
           <w:sz w:val="28"/>
           <w:szCs w:val="28"/>
         </w:rPr>
-        <w:t xml:space="preserve">Они все обладают универсальностью и большим количеством поддерживаемых возможностей. </w:t>
-      </w:r>
-    </w:p>
-    <w:p>
-      <w:pPr>
-        <w:rPr>
-          <w:rFonts w:ascii="Times New Roman" w:eastAsia="Times New Roman" w:hAnsi="Times New Roman" w:cs="Times New Roman"/>
-          <w:bCs/>
-          <w:spacing w:val="-1"/>
-          <w:sz w:val="28"/>
-          <w:szCs w:val="28"/>
-        </w:rPr>
-      </w:pPr>
+        <w:t>Данная тройка лидеров бесплатна, активно развивается, обладае</w:t>
+      </w:r>
+      <w:r>
+        <w:rPr>
+          <w:rFonts w:ascii="Times New Roman" w:eastAsia="Times New Roman" w:hAnsi="Times New Roman" w:cs="Times New Roman"/>
+          <w:bCs/>
+          <w:spacing w:val="-1"/>
+          <w:sz w:val="28"/>
+          <w:szCs w:val="28"/>
+        </w:rPr>
+        <w:t xml:space="preserve">т универсальностью и большим количеством поддерживаемых возможностей. </w:t>
+      </w:r>
+    </w:p>
+    <w:p>
+      <w:pPr>
+        <w:rPr>
+          <w:rFonts w:ascii="Times New Roman" w:eastAsia="Times New Roman" w:hAnsi="Times New Roman" w:cs="Times New Roman"/>
+          <w:bCs/>
+          <w:spacing w:val="-1"/>
+          <w:sz w:val="28"/>
+          <w:szCs w:val="28"/>
+        </w:rPr>
+      </w:pPr>
+      <w:r>
+        <w:rPr>
+          <w:rFonts w:ascii="Times New Roman" w:hAnsi="Times New Roman" w:cs="Times New Roman"/>
+          <w:b/>
+          <w:sz w:val="28"/>
+          <w:szCs w:val="28"/>
+        </w:rPr>
+        <w:t>5</w:t>
+      </w:r>
+      <w:r>
+        <w:rPr>
+          <w:rFonts w:ascii="Times New Roman" w:hAnsi="Times New Roman" w:cs="Times New Roman"/>
+          <w:b/>
+          <w:sz w:val="28"/>
+          <w:szCs w:val="28"/>
+        </w:rPr>
+        <w:t xml:space="preserve"> слайд</w:t>
+      </w:r>
+      <w:r>
+        <w:rPr>
+          <w:rFonts w:ascii="Times New Roman" w:hAnsi="Times New Roman" w:cs="Times New Roman"/>
+          <w:sz w:val="28"/>
+          <w:szCs w:val="28"/>
+        </w:rPr>
+        <w:t>:</w:t>
+      </w:r>
+      <w:r>
+        <w:rPr>
+          <w:rFonts w:ascii="Times New Roman" w:hAnsi="Times New Roman" w:cs="Times New Roman"/>
+          <w:sz w:val="28"/>
+          <w:szCs w:val="28"/>
+        </w:rPr>
+        <w:t xml:space="preserve"> </w:t>
+      </w:r>
+      <w:r>
+        <w:rPr>
+          <w:rFonts w:ascii="Times New Roman" w:eastAsia="Times New Roman" w:hAnsi="Times New Roman" w:cs="Times New Roman"/>
+          <w:bCs/>
+          <w:spacing w:val="-1"/>
+          <w:sz w:val="28"/>
+          <w:szCs w:val="28"/>
+        </w:rPr>
+        <w:t xml:space="preserve">Основное различие заключалось в возможности использования базы данных временных рядов, обладающих гораздо большей производительностью, с такими решениями, как </w:t>
+      </w:r>
+      <w:proofErr w:type="spellStart"/>
+      <w:r>
+        <w:rPr>
+          <w:rFonts w:ascii="Times New Roman" w:eastAsia="Times New Roman" w:hAnsi="Times New Roman" w:cs="Times New Roman"/>
+          <w:bCs/>
+          <w:spacing w:val="-1"/>
+          <w:sz w:val="28"/>
+          <w:szCs w:val="28"/>
+          <w:lang w:val="en-US"/>
+        </w:rPr>
+        <w:t>InfluxData</w:t>
+      </w:r>
+      <w:proofErr w:type="spellEnd"/>
+      <w:r>
+        <w:rPr>
+          <w:rFonts w:ascii="Times New Roman" w:eastAsia="Times New Roman" w:hAnsi="Times New Roman" w:cs="Times New Roman"/>
+          <w:bCs/>
+          <w:spacing w:val="-1"/>
+          <w:sz w:val="28"/>
+          <w:szCs w:val="28"/>
+        </w:rPr>
+        <w:t xml:space="preserve"> </w:t>
+      </w:r>
+      <w:r>
+        <w:rPr>
+          <w:rFonts w:ascii="Times New Roman" w:eastAsia="Times New Roman" w:hAnsi="Times New Roman" w:cs="Times New Roman"/>
+          <w:bCs/>
+          <w:spacing w:val="-1"/>
+          <w:sz w:val="28"/>
+          <w:szCs w:val="28"/>
+        </w:rPr>
+        <w:t xml:space="preserve">и </w:t>
+      </w:r>
+      <w:r>
+        <w:rPr>
+          <w:rFonts w:ascii="Times New Roman" w:eastAsia="Times New Roman" w:hAnsi="Times New Roman" w:cs="Times New Roman"/>
+          <w:bCs/>
+          <w:spacing w:val="-1"/>
+          <w:sz w:val="28"/>
+          <w:szCs w:val="28"/>
+          <w:lang w:val="en-US"/>
+        </w:rPr>
+        <w:t>Prometheus</w:t>
+      </w:r>
+      <w:r>
+        <w:rPr>
+          <w:rFonts w:ascii="Times New Roman" w:eastAsia="Times New Roman" w:hAnsi="Times New Roman" w:cs="Times New Roman"/>
+          <w:bCs/>
+          <w:spacing w:val="-1"/>
+          <w:sz w:val="28"/>
+          <w:szCs w:val="28"/>
+        </w:rPr>
+        <w:t xml:space="preserve"> против удобства использования языка </w:t>
+      </w:r>
+      <w:r>
+        <w:rPr>
+          <w:rFonts w:ascii="Times New Roman" w:eastAsia="Times New Roman" w:hAnsi="Times New Roman" w:cs="Times New Roman"/>
+          <w:bCs/>
+          <w:spacing w:val="-1"/>
+          <w:sz w:val="28"/>
+          <w:szCs w:val="28"/>
+          <w:lang w:val="en-US"/>
+        </w:rPr>
+        <w:t>SQL</w:t>
+      </w:r>
+      <w:r>
+        <w:rPr>
+          <w:rFonts w:ascii="Times New Roman" w:eastAsia="Times New Roman" w:hAnsi="Times New Roman" w:cs="Times New Roman"/>
+          <w:bCs/>
+          <w:spacing w:val="-1"/>
+          <w:sz w:val="28"/>
+          <w:szCs w:val="28"/>
+        </w:rPr>
+        <w:t xml:space="preserve"> </w:t>
+      </w:r>
+      <w:r>
+        <w:rPr>
+          <w:rFonts w:ascii="Times New Roman" w:eastAsia="Times New Roman" w:hAnsi="Times New Roman" w:cs="Times New Roman"/>
+          <w:bCs/>
+          <w:spacing w:val="-1"/>
+          <w:sz w:val="28"/>
+          <w:szCs w:val="28"/>
+        </w:rPr>
+        <w:t xml:space="preserve">в реляционных базах данных совместимых с </w:t>
+      </w:r>
+      <w:proofErr w:type="spellStart"/>
+      <w:r>
+        <w:rPr>
+          <w:rFonts w:ascii="Times New Roman" w:eastAsia="Times New Roman" w:hAnsi="Times New Roman" w:cs="Times New Roman"/>
+          <w:bCs/>
+          <w:spacing w:val="-1"/>
+          <w:sz w:val="28"/>
+          <w:szCs w:val="28"/>
+          <w:lang w:val="en-US"/>
+        </w:rPr>
+        <w:t>Zabbix</w:t>
+      </w:r>
+      <w:proofErr w:type="spellEnd"/>
+      <w:r>
+        <w:rPr>
+          <w:rFonts w:ascii="Times New Roman" w:eastAsia="Times New Roman" w:hAnsi="Times New Roman" w:cs="Times New Roman"/>
+          <w:bCs/>
+          <w:spacing w:val="-1"/>
+          <w:sz w:val="28"/>
+          <w:szCs w:val="28"/>
+        </w:rPr>
+        <w:t>.</w:t>
+      </w:r>
+      <w:r>
+        <w:rPr>
+          <w:rFonts w:ascii="Times New Roman" w:eastAsia="Times New Roman" w:hAnsi="Times New Roman" w:cs="Times New Roman"/>
+          <w:bCs/>
+          <w:spacing w:val="-1"/>
+          <w:sz w:val="28"/>
+          <w:szCs w:val="28"/>
+        </w:rPr>
+        <w:t xml:space="preserve"> </w:t>
+      </w:r>
+    </w:p>
+    <w:p>
+      <w:pPr>
+        <w:rPr>
+          <w:rFonts w:ascii="Times New Roman" w:eastAsia="Times New Roman" w:hAnsi="Times New Roman" w:cs="Times New Roman"/>
+          <w:bCs/>
+          <w:spacing w:val="-1"/>
+          <w:sz w:val="28"/>
+          <w:szCs w:val="28"/>
+        </w:rPr>
+      </w:pPr>
+      <w:r>
+        <w:rPr>
+          <w:rFonts w:ascii="Times New Roman" w:hAnsi="Times New Roman" w:cs="Times New Roman"/>
+          <w:b/>
+          <w:sz w:val="28"/>
+          <w:szCs w:val="28"/>
+        </w:rPr>
+        <w:t>6</w:t>
+      </w:r>
+      <w:r>
+        <w:rPr>
+          <w:rFonts w:ascii="Times New Roman" w:hAnsi="Times New Roman" w:cs="Times New Roman"/>
+          <w:b/>
+          <w:sz w:val="28"/>
+          <w:szCs w:val="28"/>
+        </w:rPr>
+        <w:t xml:space="preserve"> слайд</w:t>
+      </w:r>
+      <w:r>
+        <w:rPr>
+          <w:rFonts w:ascii="Times New Roman" w:hAnsi="Times New Roman" w:cs="Times New Roman"/>
+          <w:sz w:val="28"/>
+          <w:szCs w:val="28"/>
+        </w:rPr>
+        <w:t xml:space="preserve">: </w:t>
+      </w:r>
+      <w:r>
+        <w:rPr>
+          <w:rFonts w:ascii="Times New Roman" w:eastAsia="Times New Roman" w:hAnsi="Times New Roman" w:cs="Times New Roman"/>
+          <w:bCs/>
+          <w:spacing w:val="-1"/>
+          <w:sz w:val="28"/>
+          <w:szCs w:val="28"/>
+        </w:rPr>
+        <w:t xml:space="preserve">Однако, в связи с выходом новой версии </w:t>
+      </w:r>
+      <w:proofErr w:type="spellStart"/>
+      <w:r>
+        <w:rPr>
+          <w:rFonts w:ascii="Times New Roman" w:eastAsia="Times New Roman" w:hAnsi="Times New Roman" w:cs="Times New Roman"/>
+          <w:bCs/>
+          <w:spacing w:val="-1"/>
+          <w:sz w:val="28"/>
+          <w:szCs w:val="28"/>
+          <w:lang w:val="en-US"/>
+        </w:rPr>
+        <w:t>Zabbix</w:t>
+      </w:r>
+      <w:proofErr w:type="spellEnd"/>
+      <w:r>
+        <w:rPr>
+          <w:rFonts w:ascii="Times New Roman" w:eastAsia="Times New Roman" w:hAnsi="Times New Roman" w:cs="Times New Roman"/>
+          <w:bCs/>
+          <w:spacing w:val="-1"/>
+          <w:sz w:val="28"/>
+          <w:szCs w:val="28"/>
+        </w:rPr>
+        <w:t xml:space="preserve"> – 4.4, данная система мониторинга официально начала поддерживать</w:t>
+      </w:r>
+      <w:r>
+        <w:rPr>
+          <w:rFonts w:ascii="Times New Roman" w:eastAsia="Times New Roman" w:hAnsi="Times New Roman" w:cs="Times New Roman"/>
+          <w:bCs/>
+          <w:spacing w:val="-1"/>
+          <w:sz w:val="28"/>
+          <w:szCs w:val="28"/>
+        </w:rPr>
+        <w:t xml:space="preserve"> </w:t>
+      </w:r>
+      <w:r>
+        <w:rPr>
+          <w:rFonts w:ascii="Times New Roman" w:eastAsia="Times New Roman" w:hAnsi="Times New Roman" w:cs="Times New Roman"/>
+          <w:bCs/>
+          <w:spacing w:val="-1"/>
+          <w:sz w:val="28"/>
+          <w:szCs w:val="28"/>
+        </w:rPr>
+        <w:t xml:space="preserve">плагин к СУБД </w:t>
+      </w:r>
+      <w:r>
+        <w:rPr>
+          <w:rFonts w:ascii="Times New Roman" w:eastAsia="Times New Roman" w:hAnsi="Times New Roman" w:cs="Times New Roman"/>
+          <w:bCs/>
+          <w:spacing w:val="-1"/>
+          <w:sz w:val="28"/>
+          <w:szCs w:val="28"/>
+          <w:lang w:val="en-US"/>
+        </w:rPr>
+        <w:t>PostgreSQL</w:t>
+      </w:r>
+      <w:r>
+        <w:rPr>
+          <w:rFonts w:ascii="Times New Roman" w:eastAsia="Times New Roman" w:hAnsi="Times New Roman" w:cs="Times New Roman"/>
+          <w:bCs/>
+          <w:spacing w:val="-1"/>
+          <w:sz w:val="28"/>
+          <w:szCs w:val="28"/>
+        </w:rPr>
+        <w:t xml:space="preserve"> – </w:t>
+      </w:r>
+      <w:proofErr w:type="spellStart"/>
+      <w:r>
+        <w:rPr>
+          <w:rFonts w:ascii="Times New Roman" w:eastAsia="Times New Roman" w:hAnsi="Times New Roman" w:cs="Times New Roman"/>
+          <w:bCs/>
+          <w:spacing w:val="-1"/>
+          <w:sz w:val="28"/>
+          <w:szCs w:val="28"/>
+          <w:lang w:val="en-US"/>
+        </w:rPr>
+        <w:t>TimescaleDB</w:t>
+      </w:r>
+      <w:proofErr w:type="spellEnd"/>
+      <w:r>
+        <w:rPr>
+          <w:rFonts w:ascii="Times New Roman" w:eastAsia="Times New Roman" w:hAnsi="Times New Roman" w:cs="Times New Roman"/>
+          <w:bCs/>
+          <w:spacing w:val="-1"/>
+          <w:sz w:val="28"/>
+          <w:szCs w:val="28"/>
+        </w:rPr>
+        <w:t xml:space="preserve">, который преобразует реляционную базу данных </w:t>
+      </w:r>
+      <w:proofErr w:type="spellStart"/>
+      <w:r>
+        <w:rPr>
+          <w:rFonts w:ascii="Times New Roman" w:eastAsia="Times New Roman" w:hAnsi="Times New Roman" w:cs="Times New Roman"/>
+          <w:bCs/>
+          <w:spacing w:val="-1"/>
+          <w:sz w:val="28"/>
+          <w:szCs w:val="28"/>
+          <w:lang w:val="en-US"/>
+        </w:rPr>
+        <w:t>Postgres</w:t>
+      </w:r>
+      <w:proofErr w:type="spellEnd"/>
+      <w:r>
+        <w:rPr>
+          <w:rFonts w:ascii="Times New Roman" w:eastAsia="Times New Roman" w:hAnsi="Times New Roman" w:cs="Times New Roman"/>
+          <w:bCs/>
+          <w:spacing w:val="-1"/>
+          <w:sz w:val="28"/>
+          <w:szCs w:val="28"/>
+        </w:rPr>
+        <w:t xml:space="preserve"> </w:t>
+      </w:r>
+      <w:r>
+        <w:rPr>
+          <w:rFonts w:ascii="Times New Roman" w:eastAsia="Times New Roman" w:hAnsi="Times New Roman" w:cs="Times New Roman"/>
+          <w:bCs/>
+          <w:spacing w:val="-1"/>
+          <w:sz w:val="28"/>
+          <w:szCs w:val="28"/>
+        </w:rPr>
+        <w:t xml:space="preserve">базу данных временных рядов, при этом в качестве языка запросов использует </w:t>
+      </w:r>
+      <w:r>
+        <w:rPr>
+          <w:rFonts w:ascii="Times New Roman" w:eastAsia="Times New Roman" w:hAnsi="Times New Roman" w:cs="Times New Roman"/>
+          <w:bCs/>
+          <w:spacing w:val="-1"/>
+          <w:sz w:val="28"/>
+          <w:szCs w:val="28"/>
+          <w:lang w:val="en-US"/>
+        </w:rPr>
+        <w:t>SQL</w:t>
+      </w:r>
+      <w:r>
+        <w:rPr>
+          <w:rFonts w:ascii="Times New Roman" w:eastAsia="Times New Roman" w:hAnsi="Times New Roman" w:cs="Times New Roman"/>
+          <w:bCs/>
+          <w:spacing w:val="-1"/>
+          <w:sz w:val="28"/>
+          <w:szCs w:val="28"/>
+        </w:rPr>
+        <w:t xml:space="preserve">. </w:t>
+      </w:r>
+    </w:p>
+    <w:p>
+      <w:pPr>
+        <w:rPr>
+          <w:rFonts w:ascii="Times New Roman" w:eastAsia="Times New Roman" w:hAnsi="Times New Roman" w:cs="Times New Roman"/>
+          <w:bCs/>
+          <w:spacing w:val="-1"/>
+          <w:sz w:val="28"/>
+          <w:szCs w:val="28"/>
+        </w:rPr>
+      </w:pPr>
+      <w:r>
+        <w:rPr>
+          <w:rFonts w:ascii="Times New Roman" w:hAnsi="Times New Roman" w:cs="Times New Roman"/>
+          <w:b/>
+          <w:sz w:val="28"/>
+          <w:szCs w:val="28"/>
+        </w:rPr>
+        <w:t>7</w:t>
+      </w:r>
+      <w:r>
+        <w:rPr>
+          <w:rFonts w:ascii="Times New Roman" w:hAnsi="Times New Roman" w:cs="Times New Roman"/>
+          <w:b/>
+          <w:sz w:val="28"/>
+          <w:szCs w:val="28"/>
+        </w:rPr>
+        <w:t xml:space="preserve"> слайд</w:t>
+      </w:r>
+      <w:r>
+        <w:rPr>
+          <w:rFonts w:ascii="Times New Roman" w:hAnsi="Times New Roman" w:cs="Times New Roman"/>
+          <w:sz w:val="28"/>
+          <w:szCs w:val="28"/>
+        </w:rPr>
+        <w:t>:</w:t>
+      </w:r>
+      <w:r>
+        <w:rPr>
+          <w:rFonts w:ascii="Times New Roman" w:hAnsi="Times New Roman" w:cs="Times New Roman"/>
+          <w:sz w:val="28"/>
+          <w:szCs w:val="28"/>
+        </w:rPr>
+        <w:t xml:space="preserve"> </w:t>
+      </w:r>
+      <w:r>
+        <w:rPr>
+          <w:rFonts w:ascii="Times New Roman" w:eastAsia="Times New Roman" w:hAnsi="Times New Roman" w:cs="Times New Roman"/>
+          <w:bCs/>
+          <w:spacing w:val="-1"/>
+          <w:sz w:val="28"/>
+          <w:szCs w:val="28"/>
+        </w:rPr>
+        <w:t xml:space="preserve">Таким образом </w:t>
+      </w:r>
+      <w:r>
+        <w:rPr>
+          <w:rFonts w:ascii="Times New Roman" w:eastAsia="Times New Roman" w:hAnsi="Times New Roman" w:cs="Times New Roman"/>
+          <w:bCs/>
+          <w:spacing w:val="-1"/>
+          <w:sz w:val="28"/>
+          <w:szCs w:val="28"/>
+        </w:rPr>
+        <w:t xml:space="preserve">в качестве основной составляющей системы мониторинга был выбран программный продукт с открытым исходным кодом – </w:t>
+      </w:r>
+      <w:proofErr w:type="spellStart"/>
+      <w:r>
+        <w:rPr>
+          <w:rFonts w:ascii="Times New Roman" w:eastAsia="Times New Roman" w:hAnsi="Times New Roman" w:cs="Times New Roman"/>
+          <w:bCs/>
+          <w:spacing w:val="-1"/>
+          <w:sz w:val="28"/>
+          <w:szCs w:val="28"/>
+          <w:lang w:val="en-US"/>
+        </w:rPr>
+        <w:t>Zabbix</w:t>
+      </w:r>
+      <w:proofErr w:type="spellEnd"/>
+      <w:r>
+        <w:rPr>
+          <w:rFonts w:ascii="Times New Roman" w:eastAsia="Times New Roman" w:hAnsi="Times New Roman" w:cs="Times New Roman"/>
+          <w:bCs/>
+          <w:spacing w:val="-1"/>
+          <w:sz w:val="28"/>
+          <w:szCs w:val="28"/>
+        </w:rPr>
+        <w:t xml:space="preserve"> 4.4 с последующим обновлением до </w:t>
+      </w:r>
+      <w:r>
+        <w:rPr>
+          <w:rFonts w:ascii="Times New Roman" w:eastAsia="Times New Roman" w:hAnsi="Times New Roman" w:cs="Times New Roman"/>
+          <w:bCs/>
+          <w:spacing w:val="-1"/>
+          <w:sz w:val="28"/>
+          <w:szCs w:val="28"/>
+          <w:lang w:val="en-US"/>
+        </w:rPr>
+        <w:t>LTS</w:t>
+      </w:r>
+      <w:r>
+        <w:rPr>
+          <w:rFonts w:ascii="Times New Roman" w:eastAsia="Times New Roman" w:hAnsi="Times New Roman" w:cs="Times New Roman"/>
+          <w:bCs/>
+          <w:spacing w:val="-1"/>
+          <w:sz w:val="28"/>
+          <w:szCs w:val="28"/>
+        </w:rPr>
+        <w:t xml:space="preserve"> </w:t>
+      </w:r>
+      <w:r>
+        <w:rPr>
+          <w:rFonts w:ascii="Times New Roman" w:eastAsia="Times New Roman" w:hAnsi="Times New Roman" w:cs="Times New Roman"/>
+          <w:bCs/>
+          <w:spacing w:val="-1"/>
+          <w:sz w:val="28"/>
+          <w:szCs w:val="28"/>
+        </w:rPr>
+        <w:t>версии 5.0</w:t>
+      </w:r>
+      <w:r>
+        <w:rPr>
+          <w:rFonts w:ascii="Times New Roman" w:eastAsia="Times New Roman" w:hAnsi="Times New Roman" w:cs="Times New Roman"/>
+          <w:bCs/>
+          <w:spacing w:val="-1"/>
+          <w:sz w:val="28"/>
+          <w:szCs w:val="28"/>
+        </w:rPr>
+        <w:t xml:space="preserve">, а </w:t>
+      </w:r>
+      <w:r>
+        <w:rPr>
+          <w:rFonts w:ascii="Times New Roman" w:eastAsia="Times New Roman" w:hAnsi="Times New Roman" w:cs="Times New Roman"/>
+          <w:bCs/>
+          <w:spacing w:val="-1"/>
+          <w:sz w:val="28"/>
+          <w:szCs w:val="28"/>
+        </w:rPr>
+        <w:t xml:space="preserve">в </w:t>
+      </w:r>
+      <w:r>
+        <w:rPr>
+          <w:rFonts w:ascii="Times New Roman" w:eastAsia="Times New Roman" w:hAnsi="Times New Roman" w:cs="Times New Roman"/>
+          <w:bCs/>
+          <w:spacing w:val="-1"/>
+          <w:sz w:val="28"/>
+          <w:szCs w:val="28"/>
+        </w:rPr>
+        <w:t>качестве базы данных было решено использовать</w:t>
+      </w:r>
+      <w:r>
+        <w:rPr>
+          <w:rFonts w:ascii="Times New Roman" w:eastAsia="Times New Roman" w:hAnsi="Times New Roman" w:cs="Times New Roman"/>
+          <w:bCs/>
+          <w:spacing w:val="-1"/>
+          <w:sz w:val="28"/>
+          <w:szCs w:val="28"/>
+        </w:rPr>
+        <w:t xml:space="preserve"> базу данных временных рядов</w:t>
+      </w:r>
+      <w:r>
+        <w:rPr>
+          <w:rFonts w:ascii="Times New Roman" w:eastAsia="Times New Roman" w:hAnsi="Times New Roman" w:cs="Times New Roman"/>
+          <w:bCs/>
+          <w:spacing w:val="-1"/>
+          <w:sz w:val="28"/>
+          <w:szCs w:val="28"/>
+        </w:rPr>
+        <w:t xml:space="preserve"> </w:t>
+      </w:r>
+      <w:proofErr w:type="spellStart"/>
+      <w:r>
+        <w:rPr>
+          <w:rFonts w:ascii="Times New Roman" w:eastAsia="Times New Roman" w:hAnsi="Times New Roman" w:cs="Times New Roman"/>
+          <w:bCs/>
+          <w:spacing w:val="-1"/>
+          <w:sz w:val="28"/>
+          <w:szCs w:val="28"/>
+          <w:lang w:val="en-US"/>
+        </w:rPr>
+        <w:t>TimescaleDB</w:t>
+      </w:r>
+      <w:proofErr w:type="spellEnd"/>
+      <w:r>
+        <w:rPr>
+          <w:rFonts w:ascii="Times New Roman" w:eastAsia="Times New Roman" w:hAnsi="Times New Roman" w:cs="Times New Roman"/>
+          <w:bCs/>
+          <w:spacing w:val="-1"/>
+          <w:sz w:val="28"/>
+          <w:szCs w:val="28"/>
+        </w:rPr>
+        <w:t xml:space="preserve"> под управлением СУБД </w:t>
+      </w:r>
+      <w:proofErr w:type="spellStart"/>
+      <w:r>
+        <w:rPr>
+          <w:rFonts w:ascii="Times New Roman" w:eastAsia="Times New Roman" w:hAnsi="Times New Roman" w:cs="Times New Roman"/>
+          <w:bCs/>
+          <w:spacing w:val="-1"/>
+          <w:sz w:val="28"/>
+          <w:szCs w:val="28"/>
+          <w:lang w:val="en-US"/>
+        </w:rPr>
+        <w:t>Postgres</w:t>
+      </w:r>
+      <w:proofErr w:type="spellEnd"/>
+      <w:r>
+        <w:rPr>
+          <w:rFonts w:ascii="Times New Roman" w:eastAsia="Times New Roman" w:hAnsi="Times New Roman" w:cs="Times New Roman"/>
+          <w:bCs/>
+          <w:spacing w:val="-1"/>
+          <w:sz w:val="28"/>
+          <w:szCs w:val="28"/>
+        </w:rPr>
+        <w:t>.</w:t>
+      </w:r>
+    </w:p>
+    <w:p>
+      <w:pPr>
+        <w:rPr>
+          <w:rFonts w:ascii="Times New Roman" w:eastAsia="Times New Roman" w:hAnsi="Times New Roman" w:cs="Times New Roman"/>
+          <w:bCs/>
+          <w:spacing w:val="-1"/>
+          <w:sz w:val="28"/>
+          <w:szCs w:val="28"/>
+        </w:rPr>
+      </w:pPr>
+      <w:r>
+        <w:rPr>
+          <w:rFonts w:ascii="Times New Roman" w:eastAsia="Times New Roman" w:hAnsi="Times New Roman" w:cs="Times New Roman"/>
+          <w:bCs/>
+          <w:spacing w:val="-1"/>
+          <w:sz w:val="28"/>
+          <w:szCs w:val="28"/>
+          <w:highlight w:val="yellow"/>
+        </w:rPr>
+        <w:t>//Сказать про статью «Опыт анализа популярных систем мониторинга для инфокоммуникационной сети образовательной организации.»</w:t>
+      </w:r>
+      <w:r>
+        <w:rPr>
+          <w:rFonts w:ascii="Times New Roman" w:eastAsia="Times New Roman" w:hAnsi="Times New Roman" w:cs="Times New Roman"/>
+          <w:bCs/>
+          <w:spacing w:val="-1"/>
+          <w:sz w:val="28"/>
+          <w:szCs w:val="28"/>
+          <w:highlight w:val="yellow"/>
+        </w:rPr>
+        <w:t xml:space="preserve"> здесь или в</w:t>
+      </w:r>
+      <w:r>
+        <w:rPr>
+          <w:rFonts w:ascii="Times New Roman" w:eastAsia="Times New Roman" w:hAnsi="Times New Roman" w:cs="Times New Roman"/>
+          <w:bCs/>
+          <w:spacing w:val="-1"/>
+          <w:sz w:val="28"/>
+          <w:szCs w:val="28"/>
+          <w:highlight w:val="yellow"/>
+        </w:rPr>
+        <w:t xml:space="preserve"> </w:t>
+      </w:r>
+      <w:r>
+        <w:rPr>
+          <w:rFonts w:ascii="Times New Roman" w:eastAsia="Times New Roman" w:hAnsi="Times New Roman" w:cs="Times New Roman"/>
+          <w:bCs/>
+          <w:spacing w:val="-1"/>
+          <w:sz w:val="28"/>
+          <w:szCs w:val="28"/>
+          <w:highlight w:val="yellow"/>
+        </w:rPr>
+        <w:t>конце?</w:t>
+      </w:r>
+    </w:p>
+    <w:p>
+      <w:pPr>
+        <w:rPr>
+          <w:rFonts w:ascii="Times New Roman" w:eastAsia="Times New Roman" w:hAnsi="Times New Roman" w:cs="Times New Roman"/>
+          <w:bCs/>
+          <w:spacing w:val="-1"/>
+          <w:sz w:val="28"/>
+          <w:szCs w:val="28"/>
+        </w:rPr>
+      </w:pPr>
+      <w:r>
+        <w:rPr>
+          <w:rFonts w:ascii="Times New Roman" w:hAnsi="Times New Roman" w:cs="Times New Roman"/>
+          <w:b/>
+          <w:sz w:val="28"/>
+          <w:szCs w:val="28"/>
+        </w:rPr>
+        <w:t>8</w:t>
+      </w:r>
+      <w:r>
+        <w:rPr>
+          <w:rFonts w:ascii="Times New Roman" w:hAnsi="Times New Roman" w:cs="Times New Roman"/>
+          <w:b/>
+          <w:sz w:val="28"/>
+          <w:szCs w:val="28"/>
+        </w:rPr>
+        <w:t xml:space="preserve"> слайд</w:t>
+      </w:r>
+      <w:r>
+        <w:rPr>
+          <w:rFonts w:ascii="Times New Roman" w:hAnsi="Times New Roman" w:cs="Times New Roman"/>
+          <w:sz w:val="28"/>
+          <w:szCs w:val="28"/>
+        </w:rPr>
+        <w:t>:</w:t>
+      </w:r>
+      <w:r>
+        <w:rPr>
+          <w:rFonts w:ascii="Times New Roman" w:hAnsi="Times New Roman" w:cs="Times New Roman"/>
+          <w:sz w:val="28"/>
+          <w:szCs w:val="28"/>
+        </w:rPr>
+        <w:t xml:space="preserve"> </w:t>
+      </w:r>
+      <w:r>
+        <w:rPr>
+          <w:rFonts w:ascii="Times New Roman" w:eastAsia="Times New Roman" w:hAnsi="Times New Roman" w:cs="Times New Roman"/>
+          <w:bCs/>
+          <w:spacing w:val="-1"/>
+          <w:sz w:val="28"/>
+          <w:szCs w:val="28"/>
+        </w:rPr>
+        <w:t>При разработке второго вопроса изучения имеющейся инфокоммуникационной сети кафедры Технологи</w:t>
+      </w:r>
+      <w:r>
+        <w:rPr>
+          <w:rFonts w:ascii="Times New Roman" w:eastAsia="Times New Roman" w:hAnsi="Times New Roman" w:cs="Times New Roman"/>
+          <w:bCs/>
+          <w:spacing w:val="-1"/>
+          <w:sz w:val="28"/>
+          <w:szCs w:val="28"/>
+        </w:rPr>
+        <w:t>ческих</w:t>
+      </w:r>
+      <w:r>
+        <w:rPr>
+          <w:rFonts w:ascii="Times New Roman" w:eastAsia="Times New Roman" w:hAnsi="Times New Roman" w:cs="Times New Roman"/>
+          <w:bCs/>
+          <w:spacing w:val="-1"/>
+          <w:sz w:val="28"/>
+          <w:szCs w:val="28"/>
+        </w:rPr>
+        <w:t xml:space="preserve"> и Информационных систем, мы опирались на опыт полученный в ходе работы над проектом МЭШ, в котором перед нами стояла задача оперативно изучать и перенастраивать инфокоммуникационные сети московских государственных школ. О котором более подробно можно прочитать в нашей статье «</w:t>
+      </w:r>
+      <w:r>
+        <w:rPr>
+          <w:rFonts w:ascii="Times New Roman" w:eastAsia="Times New Roman" w:hAnsi="Times New Roman" w:cs="Times New Roman"/>
+          <w:bCs/>
+          <w:spacing w:val="-3"/>
+          <w:sz w:val="28"/>
+          <w:szCs w:val="28"/>
+        </w:rPr>
+        <w:t>Опыт развертывания инфраструктуры МЭШ в школах города Москвы</w:t>
+      </w:r>
+      <w:r>
+        <w:rPr>
+          <w:rFonts w:ascii="Times New Roman" w:eastAsia="Times New Roman" w:hAnsi="Times New Roman" w:cs="Times New Roman"/>
+          <w:bCs/>
+          <w:spacing w:val="-1"/>
+          <w:sz w:val="28"/>
+          <w:szCs w:val="28"/>
+        </w:rPr>
+        <w:t>» опубликованной в сборнике материалов межрегиональной конференции ИНТО-2019.</w:t>
+      </w:r>
+    </w:p>
+    <w:p>
+      <w:r>
+        <w:rPr>
+          <w:rFonts w:ascii="Times New Roman" w:eastAsia="Times New Roman" w:hAnsi="Times New Roman" w:cs="Times New Roman"/>
+          <w:bCs/>
+          <w:spacing w:val="-1"/>
+          <w:sz w:val="28"/>
+          <w:szCs w:val="28"/>
+        </w:rPr>
+        <w:t>В результате</w:t>
+      </w:r>
+      <w:r>
+        <w:rPr>
+          <w:rFonts w:ascii="Times New Roman" w:eastAsia="Times New Roman" w:hAnsi="Times New Roman" w:cs="Times New Roman"/>
+          <w:bCs/>
+          <w:spacing w:val="-1"/>
+          <w:sz w:val="28"/>
+          <w:szCs w:val="28"/>
+        </w:rPr>
+        <w:t xml:space="preserve"> исследования</w:t>
+      </w:r>
+      <w:r>
+        <w:rPr>
+          <w:rFonts w:ascii="Times New Roman" w:eastAsia="Times New Roman" w:hAnsi="Times New Roman" w:cs="Times New Roman"/>
+          <w:bCs/>
+          <w:spacing w:val="-1"/>
+          <w:sz w:val="28"/>
+          <w:szCs w:val="28"/>
+        </w:rPr>
+        <w:t>, была построена карта сети, выявлены требования к развертываемой системе мониторинга, составлен список оборудования и сервисов, предполагаемых к мониторингу</w:t>
+      </w:r>
+    </w:p>
+    <w:p>
+      <w:pPr>
+        <w:rPr>
+          <w:rFonts w:ascii="Times New Roman" w:eastAsia="Times New Roman" w:hAnsi="Times New Roman" w:cs="Times New Roman"/>
+          <w:bCs/>
+          <w:spacing w:val="-1"/>
+          <w:sz w:val="28"/>
+          <w:szCs w:val="28"/>
+        </w:rPr>
+      </w:pPr>
+      <w:r>
+        <w:rPr>
+          <w:rFonts w:ascii="Times New Roman" w:hAnsi="Times New Roman" w:cs="Times New Roman"/>
+          <w:b/>
+          <w:sz w:val="28"/>
+          <w:szCs w:val="28"/>
+        </w:rPr>
+        <w:t>9</w:t>
+      </w:r>
+      <w:r>
+        <w:rPr>
+          <w:rFonts w:ascii="Times New Roman" w:hAnsi="Times New Roman" w:cs="Times New Roman"/>
+          <w:b/>
+          <w:sz w:val="28"/>
+          <w:szCs w:val="28"/>
+        </w:rPr>
+        <w:t xml:space="preserve"> слайд</w:t>
+      </w:r>
+      <w:r>
+        <w:rPr>
+          <w:rFonts w:ascii="Times New Roman" w:hAnsi="Times New Roman" w:cs="Times New Roman"/>
+          <w:sz w:val="28"/>
+          <w:szCs w:val="28"/>
+        </w:rPr>
+        <w:t>:</w:t>
+      </w:r>
+      <w:r>
+        <w:rPr>
+          <w:rFonts w:ascii="Times New Roman" w:hAnsi="Times New Roman" w:cs="Times New Roman"/>
+          <w:sz w:val="28"/>
+          <w:szCs w:val="28"/>
+        </w:rPr>
+        <w:t xml:space="preserve"> </w:t>
+      </w:r>
+      <w:proofErr w:type="gramStart"/>
+      <w:r>
+        <w:rPr>
+          <w:rFonts w:ascii="Times New Roman" w:eastAsia="Times New Roman" w:hAnsi="Times New Roman" w:cs="Times New Roman"/>
+          <w:bCs/>
+          <w:spacing w:val="-1"/>
+          <w:sz w:val="28"/>
+          <w:szCs w:val="28"/>
+        </w:rPr>
+        <w:t>В</w:t>
+      </w:r>
+      <w:proofErr w:type="gramEnd"/>
+      <w:r>
+        <w:rPr>
+          <w:rFonts w:ascii="Times New Roman" w:eastAsia="Times New Roman" w:hAnsi="Times New Roman" w:cs="Times New Roman"/>
+          <w:bCs/>
+          <w:spacing w:val="-1"/>
+          <w:sz w:val="28"/>
+          <w:szCs w:val="28"/>
+        </w:rPr>
+        <w:t xml:space="preserve"> </w:t>
+      </w:r>
+      <w:r>
+        <w:rPr>
+          <w:rFonts w:ascii="Times New Roman" w:eastAsia="Times New Roman" w:hAnsi="Times New Roman" w:cs="Times New Roman"/>
+          <w:bCs/>
+          <w:spacing w:val="-1"/>
+          <w:sz w:val="28"/>
+          <w:szCs w:val="28"/>
+        </w:rPr>
+        <w:t xml:space="preserve">ходе решения </w:t>
+      </w:r>
+      <w:r>
+        <w:rPr>
+          <w:rFonts w:ascii="Times New Roman" w:eastAsia="Times New Roman" w:hAnsi="Times New Roman" w:cs="Times New Roman"/>
+          <w:bCs/>
+          <w:spacing w:val="-1"/>
+          <w:sz w:val="28"/>
+          <w:szCs w:val="28"/>
+        </w:rPr>
+        <w:t xml:space="preserve">третьей задачи нами был развернут и настроен дистрибутив </w:t>
+      </w:r>
+      <w:proofErr w:type="spellStart"/>
+      <w:r>
+        <w:rPr>
+          <w:rFonts w:ascii="Times New Roman" w:eastAsia="Times New Roman" w:hAnsi="Times New Roman" w:cs="Times New Roman"/>
+          <w:bCs/>
+          <w:spacing w:val="-1"/>
+          <w:sz w:val="28"/>
+          <w:szCs w:val="28"/>
+          <w:lang w:val="en-US"/>
+        </w:rPr>
+        <w:t>zabbix</w:t>
+      </w:r>
+      <w:proofErr w:type="spellEnd"/>
+      <w:r>
+        <w:rPr>
+          <w:rFonts w:ascii="Times New Roman" w:eastAsia="Times New Roman" w:hAnsi="Times New Roman" w:cs="Times New Roman"/>
+          <w:bCs/>
+          <w:spacing w:val="-1"/>
+          <w:sz w:val="28"/>
+          <w:szCs w:val="28"/>
+        </w:rPr>
+        <w:t xml:space="preserve"> на виртуальной машине в сети кафедры, а также была проведена интеграция </w:t>
+      </w:r>
+      <w:proofErr w:type="spellStart"/>
+      <w:r>
+        <w:rPr>
+          <w:rFonts w:ascii="Times New Roman" w:eastAsia="Times New Roman" w:hAnsi="Times New Roman" w:cs="Times New Roman"/>
+          <w:bCs/>
+          <w:spacing w:val="-1"/>
+          <w:sz w:val="28"/>
+          <w:szCs w:val="28"/>
+          <w:lang w:val="en-US"/>
+        </w:rPr>
+        <w:t>zabbix</w:t>
+      </w:r>
+      <w:proofErr w:type="spellEnd"/>
+      <w:r>
+        <w:rPr>
+          <w:rFonts w:ascii="Times New Roman" w:eastAsia="Times New Roman" w:hAnsi="Times New Roman" w:cs="Times New Roman"/>
+          <w:bCs/>
+          <w:spacing w:val="-1"/>
+          <w:sz w:val="28"/>
+          <w:szCs w:val="28"/>
+        </w:rPr>
+        <w:t xml:space="preserve"> </w:t>
+      </w:r>
+      <w:r>
+        <w:rPr>
+          <w:rFonts w:ascii="Times New Roman" w:eastAsia="Times New Roman" w:hAnsi="Times New Roman" w:cs="Times New Roman"/>
+          <w:bCs/>
+          <w:spacing w:val="-1"/>
+          <w:sz w:val="28"/>
+          <w:szCs w:val="28"/>
+        </w:rPr>
+        <w:t xml:space="preserve">с инфокоммуникационной сетью кафедры. Был настроен мониторинг </w:t>
+      </w:r>
+      <w:r>
+        <w:rPr>
+          <w:rFonts w:ascii="Times New Roman" w:eastAsia="Times New Roman" w:hAnsi="Times New Roman" w:cs="Times New Roman"/>
+          <w:bCs/>
+          <w:spacing w:val="-1"/>
+          <w:sz w:val="28"/>
+          <w:szCs w:val="28"/>
+        </w:rPr>
+        <w:t>21</w:t>
+      </w:r>
+      <w:r>
+        <w:rPr>
+          <w:rFonts w:ascii="Times New Roman" w:eastAsia="Times New Roman" w:hAnsi="Times New Roman" w:cs="Times New Roman"/>
+          <w:bCs/>
+          <w:spacing w:val="-1"/>
+          <w:sz w:val="28"/>
+          <w:szCs w:val="28"/>
+        </w:rPr>
+        <w:t>-ого</w:t>
+      </w:r>
+      <w:r>
+        <w:rPr>
+          <w:rFonts w:ascii="Times New Roman" w:eastAsia="Times New Roman" w:hAnsi="Times New Roman" w:cs="Times New Roman"/>
+          <w:bCs/>
+          <w:spacing w:val="-1"/>
+          <w:sz w:val="28"/>
+          <w:szCs w:val="28"/>
+        </w:rPr>
+        <w:t xml:space="preserve"> </w:t>
+      </w:r>
+      <w:r>
+        <w:rPr>
+          <w:rFonts w:ascii="Times New Roman" w:eastAsia="Times New Roman" w:hAnsi="Times New Roman" w:cs="Times New Roman"/>
+          <w:bCs/>
+          <w:spacing w:val="-1"/>
+          <w:sz w:val="28"/>
+          <w:szCs w:val="28"/>
+        </w:rPr>
+        <w:t xml:space="preserve">узла сети, с которых мы собираем 1120 метрик, это и данные с портов коммутаторов и серверов, скорости вентиляторов, потребление оперативной памяти, использование жестких дисков, данные об </w:t>
+      </w:r>
       <w:r>
         <w:rPr>
           <w:rFonts w:ascii="Times New Roman" w:eastAsia="Times New Roman" w:hAnsi="Times New Roman" w:cs="Times New Roman"/>
@@ -645,26 +1603,142 @@
           <w:szCs w:val="28"/>
         </w:rPr>
         <w:lastRenderedPageBreak/>
-        <w:t xml:space="preserve">Основное различие заключалось в возможности использования базы данных временных рядов, обладающих гораздо большей производительностью, с такими решениями, как </w:t>
+        <w:t>запущенных процессах в операционных системах, информация о доступности порталов кафедры из сети интернет и много другое.</w:t>
+      </w:r>
+    </w:p>
+    <w:p>
+      <w:pPr>
+        <w:rPr>
+          <w:rFonts w:ascii="Times New Roman" w:hAnsi="Times New Roman" w:cs="Times New Roman"/>
+          <w:sz w:val="28"/>
+          <w:szCs w:val="28"/>
+        </w:rPr>
+      </w:pPr>
+      <w:r>
+        <w:rPr>
+          <w:rFonts w:ascii="Times New Roman" w:hAnsi="Times New Roman" w:cs="Times New Roman"/>
+          <w:b/>
+          <w:sz w:val="28"/>
+          <w:szCs w:val="28"/>
+        </w:rPr>
+        <w:t>10</w:t>
+      </w:r>
+      <w:r>
+        <w:rPr>
+          <w:rFonts w:ascii="Times New Roman" w:hAnsi="Times New Roman" w:cs="Times New Roman"/>
+          <w:b/>
+          <w:sz w:val="28"/>
+          <w:szCs w:val="28"/>
+        </w:rPr>
+        <w:t xml:space="preserve"> слайд</w:t>
+      </w:r>
+      <w:r>
+        <w:rPr>
+          <w:rFonts w:ascii="Times New Roman" w:hAnsi="Times New Roman" w:cs="Times New Roman"/>
+          <w:sz w:val="28"/>
+          <w:szCs w:val="28"/>
+        </w:rPr>
+        <w:t>:</w:t>
+      </w:r>
+      <w:r>
+        <w:rPr>
+          <w:rFonts w:ascii="Times New Roman" w:hAnsi="Times New Roman" w:cs="Times New Roman"/>
+          <w:sz w:val="28"/>
+          <w:szCs w:val="28"/>
+        </w:rPr>
+        <w:t xml:space="preserve"> Часть оборудования, например, коммутаторы </w:t>
+      </w:r>
+      <w:r>
+        <w:rPr>
+          <w:rFonts w:ascii="Times New Roman" w:hAnsi="Times New Roman" w:cs="Times New Roman"/>
+          <w:sz w:val="28"/>
+          <w:szCs w:val="28"/>
+          <w:lang w:val="en-US"/>
+        </w:rPr>
+        <w:t>Cisco</w:t>
+      </w:r>
+      <w:r>
+        <w:rPr>
+          <w:rFonts w:ascii="Times New Roman" w:hAnsi="Times New Roman" w:cs="Times New Roman"/>
+          <w:sz w:val="28"/>
+          <w:szCs w:val="28"/>
+        </w:rPr>
+        <w:t xml:space="preserve"> </w:t>
+      </w:r>
+      <w:r>
+        <w:rPr>
+          <w:rFonts w:ascii="Times New Roman" w:hAnsi="Times New Roman" w:cs="Times New Roman"/>
+          <w:sz w:val="28"/>
+          <w:szCs w:val="28"/>
+        </w:rPr>
+        <w:t xml:space="preserve">предполагалась наблюдать с помощью </w:t>
+      </w:r>
+      <w:r>
+        <w:rPr>
+          <w:rFonts w:ascii="Times New Roman" w:hAnsi="Times New Roman" w:cs="Times New Roman"/>
+          <w:sz w:val="28"/>
+          <w:szCs w:val="28"/>
+        </w:rPr>
+        <w:t xml:space="preserve">протокола </w:t>
+      </w:r>
+      <w:r>
+        <w:rPr>
+          <w:rFonts w:ascii="Times New Roman" w:hAnsi="Times New Roman" w:cs="Times New Roman"/>
+          <w:sz w:val="28"/>
+          <w:szCs w:val="28"/>
+          <w:lang w:val="en-US"/>
+        </w:rPr>
+        <w:t>SNMP</w:t>
+      </w:r>
+      <w:r>
+        <w:rPr>
+          <w:rFonts w:ascii="Times New Roman" w:hAnsi="Times New Roman" w:cs="Times New Roman"/>
+          <w:sz w:val="28"/>
+          <w:szCs w:val="28"/>
+        </w:rPr>
+        <w:t>, для этого на сервере было установлено дополнительное программное обеспечение</w:t>
+      </w:r>
+      <w:r>
+        <w:rPr>
+          <w:rFonts w:ascii="Times New Roman" w:hAnsi="Times New Roman" w:cs="Times New Roman"/>
+          <w:sz w:val="28"/>
+          <w:szCs w:val="28"/>
+        </w:rPr>
+        <w:t xml:space="preserve">, такое как </w:t>
       </w:r>
       <w:proofErr w:type="spellStart"/>
       <w:r>
         <w:rPr>
-          <w:rFonts w:ascii="Times New Roman" w:eastAsia="Times New Roman" w:hAnsi="Times New Roman" w:cs="Times New Roman"/>
-          <w:bCs/>
-          <w:spacing w:val="-1"/>
+          <w:rFonts w:ascii="Times New Roman" w:hAnsi="Times New Roman" w:cs="Times New Roman"/>
           <w:sz w:val="28"/>
           <w:szCs w:val="28"/>
           <w:lang w:val="en-US"/>
         </w:rPr>
-        <w:t>InfluxData</w:t>
+        <w:t>snmptrapd</w:t>
       </w:r>
       <w:proofErr w:type="spellEnd"/>
       <w:r>
         <w:rPr>
-          <w:rFonts w:ascii="Times New Roman" w:eastAsia="Times New Roman" w:hAnsi="Times New Roman" w:cs="Times New Roman"/>
-          <w:bCs/>
-          <w:spacing w:val="-1"/>
+          <w:rFonts w:ascii="Times New Roman" w:hAnsi="Times New Roman" w:cs="Times New Roman"/>
+          <w:sz w:val="28"/>
+          <w:szCs w:val="28"/>
+        </w:rPr>
+        <w:t xml:space="preserve"> и </w:t>
+      </w:r>
+      <w:proofErr w:type="spellStart"/>
+      <w:r>
+        <w:rPr>
+          <w:rFonts w:ascii="Times New Roman" w:hAnsi="Times New Roman" w:cs="Times New Roman"/>
+          <w:sz w:val="28"/>
+          <w:szCs w:val="28"/>
+          <w:lang w:val="en-US"/>
+        </w:rPr>
+        <w:t>snmptt</w:t>
+      </w:r>
+      <w:proofErr w:type="spellEnd"/>
+      <w:r>
+        <w:rPr>
+          <w:rFonts w:ascii="Times New Roman" w:hAnsi="Times New Roman" w:cs="Times New Roman"/>
           <w:sz w:val="28"/>
           <w:szCs w:val="28"/>
         </w:rPr>
@@ -672,1015 +1746,170 @@
       </w:r>
       <w:r>
         <w:rPr>
-          <w:rFonts w:ascii="Times New Roman" w:eastAsia="Times New Roman" w:hAnsi="Times New Roman" w:cs="Times New Roman"/>
-          <w:bCs/>
-          <w:spacing w:val="-1"/>
-          <w:sz w:val="28"/>
-          <w:szCs w:val="28"/>
-        </w:rPr>
-        <w:t xml:space="preserve">и </w:t>
-      </w:r>
-      <w:r>
-        <w:rPr>
-          <w:rFonts w:ascii="Times New Roman" w:eastAsia="Times New Roman" w:hAnsi="Times New Roman" w:cs="Times New Roman"/>
-          <w:bCs/>
-          <w:spacing w:val="-1"/>
+          <w:rFonts w:ascii="Times New Roman" w:hAnsi="Times New Roman" w:cs="Times New Roman"/>
+          <w:sz w:val="28"/>
+          <w:szCs w:val="28"/>
+          <w:highlight w:val="yellow"/>
+        </w:rPr>
+        <w:t>описание работы</w:t>
+      </w:r>
+      <w:r>
+        <w:rPr>
+          <w:rFonts w:ascii="Times New Roman" w:hAnsi="Times New Roman" w:cs="Times New Roman"/>
+          <w:sz w:val="28"/>
+          <w:szCs w:val="28"/>
+        </w:rPr>
+        <w:t>.</w:t>
+      </w:r>
+    </w:p>
+    <w:p>
+      <w:pPr>
+        <w:rPr>
+          <w:rFonts w:ascii="Times New Roman" w:eastAsia="Times New Roman" w:hAnsi="Times New Roman" w:cs="Times New Roman"/>
+          <w:bCs/>
+          <w:spacing w:val="-1"/>
+          <w:sz w:val="28"/>
+          <w:szCs w:val="28"/>
+        </w:rPr>
+      </w:pPr>
+      <w:r>
+        <w:rPr>
+          <w:rFonts w:ascii="Times New Roman" w:hAnsi="Times New Roman" w:cs="Times New Roman"/>
+          <w:b/>
+          <w:sz w:val="28"/>
+          <w:szCs w:val="28"/>
+        </w:rPr>
+        <w:t>11</w:t>
+      </w:r>
+      <w:r>
+        <w:rPr>
+          <w:rFonts w:ascii="Times New Roman" w:hAnsi="Times New Roman" w:cs="Times New Roman"/>
+          <w:b/>
+          <w:sz w:val="28"/>
+          <w:szCs w:val="28"/>
+        </w:rPr>
+        <w:t xml:space="preserve"> слайд:</w:t>
+      </w:r>
+      <w:r>
+        <w:rPr>
+          <w:rFonts w:ascii="Times New Roman" w:hAnsi="Times New Roman" w:cs="Times New Roman"/>
+          <w:b/>
+          <w:sz w:val="28"/>
+          <w:szCs w:val="28"/>
+        </w:rPr>
+        <w:t xml:space="preserve"> </w:t>
+      </w:r>
+      <w:r>
+        <w:rPr>
+          <w:rFonts w:ascii="Times New Roman" w:eastAsia="Times New Roman" w:hAnsi="Times New Roman" w:cs="Times New Roman"/>
+          <w:bCs/>
+          <w:spacing w:val="-1"/>
+          <w:sz w:val="28"/>
+          <w:szCs w:val="28"/>
+        </w:rPr>
+        <w:t xml:space="preserve">Стоит отметить, что большинство предлагаемых по умолчанию шаблонов было отредактировано, для уменьшения избыточности получаемых данных, как следствие повышения производительности и сокращения, потребляемого пространства для хранения метрик. </w:t>
+      </w:r>
+      <w:r>
+        <w:rPr>
+          <w:rFonts w:ascii="Times New Roman" w:eastAsia="Times New Roman" w:hAnsi="Times New Roman" w:cs="Times New Roman"/>
+          <w:bCs/>
+          <w:spacing w:val="-1"/>
+          <w:sz w:val="28"/>
+          <w:szCs w:val="28"/>
+        </w:rPr>
+        <w:t xml:space="preserve">В результате проведенной работы </w:t>
+      </w:r>
+      <w:r>
+        <w:rPr>
+          <w:rFonts w:ascii="Times New Roman" w:hAnsi="Times New Roman" w:cs="Times New Roman"/>
+          <w:sz w:val="28"/>
+          <w:szCs w:val="28"/>
+        </w:rPr>
+        <w:t>удалос</w:t>
+      </w:r>
+      <w:r>
+        <w:rPr>
+          <w:rFonts w:ascii="Times New Roman" w:hAnsi="Times New Roman" w:cs="Times New Roman"/>
+          <w:sz w:val="28"/>
+          <w:szCs w:val="28"/>
+        </w:rPr>
+        <w:t xml:space="preserve">ь снизить нагрузку между </w:t>
+      </w:r>
+      <w:proofErr w:type="spellStart"/>
+      <w:r>
+        <w:rPr>
+          <w:rFonts w:ascii="Times New Roman" w:hAnsi="Times New Roman" w:cs="Times New Roman"/>
           <w:sz w:val="28"/>
           <w:szCs w:val="28"/>
           <w:lang w:val="en-US"/>
         </w:rPr>
-        <w:t>Prometheus</w:t>
-      </w:r>
-      <w:r>
-        <w:rPr>
-          <w:rFonts w:ascii="Times New Roman" w:eastAsia="Times New Roman" w:hAnsi="Times New Roman" w:cs="Times New Roman"/>
-          <w:bCs/>
-          <w:spacing w:val="-1"/>
-          <w:sz w:val="28"/>
-          <w:szCs w:val="28"/>
-        </w:rPr>
-        <w:t xml:space="preserve"> против удобства использования языка </w:t>
-      </w:r>
-      <w:r>
-        <w:rPr>
-          <w:rFonts w:ascii="Times New Roman" w:eastAsia="Times New Roman" w:hAnsi="Times New Roman" w:cs="Times New Roman"/>
-          <w:bCs/>
-          <w:spacing w:val="-1"/>
-          <w:sz w:val="28"/>
-          <w:szCs w:val="28"/>
-          <w:lang w:val="en-US"/>
-        </w:rPr>
-        <w:t>SQL</w:t>
-      </w:r>
-      <w:r>
-        <w:rPr>
-          <w:rFonts w:ascii="Times New Roman" w:eastAsia="Times New Roman" w:hAnsi="Times New Roman" w:cs="Times New Roman"/>
-          <w:bCs/>
-          <w:spacing w:val="-1"/>
+        <w:t>Zabbix</w:t>
+      </w:r>
+      <w:proofErr w:type="spellEnd"/>
+      <w:r>
+        <w:rPr>
+          <w:rFonts w:ascii="Times New Roman" w:hAnsi="Times New Roman" w:cs="Times New Roman"/>
+          <w:sz w:val="28"/>
+          <w:szCs w:val="28"/>
+        </w:rPr>
+        <w:t xml:space="preserve">-сервером и базой данных более чем в полтора раза. </w:t>
+      </w:r>
+    </w:p>
+    <w:p>
+      <w:pPr>
+        <w:rPr>
+          <w:rFonts w:ascii="Times New Roman" w:eastAsia="Times New Roman" w:hAnsi="Times New Roman" w:cs="Times New Roman"/>
+          <w:bCs/>
+          <w:spacing w:val="-1"/>
+          <w:sz w:val="28"/>
+          <w:szCs w:val="28"/>
+        </w:rPr>
+      </w:pPr>
+      <w:bookmarkStart w:id="3" w:name="_GoBack"/>
+      <w:r>
+        <w:rPr>
+          <w:rFonts w:ascii="Times New Roman" w:hAnsi="Times New Roman" w:cs="Times New Roman"/>
+          <w:b/>
+          <w:sz w:val="28"/>
+          <w:szCs w:val="28"/>
+        </w:rPr>
+        <w:t>1</w:t>
+      </w:r>
+      <w:r>
+        <w:rPr>
+          <w:rFonts w:ascii="Times New Roman" w:hAnsi="Times New Roman" w:cs="Times New Roman"/>
+          <w:b/>
+          <w:sz w:val="28"/>
+          <w:szCs w:val="28"/>
+        </w:rPr>
+        <w:t>2</w:t>
+      </w:r>
+      <w:r>
+        <w:rPr>
+          <w:rFonts w:ascii="Times New Roman" w:hAnsi="Times New Roman" w:cs="Times New Roman"/>
+          <w:b/>
+          <w:sz w:val="28"/>
+          <w:szCs w:val="28"/>
+        </w:rPr>
+        <w:t xml:space="preserve"> слайд</w:t>
+      </w:r>
+      <w:bookmarkEnd w:id="3"/>
+      <w:r>
+        <w:rPr>
+          <w:rFonts w:ascii="Times New Roman" w:hAnsi="Times New Roman" w:cs="Times New Roman"/>
+          <w:sz w:val="28"/>
+          <w:szCs w:val="28"/>
+        </w:rPr>
+        <w:t>:</w:t>
+      </w:r>
+      <w:r>
+        <w:rPr>
+          <w:rFonts w:ascii="Times New Roman" w:hAnsi="Times New Roman" w:cs="Times New Roman"/>
           <w:sz w:val="28"/>
           <w:szCs w:val="28"/>
         </w:rPr>
         <w:t xml:space="preserve"> </w:t>
       </w:r>
-      <w:r>
-        <w:rPr>
-          <w:rFonts w:ascii="Times New Roman" w:eastAsia="Times New Roman" w:hAnsi="Times New Roman" w:cs="Times New Roman"/>
-          <w:bCs/>
-          <w:spacing w:val="-1"/>
-          <w:sz w:val="28"/>
-          <w:szCs w:val="28"/>
-        </w:rPr>
-        <w:t xml:space="preserve">в реляционных базах данных совместимых с </w:t>
-      </w:r>
-      <w:proofErr w:type="spellStart"/>
-      <w:r>
-        <w:rPr>
-          <w:rFonts w:ascii="Times New Roman" w:eastAsia="Times New Roman" w:hAnsi="Times New Roman" w:cs="Times New Roman"/>
-          <w:bCs/>
-          <w:spacing w:val="-1"/>
-          <w:sz w:val="28"/>
-          <w:szCs w:val="28"/>
-          <w:lang w:val="en-US"/>
-        </w:rPr>
-        <w:t>Zabbix</w:t>
-      </w:r>
-      <w:proofErr w:type="spellEnd"/>
-      <w:r>
-        <w:rPr>
-          <w:rFonts w:ascii="Times New Roman" w:eastAsia="Times New Roman" w:hAnsi="Times New Roman" w:cs="Times New Roman"/>
-          <w:bCs/>
-          <w:spacing w:val="-1"/>
-          <w:sz w:val="28"/>
-          <w:szCs w:val="28"/>
-        </w:rPr>
-        <w:t>.</w:t>
-      </w:r>
-      <w:r>
-        <w:rPr>
-          <w:rFonts w:ascii="Times New Roman" w:eastAsia="Times New Roman" w:hAnsi="Times New Roman" w:cs="Times New Roman"/>
-          <w:bCs/>
-          <w:spacing w:val="-1"/>
-          <w:sz w:val="28"/>
-          <w:szCs w:val="28"/>
-        </w:rPr>
-        <w:t xml:space="preserve"> </w:t>
-      </w:r>
-    </w:p>
-    <w:p>
-      <w:pPr>
-        <w:rPr>
-          <w:rFonts w:ascii="Times New Roman" w:eastAsia="Times New Roman" w:hAnsi="Times New Roman" w:cs="Times New Roman"/>
-          <w:bCs/>
-          <w:spacing w:val="-1"/>
-          <w:sz w:val="28"/>
-          <w:szCs w:val="28"/>
-        </w:rPr>
-      </w:pPr>
-      <w:r>
-        <w:rPr>
-          <w:rFonts w:ascii="Times New Roman" w:hAnsi="Times New Roman" w:cs="Times New Roman"/>
-          <w:b/>
-          <w:sz w:val="28"/>
-          <w:szCs w:val="28"/>
-        </w:rPr>
-        <w:t>5</w:t>
-      </w:r>
-      <w:r>
-        <w:rPr>
-          <w:rFonts w:ascii="Times New Roman" w:hAnsi="Times New Roman" w:cs="Times New Roman"/>
-          <w:b/>
-          <w:sz w:val="28"/>
-          <w:szCs w:val="28"/>
-        </w:rPr>
-        <w:t xml:space="preserve"> слайд</w:t>
-      </w:r>
-      <w:r>
-        <w:rPr>
-          <w:rFonts w:ascii="Times New Roman" w:hAnsi="Times New Roman" w:cs="Times New Roman"/>
-          <w:sz w:val="28"/>
-          <w:szCs w:val="28"/>
-        </w:rPr>
-        <w:t>:</w:t>
-      </w:r>
-      <w:r>
-        <w:rPr>
-          <w:rFonts w:ascii="Times New Roman" w:hAnsi="Times New Roman" w:cs="Times New Roman"/>
-          <w:sz w:val="28"/>
-          <w:szCs w:val="28"/>
-        </w:rPr>
-        <w:t xml:space="preserve"> </w:t>
-      </w:r>
-      <w:r>
-        <w:rPr>
-          <w:rFonts w:ascii="Times New Roman" w:eastAsia="Times New Roman" w:hAnsi="Times New Roman" w:cs="Times New Roman"/>
-          <w:bCs/>
-          <w:spacing w:val="-1"/>
-          <w:sz w:val="28"/>
-          <w:szCs w:val="28"/>
-        </w:rPr>
-        <w:t xml:space="preserve">Однако, в связи с выходом новой версии </w:t>
-      </w:r>
-      <w:proofErr w:type="spellStart"/>
-      <w:r>
-        <w:rPr>
-          <w:rFonts w:ascii="Times New Roman" w:eastAsia="Times New Roman" w:hAnsi="Times New Roman" w:cs="Times New Roman"/>
-          <w:bCs/>
-          <w:spacing w:val="-1"/>
-          <w:sz w:val="28"/>
-          <w:szCs w:val="28"/>
-          <w:lang w:val="en-US"/>
-        </w:rPr>
-        <w:t>Zabbix</w:t>
-      </w:r>
-      <w:proofErr w:type="spellEnd"/>
-      <w:r>
-        <w:rPr>
-          <w:rFonts w:ascii="Times New Roman" w:eastAsia="Times New Roman" w:hAnsi="Times New Roman" w:cs="Times New Roman"/>
-          <w:bCs/>
-          <w:spacing w:val="-1"/>
-          <w:sz w:val="28"/>
-          <w:szCs w:val="28"/>
-        </w:rPr>
-        <w:t xml:space="preserve"> – 4.4, данная система мониторинга официально начала поддерживать</w:t>
-      </w:r>
-      <w:r>
-        <w:rPr>
-          <w:rFonts w:ascii="Times New Roman" w:eastAsia="Times New Roman" w:hAnsi="Times New Roman" w:cs="Times New Roman"/>
-          <w:bCs/>
-          <w:spacing w:val="-1"/>
-          <w:sz w:val="28"/>
-          <w:szCs w:val="28"/>
-        </w:rPr>
-        <w:t xml:space="preserve"> </w:t>
-      </w:r>
-      <w:r>
-        <w:rPr>
-          <w:rFonts w:ascii="Times New Roman" w:eastAsia="Times New Roman" w:hAnsi="Times New Roman" w:cs="Times New Roman"/>
-          <w:bCs/>
-          <w:spacing w:val="-1"/>
-          <w:sz w:val="28"/>
-          <w:szCs w:val="28"/>
-        </w:rPr>
-        <w:t>базы данных временных рядов.</w:t>
-      </w:r>
-      <w:r>
-        <w:rPr>
-          <w:rFonts w:ascii="Times New Roman" w:eastAsia="Times New Roman" w:hAnsi="Times New Roman" w:cs="Times New Roman"/>
-          <w:bCs/>
-          <w:spacing w:val="-1"/>
-          <w:sz w:val="28"/>
-          <w:szCs w:val="28"/>
-        </w:rPr>
-        <w:t xml:space="preserve"> </w:t>
-      </w:r>
-      <w:r>
-        <w:rPr>
-          <w:rFonts w:ascii="Times New Roman" w:eastAsia="Times New Roman" w:hAnsi="Times New Roman" w:cs="Times New Roman"/>
-          <w:bCs/>
-          <w:spacing w:val="-1"/>
-          <w:sz w:val="28"/>
-          <w:szCs w:val="28"/>
-        </w:rPr>
-        <w:t xml:space="preserve">Таким образом </w:t>
-      </w:r>
-      <w:r>
-        <w:rPr>
-          <w:rFonts w:ascii="Times New Roman" w:eastAsia="Times New Roman" w:hAnsi="Times New Roman" w:cs="Times New Roman"/>
-          <w:bCs/>
-          <w:spacing w:val="-1"/>
-          <w:sz w:val="28"/>
-          <w:szCs w:val="28"/>
-        </w:rPr>
-        <w:t xml:space="preserve">в качестве основной составляющей системы мониторинга был выбран программный продукт с открытым исходным кодом – </w:t>
-      </w:r>
-      <w:proofErr w:type="spellStart"/>
-      <w:r>
-        <w:rPr>
-          <w:rFonts w:ascii="Times New Roman" w:eastAsia="Times New Roman" w:hAnsi="Times New Roman" w:cs="Times New Roman"/>
-          <w:bCs/>
-          <w:spacing w:val="-1"/>
-          <w:sz w:val="28"/>
-          <w:szCs w:val="28"/>
-          <w:lang w:val="en-US"/>
-        </w:rPr>
-        <w:t>Zabbix</w:t>
-      </w:r>
-      <w:proofErr w:type="spellEnd"/>
-      <w:r>
-        <w:rPr>
-          <w:rFonts w:ascii="Times New Roman" w:eastAsia="Times New Roman" w:hAnsi="Times New Roman" w:cs="Times New Roman"/>
-          <w:bCs/>
-          <w:spacing w:val="-1"/>
-          <w:sz w:val="28"/>
-          <w:szCs w:val="28"/>
-        </w:rPr>
-        <w:t xml:space="preserve"> 4.4 с последующим обновлением до </w:t>
-      </w:r>
-      <w:r>
-        <w:rPr>
-          <w:rFonts w:ascii="Times New Roman" w:eastAsia="Times New Roman" w:hAnsi="Times New Roman" w:cs="Times New Roman"/>
-          <w:bCs/>
-          <w:spacing w:val="-1"/>
-          <w:sz w:val="28"/>
-          <w:szCs w:val="28"/>
-          <w:lang w:val="en-US"/>
-        </w:rPr>
-        <w:t>LTS</w:t>
-      </w:r>
-      <w:r>
-        <w:rPr>
-          <w:rFonts w:ascii="Times New Roman" w:eastAsia="Times New Roman" w:hAnsi="Times New Roman" w:cs="Times New Roman"/>
-          <w:bCs/>
-          <w:spacing w:val="-1"/>
-          <w:sz w:val="28"/>
-          <w:szCs w:val="28"/>
-        </w:rPr>
-        <w:t xml:space="preserve"> </w:t>
-      </w:r>
-      <w:r>
-        <w:rPr>
-          <w:rFonts w:ascii="Times New Roman" w:eastAsia="Times New Roman" w:hAnsi="Times New Roman" w:cs="Times New Roman"/>
-          <w:bCs/>
-          <w:spacing w:val="-1"/>
-          <w:sz w:val="28"/>
-          <w:szCs w:val="28"/>
-        </w:rPr>
-        <w:t>версии 5.0</w:t>
-      </w:r>
-      <w:r>
-        <w:rPr>
-          <w:rFonts w:ascii="Times New Roman" w:eastAsia="Times New Roman" w:hAnsi="Times New Roman" w:cs="Times New Roman"/>
-          <w:bCs/>
-          <w:spacing w:val="-1"/>
-          <w:sz w:val="28"/>
-          <w:szCs w:val="28"/>
-        </w:rPr>
-        <w:t xml:space="preserve">, а </w:t>
-      </w:r>
-      <w:r>
-        <w:rPr>
-          <w:rFonts w:ascii="Times New Roman" w:eastAsia="Times New Roman" w:hAnsi="Times New Roman" w:cs="Times New Roman"/>
-          <w:bCs/>
-          <w:spacing w:val="-1"/>
-          <w:sz w:val="28"/>
-          <w:szCs w:val="28"/>
-        </w:rPr>
-        <w:t xml:space="preserve">в </w:t>
-      </w:r>
-      <w:r>
-        <w:rPr>
-          <w:rFonts w:ascii="Times New Roman" w:eastAsia="Times New Roman" w:hAnsi="Times New Roman" w:cs="Times New Roman"/>
-          <w:bCs/>
-          <w:spacing w:val="-1"/>
-          <w:sz w:val="28"/>
-          <w:szCs w:val="28"/>
-        </w:rPr>
-        <w:t>качестве базы данных было решено использовать</w:t>
-      </w:r>
-      <w:r>
-        <w:rPr>
-          <w:rFonts w:ascii="Times New Roman" w:eastAsia="Times New Roman" w:hAnsi="Times New Roman" w:cs="Times New Roman"/>
-          <w:bCs/>
-          <w:spacing w:val="-1"/>
-          <w:sz w:val="28"/>
-          <w:szCs w:val="28"/>
-        </w:rPr>
-        <w:t xml:space="preserve"> базу данных временных рядов</w:t>
-      </w:r>
-      <w:r>
-        <w:rPr>
-          <w:rFonts w:ascii="Times New Roman" w:eastAsia="Times New Roman" w:hAnsi="Times New Roman" w:cs="Times New Roman"/>
-          <w:bCs/>
-          <w:spacing w:val="-1"/>
-          <w:sz w:val="28"/>
-          <w:szCs w:val="28"/>
-        </w:rPr>
-        <w:t xml:space="preserve"> </w:t>
-      </w:r>
-      <w:proofErr w:type="spellStart"/>
-      <w:r>
-        <w:rPr>
-          <w:rFonts w:ascii="Times New Roman" w:eastAsia="Times New Roman" w:hAnsi="Times New Roman" w:cs="Times New Roman"/>
-          <w:bCs/>
-          <w:spacing w:val="-1"/>
-          <w:sz w:val="28"/>
-          <w:szCs w:val="28"/>
-          <w:lang w:val="en-US"/>
-        </w:rPr>
-        <w:t>TimescaleDB</w:t>
-      </w:r>
-      <w:proofErr w:type="spellEnd"/>
-      <w:r>
-        <w:rPr>
-          <w:rFonts w:ascii="Times New Roman" w:eastAsia="Times New Roman" w:hAnsi="Times New Roman" w:cs="Times New Roman"/>
-          <w:bCs/>
-          <w:spacing w:val="-1"/>
-          <w:sz w:val="28"/>
-          <w:szCs w:val="28"/>
-        </w:rPr>
-        <w:t xml:space="preserve"> под управлением СУБД </w:t>
-      </w:r>
-      <w:proofErr w:type="spellStart"/>
-      <w:r>
-        <w:rPr>
-          <w:rFonts w:ascii="Times New Roman" w:eastAsia="Times New Roman" w:hAnsi="Times New Roman" w:cs="Times New Roman"/>
-          <w:bCs/>
-          <w:spacing w:val="-1"/>
-          <w:sz w:val="28"/>
-          <w:szCs w:val="28"/>
-          <w:lang w:val="en-US"/>
-        </w:rPr>
-        <w:t>Postgres</w:t>
-      </w:r>
-      <w:proofErr w:type="spellEnd"/>
-      <w:r>
-        <w:rPr>
-          <w:rFonts w:ascii="Times New Roman" w:eastAsia="Times New Roman" w:hAnsi="Times New Roman" w:cs="Times New Roman"/>
-          <w:bCs/>
-          <w:spacing w:val="-1"/>
-          <w:sz w:val="28"/>
-          <w:szCs w:val="28"/>
-        </w:rPr>
-        <w:t>.</w:t>
-      </w:r>
-    </w:p>
-    <w:p>
-      <w:pPr>
-        <w:rPr>
-          <w:rFonts w:ascii="Times New Roman" w:eastAsia="Times New Roman" w:hAnsi="Times New Roman" w:cs="Times New Roman"/>
-          <w:bCs/>
-          <w:spacing w:val="-1"/>
-          <w:sz w:val="28"/>
-          <w:szCs w:val="28"/>
-        </w:rPr>
-      </w:pPr>
-      <w:r>
-        <w:rPr>
-          <w:rFonts w:ascii="Times New Roman" w:eastAsia="Times New Roman" w:hAnsi="Times New Roman" w:cs="Times New Roman"/>
-          <w:bCs/>
-          <w:spacing w:val="-1"/>
-          <w:sz w:val="28"/>
-          <w:szCs w:val="28"/>
-          <w:highlight w:val="yellow"/>
-        </w:rPr>
-        <w:t>//Сказать про статью «Опыт анализа популярных систем мониторинга для инфокоммуникационной сети образовательной организации.»</w:t>
-      </w:r>
-      <w:r>
-        <w:rPr>
-          <w:rFonts w:ascii="Times New Roman" w:eastAsia="Times New Roman" w:hAnsi="Times New Roman" w:cs="Times New Roman"/>
-          <w:bCs/>
-          <w:spacing w:val="-1"/>
-          <w:sz w:val="28"/>
-          <w:szCs w:val="28"/>
-          <w:highlight w:val="yellow"/>
-        </w:rPr>
-        <w:t xml:space="preserve"> здесь или в</w:t>
-      </w:r>
-      <w:r>
-        <w:rPr>
-          <w:rFonts w:ascii="Times New Roman" w:eastAsia="Times New Roman" w:hAnsi="Times New Roman" w:cs="Times New Roman"/>
-          <w:bCs/>
-          <w:spacing w:val="-1"/>
-          <w:sz w:val="28"/>
-          <w:szCs w:val="28"/>
-          <w:highlight w:val="yellow"/>
-        </w:rPr>
-        <w:t xml:space="preserve"> </w:t>
-      </w:r>
-      <w:r>
-        <w:rPr>
-          <w:rFonts w:ascii="Times New Roman" w:eastAsia="Times New Roman" w:hAnsi="Times New Roman" w:cs="Times New Roman"/>
-          <w:bCs/>
-          <w:spacing w:val="-1"/>
-          <w:sz w:val="28"/>
-          <w:szCs w:val="28"/>
-          <w:highlight w:val="yellow"/>
-        </w:rPr>
-        <w:t>конце?</w:t>
-      </w:r>
-    </w:p>
-    <w:p>
-      <w:pPr>
-        <w:rPr>
-          <w:rFonts w:ascii="Times New Roman" w:hAnsi="Times New Roman" w:cs="Times New Roman"/>
-          <w:sz w:val="28"/>
-          <w:szCs w:val="28"/>
-        </w:rPr>
-      </w:pPr>
-      <w:r>
-        <w:rPr>
-          <w:rFonts w:ascii="Times New Roman" w:hAnsi="Times New Roman" w:cs="Times New Roman"/>
-          <w:b/>
-          <w:sz w:val="28"/>
-          <w:szCs w:val="28"/>
-        </w:rPr>
-        <w:t>6</w:t>
-      </w:r>
-      <w:r>
-        <w:rPr>
-          <w:rFonts w:ascii="Times New Roman" w:hAnsi="Times New Roman" w:cs="Times New Roman"/>
-          <w:b/>
-          <w:sz w:val="28"/>
-          <w:szCs w:val="28"/>
-        </w:rPr>
-        <w:t xml:space="preserve"> слайд</w:t>
-      </w:r>
-      <w:r>
-        <w:rPr>
-          <w:rFonts w:ascii="Times New Roman" w:hAnsi="Times New Roman" w:cs="Times New Roman"/>
-          <w:sz w:val="28"/>
-          <w:szCs w:val="28"/>
-        </w:rPr>
-        <w:t>:</w:t>
-      </w:r>
-    </w:p>
-    <w:p>
-      <w:pPr>
-        <w:rPr>
-          <w:rFonts w:ascii="Times New Roman" w:eastAsia="Times New Roman" w:hAnsi="Times New Roman" w:cs="Times New Roman"/>
-          <w:bCs/>
-          <w:spacing w:val="-1"/>
-          <w:sz w:val="28"/>
-          <w:szCs w:val="28"/>
-        </w:rPr>
-      </w:pPr>
-      <w:r>
-        <w:rPr>
-          <w:rFonts w:ascii="Times New Roman" w:eastAsia="Times New Roman" w:hAnsi="Times New Roman" w:cs="Times New Roman"/>
-          <w:bCs/>
-          <w:spacing w:val="-1"/>
-          <w:sz w:val="28"/>
-          <w:szCs w:val="28"/>
-        </w:rPr>
-        <w:t>При разработке второго вопроса изучения имеющейся инфокоммуникационной сети кафедры Технологи</w:t>
-      </w:r>
-      <w:r>
-        <w:rPr>
-          <w:rFonts w:ascii="Times New Roman" w:eastAsia="Times New Roman" w:hAnsi="Times New Roman" w:cs="Times New Roman"/>
-          <w:bCs/>
-          <w:spacing w:val="-1"/>
-          <w:sz w:val="28"/>
-          <w:szCs w:val="28"/>
-        </w:rPr>
-        <w:t>ческих</w:t>
-      </w:r>
-      <w:r>
-        <w:rPr>
-          <w:rFonts w:ascii="Times New Roman" w:eastAsia="Times New Roman" w:hAnsi="Times New Roman" w:cs="Times New Roman"/>
-          <w:bCs/>
-          <w:spacing w:val="-1"/>
-          <w:sz w:val="28"/>
-          <w:szCs w:val="28"/>
-        </w:rPr>
-        <w:t xml:space="preserve"> и Информационных систем, мы опирались на опыт полученный в ходе работы над проектом МЭШ, в котором перед нами стояла задача оперативно изучать и перенастраивать инфокоммуникационные сети московских государственных школ. О котором более подробно можно прочитать в нашей статье «</w:t>
-      </w:r>
-      <w:r>
-        <w:rPr>
-          <w:rFonts w:ascii="Times New Roman" w:eastAsia="Times New Roman" w:hAnsi="Times New Roman" w:cs="Times New Roman"/>
-          <w:bCs/>
-          <w:spacing w:val="-3"/>
-          <w:sz w:val="28"/>
-          <w:szCs w:val="28"/>
-        </w:rPr>
-        <w:t>Опыт развертывания инфраструктуры МЭШ в школах города Москвы</w:t>
-      </w:r>
-      <w:r>
-        <w:rPr>
-          <w:rFonts w:ascii="Times New Roman" w:eastAsia="Times New Roman" w:hAnsi="Times New Roman" w:cs="Times New Roman"/>
-          <w:bCs/>
-          <w:spacing w:val="-1"/>
-          <w:sz w:val="28"/>
-          <w:szCs w:val="28"/>
-        </w:rPr>
-        <w:t>» опубликованной в сборнике материалов межрегиональной конференции ИНТО-2019.</w:t>
-      </w:r>
-    </w:p>
-    <w:p>
-      <w:r>
-        <w:rPr>
-          <w:rFonts w:ascii="Times New Roman" w:eastAsia="Times New Roman" w:hAnsi="Times New Roman" w:cs="Times New Roman"/>
-          <w:bCs/>
-          <w:spacing w:val="-1"/>
-          <w:sz w:val="28"/>
-          <w:szCs w:val="28"/>
-        </w:rPr>
-        <w:t>В результате</w:t>
-      </w:r>
-      <w:r>
-        <w:rPr>
-          <w:rFonts w:ascii="Times New Roman" w:eastAsia="Times New Roman" w:hAnsi="Times New Roman" w:cs="Times New Roman"/>
-          <w:bCs/>
-          <w:spacing w:val="-1"/>
-          <w:sz w:val="28"/>
-          <w:szCs w:val="28"/>
-        </w:rPr>
-        <w:t xml:space="preserve"> исследования</w:t>
-      </w:r>
-      <w:r>
-        <w:rPr>
-          <w:rFonts w:ascii="Times New Roman" w:eastAsia="Times New Roman" w:hAnsi="Times New Roman" w:cs="Times New Roman"/>
-          <w:bCs/>
-          <w:spacing w:val="-1"/>
-          <w:sz w:val="28"/>
-          <w:szCs w:val="28"/>
-        </w:rPr>
-        <w:t>, была построена карта сети, выявлены требования к развертываемой системе мониторинга, составлен список оборудования и сервисов, предполагаемых к мониторингу</w:t>
-      </w:r>
-    </w:p>
-    <w:p>
-      <w:pPr>
-        <w:rPr>
-          <w:rFonts w:ascii="Times New Roman" w:hAnsi="Times New Roman" w:cs="Times New Roman"/>
-          <w:sz w:val="28"/>
-          <w:szCs w:val="28"/>
-        </w:rPr>
-      </w:pPr>
-      <w:r>
-        <w:rPr>
-          <w:rFonts w:ascii="Times New Roman" w:hAnsi="Times New Roman" w:cs="Times New Roman"/>
-          <w:b/>
-          <w:sz w:val="28"/>
-          <w:szCs w:val="28"/>
-        </w:rPr>
-        <w:t>7</w:t>
-      </w:r>
-      <w:r>
-        <w:rPr>
-          <w:rFonts w:ascii="Times New Roman" w:hAnsi="Times New Roman" w:cs="Times New Roman"/>
-          <w:b/>
-          <w:sz w:val="28"/>
-          <w:szCs w:val="28"/>
-        </w:rPr>
-        <w:t xml:space="preserve"> слайд</w:t>
-      </w:r>
-      <w:r>
-        <w:rPr>
-          <w:rFonts w:ascii="Times New Roman" w:hAnsi="Times New Roman" w:cs="Times New Roman"/>
-          <w:sz w:val="28"/>
-          <w:szCs w:val="28"/>
-        </w:rPr>
-        <w:t>:</w:t>
-      </w:r>
-    </w:p>
-    <w:p>
-      <w:pPr>
-        <w:rPr>
-          <w:rFonts w:ascii="Times New Roman" w:eastAsia="Times New Roman" w:hAnsi="Times New Roman" w:cs="Times New Roman"/>
-          <w:bCs/>
-          <w:spacing w:val="-1"/>
-          <w:sz w:val="28"/>
-          <w:szCs w:val="28"/>
-        </w:rPr>
-      </w:pPr>
-      <w:r>
-        <w:rPr>
-          <w:rFonts w:ascii="Times New Roman" w:eastAsia="Times New Roman" w:hAnsi="Times New Roman" w:cs="Times New Roman"/>
-          <w:bCs/>
-          <w:spacing w:val="-1"/>
-          <w:sz w:val="28"/>
-          <w:szCs w:val="28"/>
-        </w:rPr>
-        <w:t>В</w:t>
-      </w:r>
-      <w:r>
-        <w:rPr>
-          <w:rFonts w:ascii="Times New Roman" w:eastAsia="Times New Roman" w:hAnsi="Times New Roman" w:cs="Times New Roman"/>
-          <w:bCs/>
-          <w:spacing w:val="-1"/>
-          <w:sz w:val="28"/>
-          <w:szCs w:val="28"/>
-        </w:rPr>
-        <w:t xml:space="preserve"> </w:t>
-      </w:r>
-      <w:r>
-        <w:rPr>
-          <w:rFonts w:ascii="Times New Roman" w:eastAsia="Times New Roman" w:hAnsi="Times New Roman" w:cs="Times New Roman"/>
-          <w:bCs/>
-          <w:spacing w:val="-1"/>
-          <w:sz w:val="28"/>
-          <w:szCs w:val="28"/>
-        </w:rPr>
-        <w:t xml:space="preserve">ходе решения </w:t>
-      </w:r>
-      <w:r>
-        <w:rPr>
-          <w:rFonts w:ascii="Times New Roman" w:eastAsia="Times New Roman" w:hAnsi="Times New Roman" w:cs="Times New Roman"/>
-          <w:bCs/>
-          <w:spacing w:val="-1"/>
-          <w:sz w:val="28"/>
-          <w:szCs w:val="28"/>
-        </w:rPr>
-        <w:t xml:space="preserve">третьей задачи нами был развернут и настроен дистрибутив </w:t>
-      </w:r>
-      <w:proofErr w:type="spellStart"/>
-      <w:r>
-        <w:rPr>
-          <w:rFonts w:ascii="Times New Roman" w:eastAsia="Times New Roman" w:hAnsi="Times New Roman" w:cs="Times New Roman"/>
-          <w:bCs/>
-          <w:spacing w:val="-1"/>
-          <w:sz w:val="28"/>
-          <w:szCs w:val="28"/>
-          <w:lang w:val="en-US"/>
-        </w:rPr>
-        <w:t>zabbix</w:t>
-      </w:r>
-      <w:proofErr w:type="spellEnd"/>
-      <w:r>
-        <w:rPr>
-          <w:rFonts w:ascii="Times New Roman" w:eastAsia="Times New Roman" w:hAnsi="Times New Roman" w:cs="Times New Roman"/>
-          <w:bCs/>
-          <w:spacing w:val="-1"/>
-          <w:sz w:val="28"/>
-          <w:szCs w:val="28"/>
-        </w:rPr>
-        <w:t xml:space="preserve"> на виртуальной машине в сети кафедры, а </w:t>
-      </w:r>
-      <w:r>
-        <w:rPr>
-          <w:rFonts w:ascii="Times New Roman" w:eastAsia="Times New Roman" w:hAnsi="Times New Roman" w:cs="Times New Roman"/>
-          <w:bCs/>
-          <w:spacing w:val="-1"/>
-          <w:sz w:val="28"/>
-          <w:szCs w:val="28"/>
-        </w:rPr>
-        <w:t>также</w:t>
-      </w:r>
-      <w:r>
-        <w:rPr>
-          <w:rFonts w:ascii="Times New Roman" w:eastAsia="Times New Roman" w:hAnsi="Times New Roman" w:cs="Times New Roman"/>
-          <w:bCs/>
-          <w:spacing w:val="-1"/>
-          <w:sz w:val="28"/>
-          <w:szCs w:val="28"/>
-        </w:rPr>
-        <w:t xml:space="preserve"> была проведена интеграция </w:t>
-      </w:r>
-      <w:proofErr w:type="spellStart"/>
-      <w:r>
-        <w:rPr>
-          <w:rFonts w:ascii="Times New Roman" w:eastAsia="Times New Roman" w:hAnsi="Times New Roman" w:cs="Times New Roman"/>
-          <w:bCs/>
-          <w:spacing w:val="-1"/>
-          <w:sz w:val="28"/>
-          <w:szCs w:val="28"/>
-          <w:lang w:val="en-US"/>
-        </w:rPr>
-        <w:t>zabbix</w:t>
-      </w:r>
-      <w:proofErr w:type="spellEnd"/>
-      <w:r>
-        <w:rPr>
-          <w:rFonts w:ascii="Times New Roman" w:eastAsia="Times New Roman" w:hAnsi="Times New Roman" w:cs="Times New Roman"/>
-          <w:bCs/>
-          <w:spacing w:val="-1"/>
-          <w:sz w:val="28"/>
-          <w:szCs w:val="28"/>
-        </w:rPr>
-        <w:t xml:space="preserve"> </w:t>
-      </w:r>
-      <w:r>
-        <w:rPr>
-          <w:rFonts w:ascii="Times New Roman" w:eastAsia="Times New Roman" w:hAnsi="Times New Roman" w:cs="Times New Roman"/>
-          <w:bCs/>
-          <w:spacing w:val="-1"/>
-          <w:sz w:val="28"/>
-          <w:szCs w:val="28"/>
-        </w:rPr>
-        <w:t xml:space="preserve">с инфокоммуникационной сетью кафедры. Был настроен мониторинг </w:t>
-      </w:r>
-      <w:r>
-        <w:rPr>
-          <w:rFonts w:ascii="Times New Roman" w:eastAsia="Times New Roman" w:hAnsi="Times New Roman" w:cs="Times New Roman"/>
-          <w:bCs/>
-          <w:spacing w:val="-1"/>
-          <w:sz w:val="28"/>
-          <w:szCs w:val="28"/>
-        </w:rPr>
-        <w:t>21</w:t>
-      </w:r>
-      <w:r>
-        <w:rPr>
-          <w:rFonts w:ascii="Times New Roman" w:eastAsia="Times New Roman" w:hAnsi="Times New Roman" w:cs="Times New Roman"/>
-          <w:bCs/>
-          <w:spacing w:val="-1"/>
-          <w:sz w:val="28"/>
-          <w:szCs w:val="28"/>
-        </w:rPr>
-        <w:t>-ого</w:t>
-      </w:r>
-      <w:r>
-        <w:rPr>
-          <w:rFonts w:ascii="Times New Roman" w:eastAsia="Times New Roman" w:hAnsi="Times New Roman" w:cs="Times New Roman"/>
-          <w:bCs/>
-          <w:spacing w:val="-1"/>
-          <w:sz w:val="28"/>
-          <w:szCs w:val="28"/>
-        </w:rPr>
-        <w:t xml:space="preserve"> </w:t>
-      </w:r>
-      <w:r>
-        <w:rPr>
-          <w:rFonts w:ascii="Times New Roman" w:eastAsia="Times New Roman" w:hAnsi="Times New Roman" w:cs="Times New Roman"/>
-          <w:bCs/>
-          <w:spacing w:val="-1"/>
-          <w:sz w:val="28"/>
-          <w:szCs w:val="28"/>
-        </w:rPr>
-        <w:t>узла сети, с которых мы собираем 1120 метрик, это и данные с портов коммутаторов и серверов, скорости вентиляторов, потребление оперативной памяти, использование жестких дисков, данные об запущенных процессах в операционных системах, информация о доступности порталов кафедры из сети интернет и много другое.</w:t>
-      </w:r>
-    </w:p>
-    <w:p>
-      <w:pPr>
-        <w:rPr>
-          <w:rFonts w:ascii="Times New Roman" w:hAnsi="Times New Roman" w:cs="Times New Roman"/>
-          <w:sz w:val="28"/>
-          <w:szCs w:val="28"/>
-        </w:rPr>
-      </w:pPr>
-      <w:r>
-        <w:rPr>
-          <w:rFonts w:ascii="Times New Roman" w:hAnsi="Times New Roman" w:cs="Times New Roman"/>
-          <w:b/>
-          <w:sz w:val="28"/>
-          <w:szCs w:val="28"/>
-        </w:rPr>
-        <w:lastRenderedPageBreak/>
-        <w:t>8</w:t>
-      </w:r>
-      <w:r>
-        <w:rPr>
-          <w:rFonts w:ascii="Times New Roman" w:hAnsi="Times New Roman" w:cs="Times New Roman"/>
-          <w:b/>
-          <w:sz w:val="28"/>
-          <w:szCs w:val="28"/>
-        </w:rPr>
-        <w:t xml:space="preserve"> слайд</w:t>
-      </w:r>
-      <w:r>
-        <w:rPr>
-          <w:rFonts w:ascii="Times New Roman" w:hAnsi="Times New Roman" w:cs="Times New Roman"/>
-          <w:sz w:val="28"/>
-          <w:szCs w:val="28"/>
-        </w:rPr>
-        <w:t>:</w:t>
-      </w:r>
-      <w:r>
-        <w:rPr>
-          <w:rFonts w:ascii="Times New Roman" w:hAnsi="Times New Roman" w:cs="Times New Roman"/>
-          <w:sz w:val="28"/>
-          <w:szCs w:val="28"/>
-        </w:rPr>
-        <w:t xml:space="preserve"> Часть оборудования, например, коммутаторы </w:t>
-      </w:r>
-      <w:r>
-        <w:rPr>
-          <w:rFonts w:ascii="Times New Roman" w:hAnsi="Times New Roman" w:cs="Times New Roman"/>
-          <w:sz w:val="28"/>
-          <w:szCs w:val="28"/>
-          <w:lang w:val="en-US"/>
-        </w:rPr>
-        <w:t>Cisco</w:t>
-      </w:r>
-      <w:r>
-        <w:rPr>
-          <w:rFonts w:ascii="Times New Roman" w:hAnsi="Times New Roman" w:cs="Times New Roman"/>
-          <w:sz w:val="28"/>
-          <w:szCs w:val="28"/>
-        </w:rPr>
-        <w:t xml:space="preserve"> </w:t>
-      </w:r>
-      <w:r>
-        <w:rPr>
-          <w:rFonts w:ascii="Times New Roman" w:hAnsi="Times New Roman" w:cs="Times New Roman"/>
-          <w:sz w:val="28"/>
-          <w:szCs w:val="28"/>
-        </w:rPr>
-        <w:t xml:space="preserve">предполагалась наблюдать с помощью протокола </w:t>
-      </w:r>
-      <w:r>
-        <w:rPr>
-          <w:rFonts w:ascii="Times New Roman" w:hAnsi="Times New Roman" w:cs="Times New Roman"/>
-          <w:sz w:val="28"/>
-          <w:szCs w:val="28"/>
-          <w:lang w:val="en-US"/>
-        </w:rPr>
-        <w:t>SNMP</w:t>
-      </w:r>
-      <w:r>
-        <w:rPr>
-          <w:rFonts w:ascii="Times New Roman" w:hAnsi="Times New Roman" w:cs="Times New Roman"/>
-          <w:sz w:val="28"/>
-          <w:szCs w:val="28"/>
-        </w:rPr>
-        <w:t>, для этого на сервере было установлено дополнительное программное обеспечение</w:t>
-      </w:r>
-      <w:r>
-        <w:rPr>
-          <w:rFonts w:ascii="Times New Roman" w:hAnsi="Times New Roman" w:cs="Times New Roman"/>
-          <w:sz w:val="28"/>
-          <w:szCs w:val="28"/>
-        </w:rPr>
-        <w:t xml:space="preserve">, такое </w:t>
-      </w:r>
-      <w:proofErr w:type="gramStart"/>
-      <w:r>
-        <w:rPr>
-          <w:rFonts w:ascii="Times New Roman" w:hAnsi="Times New Roman" w:cs="Times New Roman"/>
-          <w:sz w:val="28"/>
-          <w:szCs w:val="28"/>
-        </w:rPr>
-        <w:t xml:space="preserve">как </w:t>
-      </w:r>
-      <w:r>
-        <w:rPr>
-          <w:rFonts w:ascii="Times New Roman" w:hAnsi="Times New Roman" w:cs="Times New Roman"/>
-          <w:sz w:val="28"/>
-          <w:szCs w:val="28"/>
-        </w:rPr>
-        <w:t>.</w:t>
-      </w:r>
-      <w:proofErr w:type="gramEnd"/>
-    </w:p>
-    <w:p>
-      <w:pPr>
-        <w:rPr>
-          <w:rFonts w:ascii="Times New Roman" w:hAnsi="Times New Roman" w:cs="Times New Roman"/>
-          <w:b/>
-          <w:sz w:val="28"/>
-          <w:szCs w:val="28"/>
-        </w:rPr>
-      </w:pPr>
-      <w:r>
-        <w:rPr>
-          <w:rFonts w:ascii="Times New Roman" w:hAnsi="Times New Roman" w:cs="Times New Roman"/>
-          <w:b/>
-          <w:sz w:val="28"/>
-          <w:szCs w:val="28"/>
-        </w:rPr>
-        <w:t>9 слайд:</w:t>
-      </w:r>
-    </w:p>
-    <w:p>
-      <w:pPr>
-        <w:rPr>
-          <w:rFonts w:ascii="Times New Roman" w:eastAsia="Times New Roman" w:hAnsi="Times New Roman" w:cs="Times New Roman"/>
-          <w:bCs/>
-          <w:spacing w:val="-1"/>
-          <w:sz w:val="28"/>
-          <w:szCs w:val="28"/>
-        </w:rPr>
-      </w:pPr>
-      <w:r>
-        <w:rPr>
-          <w:rFonts w:ascii="Times New Roman" w:eastAsia="Times New Roman" w:hAnsi="Times New Roman" w:cs="Times New Roman"/>
-          <w:bCs/>
-          <w:spacing w:val="-1"/>
-          <w:sz w:val="28"/>
-          <w:szCs w:val="28"/>
-        </w:rPr>
-        <w:t>Стоит отметить, что большинство предлагаемых по умолчанию шаблонов было отредактировано, для уменьшения избыточности получаемых данных, как следствие повышения производительности и сокращения, потребляемого пространства для хранения метрик.</w:t>
-      </w:r>
-      <w:r>
-        <w:rPr>
-          <w:rFonts w:ascii="Times New Roman" w:eastAsia="Times New Roman" w:hAnsi="Times New Roman" w:cs="Times New Roman"/>
-          <w:bCs/>
-          <w:spacing w:val="-1"/>
-          <w:sz w:val="28"/>
-          <w:szCs w:val="28"/>
-        </w:rPr>
-        <w:t xml:space="preserve"> </w:t>
-      </w:r>
-      <w:r>
-        <w:rPr>
-          <w:rFonts w:ascii="Times New Roman" w:eastAsia="Times New Roman" w:hAnsi="Times New Roman" w:cs="Times New Roman"/>
-          <w:bCs/>
-          <w:spacing w:val="-1"/>
-          <w:sz w:val="28"/>
-          <w:szCs w:val="28"/>
-        </w:rPr>
-        <w:t xml:space="preserve">В результате проведенной работы </w:t>
-      </w:r>
-      <w:r>
-        <w:rPr>
-          <w:rFonts w:ascii="Times New Roman" w:hAnsi="Times New Roman" w:cs="Times New Roman"/>
-          <w:sz w:val="28"/>
-          <w:szCs w:val="28"/>
-        </w:rPr>
-        <w:t>удалос</w:t>
-      </w:r>
-      <w:r>
-        <w:rPr>
-          <w:rFonts w:ascii="Times New Roman" w:hAnsi="Times New Roman" w:cs="Times New Roman"/>
-          <w:sz w:val="28"/>
-          <w:szCs w:val="28"/>
-        </w:rPr>
-        <w:t xml:space="preserve">ь снизить нагрузку между </w:t>
-      </w:r>
-      <w:proofErr w:type="spellStart"/>
-      <w:r>
-        <w:rPr>
-          <w:rFonts w:ascii="Times New Roman" w:hAnsi="Times New Roman" w:cs="Times New Roman"/>
-          <w:sz w:val="28"/>
-          <w:szCs w:val="28"/>
-          <w:lang w:val="en-US"/>
-        </w:rPr>
-        <w:t>Zabbix</w:t>
-      </w:r>
-      <w:proofErr w:type="spellEnd"/>
-      <w:r>
-        <w:rPr>
-          <w:rFonts w:ascii="Times New Roman" w:hAnsi="Times New Roman" w:cs="Times New Roman"/>
-          <w:sz w:val="28"/>
-          <w:szCs w:val="28"/>
-        </w:rPr>
-        <w:t xml:space="preserve">-сервером и базой данных более чем в полтора раза. </w:t>
-      </w:r>
-    </w:p>
-    <w:p>
-      <w:pPr>
-        <w:rPr>
-          <w:rFonts w:ascii="Times New Roman" w:hAnsi="Times New Roman" w:cs="Times New Roman"/>
-          <w:sz w:val="28"/>
-          <w:szCs w:val="28"/>
-        </w:rPr>
-      </w:pPr>
-      <w:r>
-        <w:rPr>
-          <w:rFonts w:ascii="Times New Roman" w:hAnsi="Times New Roman" w:cs="Times New Roman"/>
-          <w:b/>
-          <w:sz w:val="28"/>
-          <w:szCs w:val="28"/>
-        </w:rPr>
-        <w:t>10</w:t>
-      </w:r>
-      <w:r>
-        <w:rPr>
-          <w:rFonts w:ascii="Times New Roman" w:hAnsi="Times New Roman" w:cs="Times New Roman"/>
-          <w:b/>
-          <w:sz w:val="28"/>
-          <w:szCs w:val="28"/>
-        </w:rPr>
-        <w:t xml:space="preserve"> слайд</w:t>
-      </w:r>
-      <w:r>
-        <w:rPr>
-          <w:rFonts w:ascii="Times New Roman" w:hAnsi="Times New Roman" w:cs="Times New Roman"/>
-          <w:sz w:val="28"/>
-          <w:szCs w:val="28"/>
-        </w:rPr>
-        <w:t>:</w:t>
-      </w:r>
-    </w:p>
-    <w:p>
-      <w:pPr>
-        <w:rPr>
-          <w:rFonts w:ascii="Times New Roman" w:eastAsia="Times New Roman" w:hAnsi="Times New Roman" w:cs="Times New Roman"/>
-          <w:bCs/>
-          <w:spacing w:val="-1"/>
-          <w:sz w:val="28"/>
-          <w:szCs w:val="28"/>
-        </w:rPr>
-      </w:pPr>
       <w:r>
         <w:rPr>
           <w:rFonts w:ascii="Times New Roman" w:eastAsia="Times New Roman" w:hAnsi="Times New Roman" w:cs="Times New Roman"/>
@@ -1839,7 +2068,6 @@
       <w:pPr>
         <w:rPr>
           <w:rFonts w:ascii="Times New Roman" w:eastAsia="Times New Roman" w:hAnsi="Times New Roman" w:cs="Times New Roman"/>
-          <w:b/>
           <w:bCs/>
           <w:spacing w:val="-1"/>
           <w:sz w:val="28"/>
@@ -1866,6 +2094,245 @@
           <w:sz w:val="28"/>
           <w:szCs w:val="28"/>
         </w:rPr>
+        <w:t>3</w:t>
+      </w:r>
+      <w:r>
+        <w:rPr>
+          <w:rFonts w:ascii="Times New Roman" w:eastAsia="Times New Roman" w:hAnsi="Times New Roman" w:cs="Times New Roman"/>
+          <w:b/>
+          <w:bCs/>
+          <w:spacing w:val="-1"/>
+          <w:sz w:val="28"/>
+          <w:szCs w:val="28"/>
+        </w:rPr>
+        <w:t xml:space="preserve"> слайд:</w:t>
+      </w:r>
+      <w:r>
+        <w:rPr>
+          <w:rFonts w:ascii="Times New Roman" w:eastAsia="Times New Roman" w:hAnsi="Times New Roman" w:cs="Times New Roman"/>
+          <w:b/>
+          <w:bCs/>
+          <w:spacing w:val="-1"/>
+          <w:sz w:val="28"/>
+          <w:szCs w:val="28"/>
+        </w:rPr>
+        <w:t xml:space="preserve"> </w:t>
+      </w:r>
+      <w:proofErr w:type="gramStart"/>
+      <w:r>
+        <w:rPr>
+          <w:rFonts w:ascii="Times New Roman" w:eastAsia="Times New Roman" w:hAnsi="Times New Roman" w:cs="Times New Roman"/>
+          <w:bCs/>
+          <w:spacing w:val="-1"/>
+          <w:sz w:val="28"/>
+          <w:szCs w:val="28"/>
+        </w:rPr>
+        <w:t>В</w:t>
+      </w:r>
+      <w:proofErr w:type="gramEnd"/>
+      <w:r>
+        <w:rPr>
+          <w:rFonts w:ascii="Times New Roman" w:eastAsia="Times New Roman" w:hAnsi="Times New Roman" w:cs="Times New Roman"/>
+          <w:bCs/>
+          <w:spacing w:val="-1"/>
+          <w:sz w:val="28"/>
+          <w:szCs w:val="28"/>
+        </w:rPr>
+        <w:t xml:space="preserve"> следствии выхода </w:t>
+      </w:r>
+      <w:r>
+        <w:rPr>
+          <w:rFonts w:ascii="Times New Roman" w:eastAsia="Times New Roman" w:hAnsi="Times New Roman" w:cs="Times New Roman"/>
+          <w:bCs/>
+          <w:spacing w:val="-1"/>
+          <w:sz w:val="28"/>
+          <w:szCs w:val="28"/>
+        </w:rPr>
+        <w:t xml:space="preserve">версии </w:t>
+      </w:r>
+      <w:proofErr w:type="spellStart"/>
+      <w:r>
+        <w:rPr>
+          <w:rFonts w:ascii="Times New Roman" w:eastAsia="Times New Roman" w:hAnsi="Times New Roman" w:cs="Times New Roman"/>
+          <w:bCs/>
+          <w:spacing w:val="-1"/>
+          <w:sz w:val="28"/>
+          <w:szCs w:val="28"/>
+          <w:lang w:val="en-US"/>
+        </w:rPr>
+        <w:t>Zabbix</w:t>
+      </w:r>
+      <w:proofErr w:type="spellEnd"/>
+      <w:r>
+        <w:rPr>
+          <w:rFonts w:ascii="Times New Roman" w:eastAsia="Times New Roman" w:hAnsi="Times New Roman" w:cs="Times New Roman"/>
+          <w:bCs/>
+          <w:spacing w:val="-1"/>
+          <w:sz w:val="28"/>
+          <w:szCs w:val="28"/>
+        </w:rPr>
+        <w:t xml:space="preserve"> </w:t>
+      </w:r>
+      <w:r>
+        <w:rPr>
+          <w:rFonts w:ascii="Times New Roman" w:eastAsia="Times New Roman" w:hAnsi="Times New Roman" w:cs="Times New Roman"/>
+          <w:bCs/>
+          <w:spacing w:val="-1"/>
+          <w:sz w:val="28"/>
+          <w:szCs w:val="28"/>
+        </w:rPr>
+        <w:t xml:space="preserve">с длительным периодом поддержки, был осуществлен переход на новую версию. </w:t>
+      </w:r>
+      <w:r>
+        <w:rPr>
+          <w:rFonts w:ascii="Times New Roman" w:eastAsia="Times New Roman" w:hAnsi="Times New Roman" w:cs="Times New Roman"/>
+          <w:bCs/>
+          <w:spacing w:val="-1"/>
+          <w:sz w:val="28"/>
+          <w:szCs w:val="28"/>
+        </w:rPr>
+        <w:t xml:space="preserve">Кроме периода длительной поддержки новая версия </w:t>
+      </w:r>
+      <w:proofErr w:type="spellStart"/>
+      <w:r>
+        <w:rPr>
+          <w:rFonts w:ascii="Times New Roman" w:eastAsia="Times New Roman" w:hAnsi="Times New Roman" w:cs="Times New Roman"/>
+          <w:bCs/>
+          <w:spacing w:val="-1"/>
+          <w:sz w:val="28"/>
+          <w:szCs w:val="28"/>
+          <w:lang w:val="en-US"/>
+        </w:rPr>
+        <w:t>Zabbix</w:t>
+      </w:r>
+      <w:proofErr w:type="spellEnd"/>
+      <w:r>
+        <w:rPr>
+          <w:rFonts w:ascii="Times New Roman" w:eastAsia="Times New Roman" w:hAnsi="Times New Roman" w:cs="Times New Roman"/>
+          <w:bCs/>
+          <w:spacing w:val="-1"/>
+          <w:sz w:val="28"/>
+          <w:szCs w:val="28"/>
+        </w:rPr>
+        <w:t xml:space="preserve"> предоставляет возможность сжатия </w:t>
+      </w:r>
+      <w:r>
+        <w:rPr>
+          <w:rFonts w:ascii="Times New Roman" w:eastAsia="Times New Roman" w:hAnsi="Times New Roman" w:cs="Times New Roman"/>
+          <w:bCs/>
+          <w:spacing w:val="-1"/>
+          <w:sz w:val="28"/>
+          <w:szCs w:val="28"/>
+        </w:rPr>
+        <w:t>архивных</w:t>
+      </w:r>
+      <w:r>
+        <w:rPr>
+          <w:rFonts w:ascii="Times New Roman" w:eastAsia="Times New Roman" w:hAnsi="Times New Roman" w:cs="Times New Roman"/>
+          <w:bCs/>
+          <w:spacing w:val="-1"/>
+          <w:sz w:val="28"/>
+          <w:szCs w:val="28"/>
+        </w:rPr>
+        <w:t xml:space="preserve"> данных</w:t>
+      </w:r>
+      <w:r>
+        <w:rPr>
+          <w:rFonts w:ascii="Times New Roman" w:eastAsia="Times New Roman" w:hAnsi="Times New Roman" w:cs="Times New Roman"/>
+          <w:bCs/>
+          <w:spacing w:val="-1"/>
+          <w:sz w:val="28"/>
+          <w:szCs w:val="28"/>
+        </w:rPr>
+        <w:t xml:space="preserve"> при условии использования </w:t>
+      </w:r>
+      <w:proofErr w:type="spellStart"/>
+      <w:r>
+        <w:rPr>
+          <w:rFonts w:ascii="Times New Roman" w:eastAsia="Times New Roman" w:hAnsi="Times New Roman" w:cs="Times New Roman"/>
+          <w:bCs/>
+          <w:spacing w:val="-1"/>
+          <w:sz w:val="28"/>
+          <w:szCs w:val="28"/>
+          <w:lang w:val="en-US"/>
+        </w:rPr>
+        <w:t>Postgre</w:t>
+      </w:r>
+      <w:proofErr w:type="spellEnd"/>
+      <w:r>
+        <w:rPr>
+          <w:rFonts w:ascii="Times New Roman" w:eastAsia="Times New Roman" w:hAnsi="Times New Roman" w:cs="Times New Roman"/>
+          <w:bCs/>
+          <w:spacing w:val="-1"/>
+          <w:sz w:val="28"/>
+          <w:szCs w:val="28"/>
+        </w:rPr>
+        <w:t xml:space="preserve"> 12 </w:t>
+      </w:r>
+      <w:r>
+        <w:rPr>
+          <w:rFonts w:ascii="Times New Roman" w:eastAsia="Times New Roman" w:hAnsi="Times New Roman" w:cs="Times New Roman"/>
+          <w:bCs/>
+          <w:spacing w:val="-1"/>
+          <w:sz w:val="28"/>
+          <w:szCs w:val="28"/>
+        </w:rPr>
+        <w:t xml:space="preserve">вместе с </w:t>
+      </w:r>
+      <w:proofErr w:type="spellStart"/>
+      <w:r>
+        <w:rPr>
+          <w:rFonts w:ascii="Times New Roman" w:eastAsia="Times New Roman" w:hAnsi="Times New Roman" w:cs="Times New Roman"/>
+          <w:bCs/>
+          <w:spacing w:val="-1"/>
+          <w:sz w:val="28"/>
+          <w:szCs w:val="28"/>
+          <w:lang w:val="en-US"/>
+        </w:rPr>
+        <w:t>TimecaleDB</w:t>
+      </w:r>
+      <w:proofErr w:type="spellEnd"/>
+      <w:r>
+        <w:rPr>
+          <w:rFonts w:ascii="Times New Roman" w:eastAsia="Times New Roman" w:hAnsi="Times New Roman" w:cs="Times New Roman"/>
+          <w:bCs/>
+          <w:spacing w:val="-1"/>
+          <w:sz w:val="28"/>
+          <w:szCs w:val="28"/>
+        </w:rPr>
+        <w:t xml:space="preserve">, </w:t>
+      </w:r>
+      <w:r>
+        <w:rPr>
+          <w:rFonts w:ascii="Times New Roman" w:eastAsia="Times New Roman" w:hAnsi="Times New Roman" w:cs="Times New Roman"/>
+          <w:bCs/>
+          <w:spacing w:val="-1"/>
+          <w:sz w:val="28"/>
+          <w:szCs w:val="28"/>
+        </w:rPr>
+        <w:t xml:space="preserve">что еще раз убедило нас в правильности сделанного выбора. </w:t>
+      </w:r>
+    </w:p>
+    <w:p>
+      <w:pPr>
+        <w:rPr>
+          <w:rFonts w:ascii="Times New Roman" w:eastAsia="Times New Roman" w:hAnsi="Times New Roman" w:cs="Times New Roman"/>
+          <w:b/>
+          <w:bCs/>
+          <w:spacing w:val="-1"/>
+          <w:sz w:val="28"/>
+          <w:szCs w:val="28"/>
+        </w:rPr>
+      </w:pPr>
+      <w:r>
+        <w:rPr>
+          <w:rFonts w:ascii="Times New Roman" w:eastAsia="Times New Roman" w:hAnsi="Times New Roman" w:cs="Times New Roman"/>
+          <w:b/>
+          <w:bCs/>
+          <w:spacing w:val="-1"/>
+          <w:sz w:val="28"/>
+          <w:szCs w:val="28"/>
+        </w:rPr>
         <w:t>1</w:t>
       </w:r>
       <w:r>
@@ -1877,234 +2344,7 @@
           <w:sz w:val="28"/>
           <w:szCs w:val="28"/>
         </w:rPr>
-        <w:t xml:space="preserve"> слайд:</w:t>
-      </w:r>
-    </w:p>
-    <w:p>
-      <w:pPr>
-        <w:rPr>
-          <w:rFonts w:ascii="Times New Roman" w:eastAsia="Times New Roman" w:hAnsi="Times New Roman" w:cs="Times New Roman"/>
-          <w:bCs/>
-          <w:spacing w:val="-1"/>
-          <w:sz w:val="28"/>
-          <w:szCs w:val="28"/>
-        </w:rPr>
-      </w:pPr>
-      <w:r>
-        <w:rPr>
-          <w:rFonts w:ascii="Times New Roman" w:eastAsia="Times New Roman" w:hAnsi="Times New Roman" w:cs="Times New Roman"/>
-          <w:bCs/>
-          <w:spacing w:val="-1"/>
-          <w:sz w:val="28"/>
-          <w:szCs w:val="28"/>
-        </w:rPr>
-        <w:t xml:space="preserve">В следствии выхода </w:t>
-      </w:r>
-      <w:r>
-        <w:rPr>
-          <w:rFonts w:ascii="Times New Roman" w:eastAsia="Times New Roman" w:hAnsi="Times New Roman" w:cs="Times New Roman"/>
-          <w:bCs/>
-          <w:spacing w:val="-1"/>
-          <w:sz w:val="28"/>
-          <w:szCs w:val="28"/>
-        </w:rPr>
-        <w:t xml:space="preserve">версии </w:t>
-      </w:r>
-      <w:proofErr w:type="spellStart"/>
-      <w:r>
-        <w:rPr>
-          <w:rFonts w:ascii="Times New Roman" w:eastAsia="Times New Roman" w:hAnsi="Times New Roman" w:cs="Times New Roman"/>
-          <w:bCs/>
-          <w:spacing w:val="-1"/>
-          <w:sz w:val="28"/>
-          <w:szCs w:val="28"/>
-          <w:lang w:val="en-US"/>
-        </w:rPr>
-        <w:t>Zabbix</w:t>
-      </w:r>
-      <w:proofErr w:type="spellEnd"/>
-      <w:r>
-        <w:rPr>
-          <w:rFonts w:ascii="Times New Roman" w:eastAsia="Times New Roman" w:hAnsi="Times New Roman" w:cs="Times New Roman"/>
-          <w:bCs/>
-          <w:spacing w:val="-1"/>
-          <w:sz w:val="28"/>
-          <w:szCs w:val="28"/>
-        </w:rPr>
-        <w:t xml:space="preserve"> </w:t>
-      </w:r>
-      <w:r>
-        <w:rPr>
-          <w:rFonts w:ascii="Times New Roman" w:eastAsia="Times New Roman" w:hAnsi="Times New Roman" w:cs="Times New Roman"/>
-          <w:bCs/>
-          <w:spacing w:val="-1"/>
-          <w:sz w:val="28"/>
-          <w:szCs w:val="28"/>
-        </w:rPr>
-        <w:t xml:space="preserve">с длительным периодом поддержки, был осуществлен переход на новую версию. </w:t>
-      </w:r>
-      <w:r>
-        <w:rPr>
-          <w:rFonts w:ascii="Times New Roman" w:eastAsia="Times New Roman" w:hAnsi="Times New Roman" w:cs="Times New Roman"/>
-          <w:bCs/>
-          <w:spacing w:val="-1"/>
-          <w:sz w:val="28"/>
-          <w:szCs w:val="28"/>
-        </w:rPr>
-        <w:t xml:space="preserve">Кроме периода длительной поддержки новая версия </w:t>
-      </w:r>
-      <w:proofErr w:type="spellStart"/>
-      <w:r>
-        <w:rPr>
-          <w:rFonts w:ascii="Times New Roman" w:eastAsia="Times New Roman" w:hAnsi="Times New Roman" w:cs="Times New Roman"/>
-          <w:bCs/>
-          <w:spacing w:val="-1"/>
-          <w:sz w:val="28"/>
-          <w:szCs w:val="28"/>
-          <w:lang w:val="en-US"/>
-        </w:rPr>
-        <w:t>Zabbix</w:t>
-      </w:r>
-      <w:proofErr w:type="spellEnd"/>
-      <w:r>
-        <w:rPr>
-          <w:rFonts w:ascii="Times New Roman" w:eastAsia="Times New Roman" w:hAnsi="Times New Roman" w:cs="Times New Roman"/>
-          <w:bCs/>
-          <w:spacing w:val="-1"/>
-          <w:sz w:val="28"/>
-          <w:szCs w:val="28"/>
-        </w:rPr>
-        <w:t xml:space="preserve"> предоставляет возможность сжатия </w:t>
-      </w:r>
-      <w:r>
-        <w:rPr>
-          <w:rFonts w:ascii="Times New Roman" w:eastAsia="Times New Roman" w:hAnsi="Times New Roman" w:cs="Times New Roman"/>
-          <w:bCs/>
-          <w:spacing w:val="-1"/>
-          <w:sz w:val="28"/>
-          <w:szCs w:val="28"/>
-        </w:rPr>
-        <w:t>архивных</w:t>
-      </w:r>
-      <w:r>
-        <w:rPr>
-          <w:rFonts w:ascii="Times New Roman" w:eastAsia="Times New Roman" w:hAnsi="Times New Roman" w:cs="Times New Roman"/>
-          <w:bCs/>
-          <w:spacing w:val="-1"/>
-          <w:sz w:val="28"/>
-          <w:szCs w:val="28"/>
-        </w:rPr>
-        <w:t xml:space="preserve"> данных</w:t>
-      </w:r>
-      <w:r>
-        <w:rPr>
-          <w:rFonts w:ascii="Times New Roman" w:eastAsia="Times New Roman" w:hAnsi="Times New Roman" w:cs="Times New Roman"/>
-          <w:bCs/>
-          <w:spacing w:val="-1"/>
-          <w:sz w:val="28"/>
-          <w:szCs w:val="28"/>
-        </w:rPr>
-        <w:t xml:space="preserve"> при условии использования </w:t>
-      </w:r>
-      <w:proofErr w:type="spellStart"/>
-      <w:r>
-        <w:rPr>
-          <w:rFonts w:ascii="Times New Roman" w:eastAsia="Times New Roman" w:hAnsi="Times New Roman" w:cs="Times New Roman"/>
-          <w:bCs/>
-          <w:spacing w:val="-1"/>
-          <w:sz w:val="28"/>
-          <w:szCs w:val="28"/>
-          <w:lang w:val="en-US"/>
-        </w:rPr>
-        <w:t>Postgre</w:t>
-      </w:r>
-      <w:proofErr w:type="spellEnd"/>
-      <w:r>
-        <w:rPr>
-          <w:rFonts w:ascii="Times New Roman" w:eastAsia="Times New Roman" w:hAnsi="Times New Roman" w:cs="Times New Roman"/>
-          <w:bCs/>
-          <w:spacing w:val="-1"/>
-          <w:sz w:val="28"/>
-          <w:szCs w:val="28"/>
-        </w:rPr>
-        <w:t xml:space="preserve"> 12 </w:t>
-      </w:r>
-      <w:r>
-        <w:rPr>
-          <w:rFonts w:ascii="Times New Roman" w:eastAsia="Times New Roman" w:hAnsi="Times New Roman" w:cs="Times New Roman"/>
-          <w:bCs/>
-          <w:spacing w:val="-1"/>
-          <w:sz w:val="28"/>
-          <w:szCs w:val="28"/>
-        </w:rPr>
-        <w:t xml:space="preserve">вместе с </w:t>
-      </w:r>
-      <w:proofErr w:type="spellStart"/>
-      <w:r>
-        <w:rPr>
-          <w:rFonts w:ascii="Times New Roman" w:eastAsia="Times New Roman" w:hAnsi="Times New Roman" w:cs="Times New Roman"/>
-          <w:bCs/>
-          <w:spacing w:val="-1"/>
-          <w:sz w:val="28"/>
-          <w:szCs w:val="28"/>
-          <w:lang w:val="en-US"/>
-        </w:rPr>
-        <w:t>TimecaleDB</w:t>
-      </w:r>
-      <w:proofErr w:type="spellEnd"/>
-      <w:r>
-        <w:rPr>
-          <w:rFonts w:ascii="Times New Roman" w:eastAsia="Times New Roman" w:hAnsi="Times New Roman" w:cs="Times New Roman"/>
-          <w:bCs/>
-          <w:spacing w:val="-1"/>
-          <w:sz w:val="28"/>
-          <w:szCs w:val="28"/>
-        </w:rPr>
-        <w:t xml:space="preserve">, </w:t>
-      </w:r>
-      <w:r>
-        <w:rPr>
-          <w:rFonts w:ascii="Times New Roman" w:eastAsia="Times New Roman" w:hAnsi="Times New Roman" w:cs="Times New Roman"/>
-          <w:bCs/>
-          <w:spacing w:val="-1"/>
-          <w:sz w:val="28"/>
-          <w:szCs w:val="28"/>
-        </w:rPr>
-        <w:t xml:space="preserve">что еще раз убедило нас в правильности сделанного выбора. </w:t>
-      </w:r>
-    </w:p>
-    <w:p>
-      <w:pPr>
-        <w:rPr>
-          <w:rFonts w:ascii="Times New Roman" w:eastAsia="Times New Roman" w:hAnsi="Times New Roman" w:cs="Times New Roman"/>
-          <w:b/>
-          <w:bCs/>
-          <w:spacing w:val="-1"/>
-          <w:sz w:val="28"/>
-          <w:szCs w:val="28"/>
-        </w:rPr>
-      </w:pPr>
-      <w:r>
-        <w:rPr>
-          <w:rFonts w:ascii="Times New Roman" w:eastAsia="Times New Roman" w:hAnsi="Times New Roman" w:cs="Times New Roman"/>
-          <w:b/>
-          <w:bCs/>
-          <w:spacing w:val="-1"/>
-          <w:sz w:val="28"/>
-          <w:szCs w:val="28"/>
-        </w:rPr>
-        <w:t>1</w:t>
-      </w:r>
-      <w:r>
-        <w:rPr>
-          <w:rFonts w:ascii="Times New Roman" w:eastAsia="Times New Roman" w:hAnsi="Times New Roman" w:cs="Times New Roman"/>
-          <w:b/>
-          <w:bCs/>
-          <w:spacing w:val="-1"/>
-          <w:sz w:val="28"/>
-          <w:szCs w:val="28"/>
-        </w:rPr>
-        <w:t>2</w:t>
+        <w:t>4</w:t>
       </w:r>
       <w:r>
         <w:rPr>
@@ -2592,7 +2832,7 @@
           <w:sz w:val="28"/>
           <w:szCs w:val="28"/>
         </w:rPr>
-        <w:t>3</w:t>
+        <w:t>5</w:t>
       </w:r>
       <w:r>
         <w:rPr>
@@ -2630,29 +2870,29 @@
     </w:p>
     <w:p>
       <w:r>
+        <w:t>Планы о</w:t>
+      </w:r>
+      <w:r>
+        <w:t>твет</w:t>
+      </w:r>
+      <w:r>
+        <w:t>ов</w:t>
+      </w:r>
+      <w:r>
+        <w:t>:</w:t>
+      </w:r>
+    </w:p>
+    <w:p>
+      <w:pPr>
+        <w:rPr>
+          <w:b/>
+        </w:rPr>
+      </w:pPr>
+      <w:r>
+        <w:rPr>
+          <w:b/>
+        </w:rPr>
         <w:lastRenderedPageBreak/>
-        <w:t>Планы о</w:t>
-      </w:r>
-      <w:r>
-        <w:t>твет</w:t>
-      </w:r>
-      <w:r>
-        <w:t>ов</w:t>
-      </w:r>
-      <w:r>
-        <w:t>:</w:t>
-      </w:r>
-    </w:p>
-    <w:p>
-      <w:pPr>
-        <w:rPr>
-          <w:b/>
-        </w:rPr>
-      </w:pPr>
-      <w:r>
-        <w:rPr>
-          <w:b/>
-        </w:rPr>
         <w:t>Предмет и объект</w:t>
       </w:r>
       <w:r>
@@ -2669,11 +2909,27 @@
       </w:r>
     </w:p>
     <w:p>
-      <w:pPr>
-        <w:rPr>
-          <w:b/>
-        </w:rPr>
-      </w:pPr>
+      <w:r>
+        <w:t>Объект использование информационных технологий в образовании</w:t>
+      </w:r>
+    </w:p>
+    <w:p>
+      <w:pPr>
+        <w:rPr>
+          <w:lang w:val="en-US"/>
+        </w:rPr>
+      </w:pPr>
+      <w:r>
+        <w:t xml:space="preserve">Предмет система мониторинга </w:t>
+      </w:r>
+      <w:proofErr w:type="spellStart"/>
+      <w:r>
+        <w:rPr>
+          <w:lang w:val="en-US"/>
+        </w:rPr>
+        <w:t>Zabbix</w:t>
+      </w:r>
+      <w:proofErr w:type="spellEnd"/>
     </w:p>
     <w:p>
       <w:pPr>
@@ -2708,8 +2964,6 @@
           <w:b/>
         </w:rPr>
       </w:pPr>
-      <w:bookmarkStart w:id="3" w:name="_GoBack"/>
-      <w:bookmarkEnd w:id="3"/>
     </w:p>
     <w:p>
       <w:pPr>

--- a/Речь на защиту.docx
+++ b/Речь на защиту.docx
@@ -245,6 +245,16 @@
           <w:lang w:eastAsia="ru-RU"/>
         </w:rPr>
         <w:t>Не читать</w:t>
+      </w:r>
+      <w:r>
+        <w:rPr>
+          <w:rFonts w:ascii="Times New Roman" w:hAnsi="Times New Roman" w:cs="Times New Roman"/>
+          <w:sz w:val="28"/>
+          <w:szCs w:val="28"/>
+          <w:highlight w:val="yellow"/>
+          <w:lang w:eastAsia="ru-RU"/>
+        </w:rPr>
+        <w:t>, Паша говорил</w:t>
       </w:r>
       <w:r>
         <w:rPr>
@@ -477,7 +487,9 @@
     <w:p>
       <w:pPr>
         <w:rPr>
-          <w:rFonts w:ascii="Times New Roman" w:hAnsi="Times New Roman" w:cs="Times New Roman"/>
+          <w:rFonts w:ascii="Times New Roman" w:eastAsia="Times New Roman" w:hAnsi="Times New Roman" w:cs="Times New Roman"/>
+          <w:bCs/>
+          <w:spacing w:val="-1"/>
           <w:sz w:val="28"/>
           <w:szCs w:val="28"/>
         </w:rPr>
@@ -508,9 +520,68 @@
         </w:rPr>
         <w:t>:</w:t>
       </w:r>
-    </w:p>
-    <w:p>
-      <w:pPr>
+      <w:r>
+        <w:rPr>
+          <w:rFonts w:ascii="Times New Roman" w:hAnsi="Times New Roman" w:cs="Times New Roman"/>
+          <w:sz w:val="28"/>
+          <w:szCs w:val="28"/>
+        </w:rPr>
+        <w:t xml:space="preserve"> </w:t>
+      </w:r>
+      <w:proofErr w:type="gramStart"/>
+      <w:r>
+        <w:rPr>
+          <w:rFonts w:ascii="Times New Roman" w:hAnsi="Times New Roman" w:cs="Times New Roman"/>
+          <w:sz w:val="28"/>
+          <w:szCs w:val="28"/>
+        </w:rPr>
+        <w:t>В</w:t>
+      </w:r>
+      <w:proofErr w:type="gramEnd"/>
+      <w:r>
+        <w:rPr>
+          <w:rFonts w:ascii="Times New Roman" w:hAnsi="Times New Roman" w:cs="Times New Roman"/>
+          <w:sz w:val="28"/>
+          <w:szCs w:val="28"/>
+        </w:rPr>
+        <w:t xml:space="preserve"> результате исследования и</w:t>
+      </w:r>
+      <w:r>
+        <w:rPr>
+          <w:rFonts w:ascii="Times New Roman" w:hAnsi="Times New Roman" w:cs="Times New Roman"/>
+          <w:sz w:val="28"/>
+          <w:szCs w:val="28"/>
+        </w:rPr>
+        <w:t>з</w:t>
+      </w:r>
+      <w:r>
+        <w:rPr>
+          <w:rFonts w:ascii="Times New Roman" w:hAnsi="Times New Roman" w:cs="Times New Roman"/>
+          <w:sz w:val="28"/>
+          <w:szCs w:val="28"/>
+        </w:rPr>
+        <w:t xml:space="preserve"> всех</w:t>
+      </w:r>
+      <w:r>
+        <w:rPr>
+          <w:rFonts w:ascii="Times New Roman" w:hAnsi="Times New Roman" w:cs="Times New Roman"/>
+          <w:sz w:val="28"/>
+          <w:szCs w:val="28"/>
+        </w:rPr>
+        <w:t xml:space="preserve"> рассмотренных систем мониторинга, </w:t>
+      </w:r>
+      <w:r>
+        <w:rPr>
+          <w:rFonts w:ascii="Times New Roman" w:eastAsia="Times New Roman" w:hAnsi="Times New Roman" w:cs="Times New Roman"/>
+          <w:bCs/>
+          <w:spacing w:val="-1"/>
+          <w:sz w:val="28"/>
+          <w:szCs w:val="28"/>
+        </w:rPr>
+        <w:t xml:space="preserve">были выявлено 3 явных лидера в данной области. Это </w:t>
+      </w:r>
+      <w:proofErr w:type="spellStart"/>
+      <w:r>
         <w:rPr>
           <w:rFonts w:ascii="Times New Roman" w:eastAsia="Times New Roman" w:hAnsi="Times New Roman" w:cs="Times New Roman"/>
           <w:bCs/>
@@ -519,40 +590,18 @@
           <w:szCs w:val="28"/>
           <w:lang w:val="en-US"/>
         </w:rPr>
-      </w:pPr>
-      <w:r>
-        <w:rPr>
-          <w:rFonts w:ascii="Times New Roman" w:hAnsi="Times New Roman" w:cs="Times New Roman"/>
-          <w:sz w:val="28"/>
-          <w:szCs w:val="28"/>
-        </w:rPr>
-        <w:t>В результате исследования и</w:t>
-      </w:r>
-      <w:r>
-        <w:rPr>
-          <w:rFonts w:ascii="Times New Roman" w:hAnsi="Times New Roman" w:cs="Times New Roman"/>
-          <w:sz w:val="28"/>
-          <w:szCs w:val="28"/>
-        </w:rPr>
-        <w:t>з</w:t>
-      </w:r>
-      <w:r>
-        <w:rPr>
-          <w:rFonts w:ascii="Times New Roman" w:hAnsi="Times New Roman" w:cs="Times New Roman"/>
-          <w:sz w:val="28"/>
-          <w:szCs w:val="28"/>
-        </w:rPr>
-        <w:t xml:space="preserve"> рассмотренных систем мониторинга, </w:t>
-      </w:r>
-      <w:r>
-        <w:rPr>
-          <w:rFonts w:ascii="Times New Roman" w:eastAsia="Times New Roman" w:hAnsi="Times New Roman" w:cs="Times New Roman"/>
-          <w:bCs/>
-          <w:spacing w:val="-1"/>
-          <w:sz w:val="28"/>
-          <w:szCs w:val="28"/>
-        </w:rPr>
-        <w:t xml:space="preserve">были выявлено 3 явных лидера в данной области. Это </w:t>
+        <w:t>Zabbix</w:t>
+      </w:r>
+      <w:proofErr w:type="spellEnd"/>
+      <w:r>
+        <w:rPr>
+          <w:rFonts w:ascii="Times New Roman" w:eastAsia="Times New Roman" w:hAnsi="Times New Roman" w:cs="Times New Roman"/>
+          <w:bCs/>
+          <w:spacing w:val="-1"/>
+          <w:sz w:val="28"/>
+          <w:szCs w:val="28"/>
+        </w:rPr>
+        <w:t xml:space="preserve">, </w:t>
       </w:r>
       <w:proofErr w:type="spellStart"/>
       <w:r>
@@ -564,6 +613,224 @@
           <w:szCs w:val="28"/>
           <w:lang w:val="en-US"/>
         </w:rPr>
+        <w:t>I</w:t>
+      </w:r>
+      <w:r>
+        <w:rPr>
+          <w:rFonts w:ascii="Times New Roman" w:eastAsia="Times New Roman" w:hAnsi="Times New Roman" w:cs="Times New Roman"/>
+          <w:bCs/>
+          <w:spacing w:val="-1"/>
+          <w:sz w:val="28"/>
+          <w:szCs w:val="28"/>
+          <w:lang w:val="en-US"/>
+        </w:rPr>
+        <w:t>nfluxdata</w:t>
+      </w:r>
+      <w:proofErr w:type="spellEnd"/>
+      <w:r>
+        <w:rPr>
+          <w:rFonts w:ascii="Times New Roman" w:eastAsia="Times New Roman" w:hAnsi="Times New Roman" w:cs="Times New Roman"/>
+          <w:bCs/>
+          <w:spacing w:val="-1"/>
+          <w:sz w:val="28"/>
+          <w:szCs w:val="28"/>
+        </w:rPr>
+        <w:t xml:space="preserve"> и </w:t>
+      </w:r>
+      <w:r>
+        <w:rPr>
+          <w:rFonts w:ascii="Times New Roman" w:eastAsia="Times New Roman" w:hAnsi="Times New Roman" w:cs="Times New Roman"/>
+          <w:bCs/>
+          <w:spacing w:val="-1"/>
+          <w:sz w:val="28"/>
+          <w:szCs w:val="28"/>
+          <w:lang w:val="en-US"/>
+        </w:rPr>
+        <w:t>Prometheus</w:t>
+      </w:r>
+      <w:r>
+        <w:rPr>
+          <w:rFonts w:ascii="Times New Roman" w:eastAsia="Times New Roman" w:hAnsi="Times New Roman" w:cs="Times New Roman"/>
+          <w:bCs/>
+          <w:spacing w:val="-1"/>
+          <w:sz w:val="28"/>
+          <w:szCs w:val="28"/>
+        </w:rPr>
+        <w:t xml:space="preserve">. </w:t>
+      </w:r>
+      <w:r>
+        <w:rPr>
+          <w:rFonts w:ascii="Times New Roman" w:eastAsia="Times New Roman" w:hAnsi="Times New Roman" w:cs="Times New Roman"/>
+          <w:bCs/>
+          <w:spacing w:val="-1"/>
+          <w:sz w:val="28"/>
+          <w:szCs w:val="28"/>
+        </w:rPr>
+        <w:t xml:space="preserve">Данная тройка лидеров бесплатна, активно </w:t>
+      </w:r>
+      <w:r>
+        <w:rPr>
+          <w:rFonts w:ascii="Times New Roman" w:eastAsia="Times New Roman" w:hAnsi="Times New Roman" w:cs="Times New Roman"/>
+          <w:bCs/>
+          <w:spacing w:val="-1"/>
+          <w:sz w:val="28"/>
+          <w:szCs w:val="28"/>
+        </w:rPr>
+        <w:lastRenderedPageBreak/>
+        <w:t>развивается, обладае</w:t>
+      </w:r>
+      <w:r>
+        <w:rPr>
+          <w:rFonts w:ascii="Times New Roman" w:eastAsia="Times New Roman" w:hAnsi="Times New Roman" w:cs="Times New Roman"/>
+          <w:bCs/>
+          <w:spacing w:val="-1"/>
+          <w:sz w:val="28"/>
+          <w:szCs w:val="28"/>
+        </w:rPr>
+        <w:t xml:space="preserve">т универсальностью и большим количеством поддерживаемых возможностей. </w:t>
+      </w:r>
+    </w:p>
+    <w:p>
+      <w:pPr>
+        <w:rPr>
+          <w:rFonts w:ascii="Times New Roman" w:eastAsia="Times New Roman" w:hAnsi="Times New Roman" w:cs="Times New Roman"/>
+          <w:bCs/>
+          <w:spacing w:val="-1"/>
+          <w:sz w:val="28"/>
+          <w:szCs w:val="28"/>
+        </w:rPr>
+      </w:pPr>
+      <w:r>
+        <w:rPr>
+          <w:rFonts w:ascii="Times New Roman" w:hAnsi="Times New Roman" w:cs="Times New Roman"/>
+          <w:b/>
+          <w:sz w:val="28"/>
+          <w:szCs w:val="28"/>
+        </w:rPr>
+        <w:t>5</w:t>
+      </w:r>
+      <w:r>
+        <w:rPr>
+          <w:rFonts w:ascii="Times New Roman" w:hAnsi="Times New Roman" w:cs="Times New Roman"/>
+          <w:b/>
+          <w:sz w:val="28"/>
+          <w:szCs w:val="28"/>
+        </w:rPr>
+        <w:t xml:space="preserve"> слайд</w:t>
+      </w:r>
+      <w:r>
+        <w:rPr>
+          <w:rFonts w:ascii="Times New Roman" w:hAnsi="Times New Roman" w:cs="Times New Roman"/>
+          <w:sz w:val="28"/>
+          <w:szCs w:val="28"/>
+        </w:rPr>
+        <w:t xml:space="preserve">: </w:t>
+      </w:r>
+      <w:r>
+        <w:rPr>
+          <w:rFonts w:ascii="Times New Roman" w:eastAsia="Times New Roman" w:hAnsi="Times New Roman" w:cs="Times New Roman"/>
+          <w:bCs/>
+          <w:spacing w:val="-1"/>
+          <w:sz w:val="28"/>
+          <w:szCs w:val="28"/>
+        </w:rPr>
+        <w:t xml:space="preserve">Основное различие заключалось в возможности использования базы данных временных рядов, обладающих гораздо большей производительностью, с такими решениями, как </w:t>
+      </w:r>
+      <w:proofErr w:type="spellStart"/>
+      <w:r>
+        <w:rPr>
+          <w:rFonts w:ascii="Times New Roman" w:eastAsia="Times New Roman" w:hAnsi="Times New Roman" w:cs="Times New Roman"/>
+          <w:bCs/>
+          <w:spacing w:val="-1"/>
+          <w:sz w:val="28"/>
+          <w:szCs w:val="28"/>
+          <w:lang w:val="en-US"/>
+        </w:rPr>
+        <w:t>InfluxData</w:t>
+      </w:r>
+      <w:proofErr w:type="spellEnd"/>
+      <w:r>
+        <w:rPr>
+          <w:rFonts w:ascii="Times New Roman" w:eastAsia="Times New Roman" w:hAnsi="Times New Roman" w:cs="Times New Roman"/>
+          <w:bCs/>
+          <w:spacing w:val="-1"/>
+          <w:sz w:val="28"/>
+          <w:szCs w:val="28"/>
+        </w:rPr>
+        <w:t xml:space="preserve"> </w:t>
+      </w:r>
+      <w:r>
+        <w:rPr>
+          <w:rFonts w:ascii="Times New Roman" w:eastAsia="Times New Roman" w:hAnsi="Times New Roman" w:cs="Times New Roman"/>
+          <w:bCs/>
+          <w:spacing w:val="-1"/>
+          <w:sz w:val="28"/>
+          <w:szCs w:val="28"/>
+        </w:rPr>
+        <w:t xml:space="preserve">и </w:t>
+      </w:r>
+      <w:r>
+        <w:rPr>
+          <w:rFonts w:ascii="Times New Roman" w:eastAsia="Times New Roman" w:hAnsi="Times New Roman" w:cs="Times New Roman"/>
+          <w:bCs/>
+          <w:spacing w:val="-1"/>
+          <w:sz w:val="28"/>
+          <w:szCs w:val="28"/>
+          <w:lang w:val="en-US"/>
+        </w:rPr>
+        <w:t>Prometheus</w:t>
+      </w:r>
+      <w:r>
+        <w:rPr>
+          <w:rFonts w:ascii="Times New Roman" w:eastAsia="Times New Roman" w:hAnsi="Times New Roman" w:cs="Times New Roman"/>
+          <w:bCs/>
+          <w:spacing w:val="-1"/>
+          <w:sz w:val="28"/>
+          <w:szCs w:val="28"/>
+        </w:rPr>
+        <w:t xml:space="preserve"> против удобства использования языка </w:t>
+      </w:r>
+      <w:r>
+        <w:rPr>
+          <w:rFonts w:ascii="Times New Roman" w:eastAsia="Times New Roman" w:hAnsi="Times New Roman" w:cs="Times New Roman"/>
+          <w:bCs/>
+          <w:spacing w:val="-1"/>
+          <w:sz w:val="28"/>
+          <w:szCs w:val="28"/>
+          <w:lang w:val="en-US"/>
+        </w:rPr>
+        <w:t>SQL</w:t>
+      </w:r>
+      <w:r>
+        <w:rPr>
+          <w:rFonts w:ascii="Times New Roman" w:eastAsia="Times New Roman" w:hAnsi="Times New Roman" w:cs="Times New Roman"/>
+          <w:bCs/>
+          <w:spacing w:val="-1"/>
+          <w:sz w:val="28"/>
+          <w:szCs w:val="28"/>
+        </w:rPr>
+        <w:t xml:space="preserve"> </w:t>
+      </w:r>
+      <w:r>
+        <w:rPr>
+          <w:rFonts w:ascii="Times New Roman" w:eastAsia="Times New Roman" w:hAnsi="Times New Roman" w:cs="Times New Roman"/>
+          <w:bCs/>
+          <w:spacing w:val="-1"/>
+          <w:sz w:val="28"/>
+          <w:szCs w:val="28"/>
+        </w:rPr>
+        <w:t xml:space="preserve">в реляционных базах данных совместимых с </w:t>
+      </w:r>
+      <w:proofErr w:type="spellStart"/>
+      <w:r>
+        <w:rPr>
+          <w:rFonts w:ascii="Times New Roman" w:eastAsia="Times New Roman" w:hAnsi="Times New Roman" w:cs="Times New Roman"/>
+          <w:bCs/>
+          <w:spacing w:val="-1"/>
+          <w:sz w:val="28"/>
+          <w:szCs w:val="28"/>
+          <w:lang w:val="en-US"/>
+        </w:rPr>
         <w:t>Zabbix</w:t>
       </w:r>
       <w:proofErr w:type="spellEnd"/>
@@ -575,7 +842,104 @@
           <w:sz w:val="28"/>
           <w:szCs w:val="28"/>
         </w:rPr>
-        <w:t xml:space="preserve">, </w:t>
+        <w:t>.</w:t>
+      </w:r>
+      <w:r>
+        <w:rPr>
+          <w:rFonts w:ascii="Times New Roman" w:eastAsia="Times New Roman" w:hAnsi="Times New Roman" w:cs="Times New Roman"/>
+          <w:bCs/>
+          <w:spacing w:val="-1"/>
+          <w:sz w:val="28"/>
+          <w:szCs w:val="28"/>
+        </w:rPr>
+        <w:t xml:space="preserve"> </w:t>
+      </w:r>
+    </w:p>
+    <w:p>
+      <w:pPr>
+        <w:rPr>
+          <w:rFonts w:ascii="Times New Roman" w:eastAsia="Times New Roman" w:hAnsi="Times New Roman" w:cs="Times New Roman"/>
+          <w:bCs/>
+          <w:spacing w:val="-1"/>
+          <w:sz w:val="28"/>
+          <w:szCs w:val="28"/>
+        </w:rPr>
+      </w:pPr>
+      <w:r>
+        <w:rPr>
+          <w:rFonts w:ascii="Times New Roman" w:hAnsi="Times New Roman" w:cs="Times New Roman"/>
+          <w:b/>
+          <w:sz w:val="28"/>
+          <w:szCs w:val="28"/>
+        </w:rPr>
+        <w:t>6</w:t>
+      </w:r>
+      <w:r>
+        <w:rPr>
+          <w:rFonts w:ascii="Times New Roman" w:hAnsi="Times New Roman" w:cs="Times New Roman"/>
+          <w:b/>
+          <w:sz w:val="28"/>
+          <w:szCs w:val="28"/>
+        </w:rPr>
+        <w:t xml:space="preserve"> слайд</w:t>
+      </w:r>
+      <w:r>
+        <w:rPr>
+          <w:rFonts w:ascii="Times New Roman" w:hAnsi="Times New Roman" w:cs="Times New Roman"/>
+          <w:sz w:val="28"/>
+          <w:szCs w:val="28"/>
+        </w:rPr>
+        <w:t xml:space="preserve">: </w:t>
+      </w:r>
+      <w:r>
+        <w:rPr>
+          <w:rFonts w:ascii="Times New Roman" w:eastAsia="Times New Roman" w:hAnsi="Times New Roman" w:cs="Times New Roman"/>
+          <w:bCs/>
+          <w:spacing w:val="-1"/>
+          <w:sz w:val="28"/>
+          <w:szCs w:val="28"/>
+        </w:rPr>
+        <w:t xml:space="preserve">Однако, </w:t>
+      </w:r>
+      <w:r>
+        <w:rPr>
+          <w:rFonts w:ascii="Times New Roman" w:eastAsia="Times New Roman" w:hAnsi="Times New Roman" w:cs="Times New Roman"/>
+          <w:bCs/>
+          <w:spacing w:val="-1"/>
+          <w:sz w:val="28"/>
+          <w:szCs w:val="28"/>
+        </w:rPr>
+        <w:t>во время данного исследования, в</w:t>
+      </w:r>
+      <w:r>
+        <w:rPr>
+          <w:rFonts w:ascii="Times New Roman" w:eastAsia="Times New Roman" w:hAnsi="Times New Roman" w:cs="Times New Roman"/>
+          <w:bCs/>
+          <w:spacing w:val="-1"/>
+          <w:sz w:val="28"/>
+          <w:szCs w:val="28"/>
+        </w:rPr>
+        <w:t>ы</w:t>
+      </w:r>
+      <w:r>
+        <w:rPr>
+          <w:rFonts w:ascii="Times New Roman" w:eastAsia="Times New Roman" w:hAnsi="Times New Roman" w:cs="Times New Roman"/>
+          <w:bCs/>
+          <w:spacing w:val="-1"/>
+          <w:sz w:val="28"/>
+          <w:szCs w:val="28"/>
+        </w:rPr>
+        <w:t>шла новая версия</w:t>
+      </w:r>
+      <w:r>
+        <w:rPr>
+          <w:rFonts w:ascii="Times New Roman" w:eastAsia="Times New Roman" w:hAnsi="Times New Roman" w:cs="Times New Roman"/>
+          <w:bCs/>
+          <w:spacing w:val="-1"/>
+          <w:sz w:val="28"/>
+          <w:szCs w:val="28"/>
+        </w:rPr>
+        <w:t xml:space="preserve"> </w:t>
       </w:r>
       <w:proofErr w:type="spellStart"/>
       <w:r>
@@ -587,7 +951,58 @@
           <w:szCs w:val="28"/>
           <w:lang w:val="en-US"/>
         </w:rPr>
-        <w:t>I</w:t>
+        <w:t>Zabbix</w:t>
+      </w:r>
+      <w:proofErr w:type="spellEnd"/>
+      <w:r>
+        <w:rPr>
+          <w:rFonts w:ascii="Times New Roman" w:eastAsia="Times New Roman" w:hAnsi="Times New Roman" w:cs="Times New Roman"/>
+          <w:bCs/>
+          <w:spacing w:val="-1"/>
+          <w:sz w:val="28"/>
+          <w:szCs w:val="28"/>
+        </w:rPr>
+        <w:t xml:space="preserve"> – 4.4, </w:t>
+      </w:r>
+      <w:r>
+        <w:rPr>
+          <w:rFonts w:ascii="Times New Roman" w:eastAsia="Times New Roman" w:hAnsi="Times New Roman" w:cs="Times New Roman"/>
+          <w:bCs/>
+          <w:spacing w:val="-1"/>
+          <w:sz w:val="28"/>
+          <w:szCs w:val="28"/>
+        </w:rPr>
+        <w:t>которая</w:t>
+      </w:r>
+      <w:r>
+        <w:rPr>
+          <w:rFonts w:ascii="Times New Roman" w:eastAsia="Times New Roman" w:hAnsi="Times New Roman" w:cs="Times New Roman"/>
+          <w:bCs/>
+          <w:spacing w:val="-1"/>
+          <w:sz w:val="28"/>
+          <w:szCs w:val="28"/>
+        </w:rPr>
+        <w:t xml:space="preserve"> официально начала поддерживать</w:t>
+      </w:r>
+      <w:r>
+        <w:rPr>
+          <w:rFonts w:ascii="Times New Roman" w:eastAsia="Times New Roman" w:hAnsi="Times New Roman" w:cs="Times New Roman"/>
+          <w:bCs/>
+          <w:spacing w:val="-1"/>
+          <w:sz w:val="28"/>
+          <w:szCs w:val="28"/>
+        </w:rPr>
+        <w:t xml:space="preserve"> </w:t>
+      </w:r>
+      <w:r>
+        <w:rPr>
+          <w:rFonts w:ascii="Times New Roman" w:eastAsia="Times New Roman" w:hAnsi="Times New Roman" w:cs="Times New Roman"/>
+          <w:bCs/>
+          <w:spacing w:val="-1"/>
+          <w:sz w:val="28"/>
+          <w:szCs w:val="28"/>
+        </w:rPr>
+        <w:t xml:space="preserve">плагин к СУБД </w:t>
       </w:r>
       <w:r>
         <w:rPr>
@@ -598,7 +1013,29 @@
           <w:szCs w:val="28"/>
           <w:lang w:val="en-US"/>
         </w:rPr>
-        <w:t>nfluxdata</w:t>
+        <w:t>PostgreSQL</w:t>
+      </w:r>
+      <w:r>
+        <w:rPr>
+          <w:rFonts w:ascii="Times New Roman" w:eastAsia="Times New Roman" w:hAnsi="Times New Roman" w:cs="Times New Roman"/>
+          <w:bCs/>
+          <w:spacing w:val="-1"/>
+          <w:sz w:val="28"/>
+          <w:szCs w:val="28"/>
+        </w:rPr>
+        <w:t xml:space="preserve"> – </w:t>
+      </w:r>
+      <w:proofErr w:type="spellStart"/>
+      <w:r>
+        <w:rPr>
+          <w:rFonts w:ascii="Times New Roman" w:eastAsia="Times New Roman" w:hAnsi="Times New Roman" w:cs="Times New Roman"/>
+          <w:bCs/>
+          <w:spacing w:val="-1"/>
+          <w:sz w:val="28"/>
+          <w:szCs w:val="28"/>
+          <w:lang w:val="en-US"/>
+        </w:rPr>
+        <w:t>TimescaleDB</w:t>
       </w:r>
       <w:proofErr w:type="spellEnd"/>
       <w:r>
@@ -609,8 +1046,9 @@
           <w:sz w:val="28"/>
           <w:szCs w:val="28"/>
         </w:rPr>
-        <w:t xml:space="preserve"> и </w:t>
-      </w:r>
+        <w:t xml:space="preserve">, который преобразует реляционную базу данных </w:t>
+      </w:r>
+      <w:proofErr w:type="spellStart"/>
       <w:r>
         <w:rPr>
           <w:rFonts w:ascii="Times New Roman" w:eastAsia="Times New Roman" w:hAnsi="Times New Roman" w:cs="Times New Roman"/>
@@ -620,8 +1058,39 @@
           <w:szCs w:val="28"/>
           <w:lang w:val="en-US"/>
         </w:rPr>
-        <w:lastRenderedPageBreak/>
-        <w:t>Prometheus</w:t>
+        <w:t>Postgres</w:t>
+      </w:r>
+      <w:proofErr w:type="spellEnd"/>
+      <w:r>
+        <w:rPr>
+          <w:rFonts w:ascii="Times New Roman" w:eastAsia="Times New Roman" w:hAnsi="Times New Roman" w:cs="Times New Roman"/>
+          <w:bCs/>
+          <w:spacing w:val="-1"/>
+          <w:sz w:val="28"/>
+          <w:szCs w:val="28"/>
+        </w:rPr>
+        <w:t xml:space="preserve"> </w:t>
+      </w:r>
+      <w:r>
+        <w:rPr>
+          <w:rFonts w:ascii="Times New Roman" w:eastAsia="Times New Roman" w:hAnsi="Times New Roman" w:cs="Times New Roman"/>
+          <w:bCs/>
+          <w:spacing w:val="-1"/>
+          <w:sz w:val="28"/>
+          <w:szCs w:val="28"/>
+        </w:rPr>
+        <w:t xml:space="preserve">базу данных временных рядов, при этом в качестве языка запросов использует </w:t>
+      </w:r>
+      <w:r>
+        <w:rPr>
+          <w:rFonts w:ascii="Times New Roman" w:eastAsia="Times New Roman" w:hAnsi="Times New Roman" w:cs="Times New Roman"/>
+          <w:bCs/>
+          <w:spacing w:val="-1"/>
+          <w:sz w:val="28"/>
+          <w:szCs w:val="28"/>
+          <w:lang w:val="en-US"/>
+        </w:rPr>
+        <w:t>SQL</w:t>
       </w:r>
       <w:r>
         <w:rPr>
@@ -633,45 +1102,25 @@
         </w:rPr>
         <w:t xml:space="preserve">. </w:t>
       </w:r>
-      <w:r>
-        <w:rPr>
-          <w:rFonts w:ascii="Times New Roman" w:eastAsia="Times New Roman" w:hAnsi="Times New Roman" w:cs="Times New Roman"/>
-          <w:bCs/>
-          <w:spacing w:val="-1"/>
-          <w:sz w:val="28"/>
-          <w:szCs w:val="28"/>
-        </w:rPr>
-        <w:t>Данная тройка лидеров бесплатна, активно развивается, обладае</w:t>
-      </w:r>
-      <w:r>
-        <w:rPr>
-          <w:rFonts w:ascii="Times New Roman" w:eastAsia="Times New Roman" w:hAnsi="Times New Roman" w:cs="Times New Roman"/>
-          <w:bCs/>
-          <w:spacing w:val="-1"/>
-          <w:sz w:val="28"/>
-          <w:szCs w:val="28"/>
-        </w:rPr>
-        <w:t xml:space="preserve">т универсальностью и большим количеством поддерживаемых возможностей. </w:t>
-      </w:r>
-    </w:p>
-    <w:p>
-      <w:pPr>
-        <w:rPr>
-          <w:rFonts w:ascii="Times New Roman" w:eastAsia="Times New Roman" w:hAnsi="Times New Roman" w:cs="Times New Roman"/>
-          <w:bCs/>
-          <w:spacing w:val="-1"/>
-          <w:sz w:val="28"/>
-          <w:szCs w:val="28"/>
-        </w:rPr>
-      </w:pPr>
-      <w:r>
-        <w:rPr>
-          <w:rFonts w:ascii="Times New Roman" w:hAnsi="Times New Roman" w:cs="Times New Roman"/>
-          <w:b/>
-          <w:sz w:val="28"/>
-          <w:szCs w:val="28"/>
-        </w:rPr>
-        <w:t>5</w:t>
+    </w:p>
+    <w:p>
+      <w:pPr>
+        <w:rPr>
+          <w:rFonts w:ascii="Times New Roman" w:eastAsia="Times New Roman" w:hAnsi="Times New Roman" w:cs="Times New Roman"/>
+          <w:bCs/>
+          <w:spacing w:val="-1"/>
+          <w:sz w:val="28"/>
+          <w:szCs w:val="28"/>
+        </w:rPr>
+      </w:pPr>
+      <w:r>
+        <w:rPr>
+          <w:rFonts w:ascii="Times New Roman" w:hAnsi="Times New Roman" w:cs="Times New Roman"/>
+          <w:b/>
+          <w:sz w:val="28"/>
+          <w:szCs w:val="28"/>
+        </w:rPr>
+        <w:t>7</w:t>
       </w:r>
       <w:r>
         <w:rPr>
@@ -688,6 +1137,290 @@
           <w:sz w:val="28"/>
           <w:szCs w:val="28"/>
         </w:rPr>
+        <w:t xml:space="preserve">: </w:t>
+      </w:r>
+      <w:r>
+        <w:rPr>
+          <w:rFonts w:ascii="Times New Roman" w:eastAsia="Times New Roman" w:hAnsi="Times New Roman" w:cs="Times New Roman"/>
+          <w:bCs/>
+          <w:spacing w:val="-1"/>
+          <w:sz w:val="28"/>
+          <w:szCs w:val="28"/>
+        </w:rPr>
+        <w:t xml:space="preserve">Таким образом </w:t>
+      </w:r>
+      <w:r>
+        <w:rPr>
+          <w:rFonts w:ascii="Times New Roman" w:eastAsia="Times New Roman" w:hAnsi="Times New Roman" w:cs="Times New Roman"/>
+          <w:bCs/>
+          <w:spacing w:val="-1"/>
+          <w:sz w:val="28"/>
+          <w:szCs w:val="28"/>
+        </w:rPr>
+        <w:t xml:space="preserve">в качестве основной составляющей системы мониторинга был выбран программный продукт с открытым исходным кодом – </w:t>
+      </w:r>
+      <w:proofErr w:type="spellStart"/>
+      <w:r>
+        <w:rPr>
+          <w:rFonts w:ascii="Times New Roman" w:eastAsia="Times New Roman" w:hAnsi="Times New Roman" w:cs="Times New Roman"/>
+          <w:bCs/>
+          <w:spacing w:val="-1"/>
+          <w:sz w:val="28"/>
+          <w:szCs w:val="28"/>
+          <w:lang w:val="en-US"/>
+        </w:rPr>
+        <w:t>Zabbix</w:t>
+      </w:r>
+      <w:proofErr w:type="spellEnd"/>
+      <w:r>
+        <w:rPr>
+          <w:rFonts w:ascii="Times New Roman" w:eastAsia="Times New Roman" w:hAnsi="Times New Roman" w:cs="Times New Roman"/>
+          <w:bCs/>
+          <w:spacing w:val="-1"/>
+          <w:sz w:val="28"/>
+          <w:szCs w:val="28"/>
+        </w:rPr>
+        <w:t xml:space="preserve"> 4.4 с последующим обновлением до </w:t>
+      </w:r>
+      <w:r>
+        <w:rPr>
+          <w:rFonts w:ascii="Times New Roman" w:eastAsia="Times New Roman" w:hAnsi="Times New Roman" w:cs="Times New Roman"/>
+          <w:bCs/>
+          <w:spacing w:val="-1"/>
+          <w:sz w:val="28"/>
+          <w:szCs w:val="28"/>
+          <w:lang w:val="en-US"/>
+        </w:rPr>
+        <w:t>LTS</w:t>
+      </w:r>
+      <w:r>
+        <w:rPr>
+          <w:rFonts w:ascii="Times New Roman" w:eastAsia="Times New Roman" w:hAnsi="Times New Roman" w:cs="Times New Roman"/>
+          <w:bCs/>
+          <w:spacing w:val="-1"/>
+          <w:sz w:val="28"/>
+          <w:szCs w:val="28"/>
+        </w:rPr>
+        <w:t xml:space="preserve"> </w:t>
+      </w:r>
+      <w:r>
+        <w:rPr>
+          <w:rFonts w:ascii="Times New Roman" w:eastAsia="Times New Roman" w:hAnsi="Times New Roman" w:cs="Times New Roman"/>
+          <w:bCs/>
+          <w:spacing w:val="-1"/>
+          <w:sz w:val="28"/>
+          <w:szCs w:val="28"/>
+        </w:rPr>
+        <w:t>версии</w:t>
+      </w:r>
+      <w:r>
+        <w:rPr>
+          <w:rFonts w:ascii="Times New Roman" w:eastAsia="Times New Roman" w:hAnsi="Times New Roman" w:cs="Times New Roman"/>
+          <w:bCs/>
+          <w:spacing w:val="-1"/>
+          <w:sz w:val="28"/>
+          <w:szCs w:val="28"/>
+        </w:rPr>
+        <w:t xml:space="preserve">, а </w:t>
+      </w:r>
+      <w:r>
+        <w:rPr>
+          <w:rFonts w:ascii="Times New Roman" w:eastAsia="Times New Roman" w:hAnsi="Times New Roman" w:cs="Times New Roman"/>
+          <w:bCs/>
+          <w:spacing w:val="-1"/>
+          <w:sz w:val="28"/>
+          <w:szCs w:val="28"/>
+        </w:rPr>
+        <w:t xml:space="preserve">в </w:t>
+      </w:r>
+      <w:r>
+        <w:rPr>
+          <w:rFonts w:ascii="Times New Roman" w:eastAsia="Times New Roman" w:hAnsi="Times New Roman" w:cs="Times New Roman"/>
+          <w:bCs/>
+          <w:spacing w:val="-1"/>
+          <w:sz w:val="28"/>
+          <w:szCs w:val="28"/>
+        </w:rPr>
+        <w:t>качестве базы данных было решено использовать</w:t>
+      </w:r>
+      <w:r>
+        <w:rPr>
+          <w:rFonts w:ascii="Times New Roman" w:eastAsia="Times New Roman" w:hAnsi="Times New Roman" w:cs="Times New Roman"/>
+          <w:bCs/>
+          <w:spacing w:val="-1"/>
+          <w:sz w:val="28"/>
+          <w:szCs w:val="28"/>
+        </w:rPr>
+        <w:t xml:space="preserve"> базу данных временных рядов</w:t>
+      </w:r>
+      <w:r>
+        <w:rPr>
+          <w:rFonts w:ascii="Times New Roman" w:eastAsia="Times New Roman" w:hAnsi="Times New Roman" w:cs="Times New Roman"/>
+          <w:bCs/>
+          <w:spacing w:val="-1"/>
+          <w:sz w:val="28"/>
+          <w:szCs w:val="28"/>
+        </w:rPr>
+        <w:t xml:space="preserve"> </w:t>
+      </w:r>
+      <w:proofErr w:type="spellStart"/>
+      <w:r>
+        <w:rPr>
+          <w:rFonts w:ascii="Times New Roman" w:eastAsia="Times New Roman" w:hAnsi="Times New Roman" w:cs="Times New Roman"/>
+          <w:bCs/>
+          <w:spacing w:val="-1"/>
+          <w:sz w:val="28"/>
+          <w:szCs w:val="28"/>
+          <w:lang w:val="en-US"/>
+        </w:rPr>
+        <w:t>TimescaleDB</w:t>
+      </w:r>
+      <w:proofErr w:type="spellEnd"/>
+      <w:r>
+        <w:rPr>
+          <w:rFonts w:ascii="Times New Roman" w:eastAsia="Times New Roman" w:hAnsi="Times New Roman" w:cs="Times New Roman"/>
+          <w:bCs/>
+          <w:spacing w:val="-1"/>
+          <w:sz w:val="28"/>
+          <w:szCs w:val="28"/>
+        </w:rPr>
+        <w:t xml:space="preserve"> под управлением СУБД </w:t>
+      </w:r>
+      <w:proofErr w:type="spellStart"/>
+      <w:r>
+        <w:rPr>
+          <w:rFonts w:ascii="Times New Roman" w:eastAsia="Times New Roman" w:hAnsi="Times New Roman" w:cs="Times New Roman"/>
+          <w:bCs/>
+          <w:spacing w:val="-1"/>
+          <w:sz w:val="28"/>
+          <w:szCs w:val="28"/>
+          <w:lang w:val="en-US"/>
+        </w:rPr>
+        <w:t>Postgres</w:t>
+      </w:r>
+      <w:proofErr w:type="spellEnd"/>
+      <w:r>
+        <w:rPr>
+          <w:rFonts w:ascii="Times New Roman" w:eastAsia="Times New Roman" w:hAnsi="Times New Roman" w:cs="Times New Roman"/>
+          <w:bCs/>
+          <w:spacing w:val="-1"/>
+          <w:sz w:val="28"/>
+          <w:szCs w:val="28"/>
+        </w:rPr>
+        <w:t>.</w:t>
+      </w:r>
+    </w:p>
+    <w:p>
+      <w:pPr>
+        <w:rPr>
+          <w:rFonts w:ascii="Times New Roman" w:eastAsia="Times New Roman" w:hAnsi="Times New Roman" w:cs="Times New Roman"/>
+          <w:bCs/>
+          <w:spacing w:val="-1"/>
+          <w:sz w:val="28"/>
+          <w:szCs w:val="28"/>
+        </w:rPr>
+      </w:pPr>
+      <w:r>
+        <w:rPr>
+          <w:rFonts w:ascii="Times New Roman" w:eastAsia="Times New Roman" w:hAnsi="Times New Roman" w:cs="Times New Roman"/>
+          <w:bCs/>
+          <w:spacing w:val="-1"/>
+          <w:sz w:val="28"/>
+          <w:szCs w:val="28"/>
+          <w:highlight w:val="yellow"/>
+        </w:rPr>
+        <w:t>//Сказать про статью «Опыт анализа популярных систем мониторинга для инфокоммуникационной с</w:t>
+      </w:r>
+      <w:r>
+        <w:rPr>
+          <w:rFonts w:ascii="Times New Roman" w:eastAsia="Times New Roman" w:hAnsi="Times New Roman" w:cs="Times New Roman"/>
+          <w:bCs/>
+          <w:spacing w:val="-1"/>
+          <w:sz w:val="28"/>
+          <w:szCs w:val="28"/>
+          <w:highlight w:val="yellow"/>
+        </w:rPr>
+        <w:t>ети образовательной организации</w:t>
+      </w:r>
+      <w:r>
+        <w:rPr>
+          <w:rFonts w:ascii="Times New Roman" w:eastAsia="Times New Roman" w:hAnsi="Times New Roman" w:cs="Times New Roman"/>
+          <w:bCs/>
+          <w:spacing w:val="-1"/>
+          <w:sz w:val="28"/>
+          <w:szCs w:val="28"/>
+          <w:highlight w:val="yellow"/>
+        </w:rPr>
+        <w:t>»</w:t>
+      </w:r>
+      <w:r>
+        <w:rPr>
+          <w:rFonts w:ascii="Times New Roman" w:eastAsia="Times New Roman" w:hAnsi="Times New Roman" w:cs="Times New Roman"/>
+          <w:bCs/>
+          <w:spacing w:val="-1"/>
+          <w:sz w:val="28"/>
+          <w:szCs w:val="28"/>
+          <w:highlight w:val="yellow"/>
+        </w:rPr>
+        <w:t xml:space="preserve"> здесь или в</w:t>
+      </w:r>
+      <w:r>
+        <w:rPr>
+          <w:rFonts w:ascii="Times New Roman" w:eastAsia="Times New Roman" w:hAnsi="Times New Roman" w:cs="Times New Roman"/>
+          <w:bCs/>
+          <w:spacing w:val="-1"/>
+          <w:sz w:val="28"/>
+          <w:szCs w:val="28"/>
+          <w:highlight w:val="yellow"/>
+        </w:rPr>
+        <w:t xml:space="preserve"> </w:t>
+      </w:r>
+      <w:r>
+        <w:rPr>
+          <w:rFonts w:ascii="Times New Roman" w:eastAsia="Times New Roman" w:hAnsi="Times New Roman" w:cs="Times New Roman"/>
+          <w:bCs/>
+          <w:spacing w:val="-1"/>
+          <w:sz w:val="28"/>
+          <w:szCs w:val="28"/>
+          <w:highlight w:val="yellow"/>
+        </w:rPr>
+        <w:t>конце?</w:t>
+      </w:r>
+    </w:p>
+    <w:p>
+      <w:pPr>
+        <w:rPr>
+          <w:rFonts w:ascii="Times New Roman" w:eastAsia="Times New Roman" w:hAnsi="Times New Roman" w:cs="Times New Roman"/>
+          <w:bCs/>
+          <w:spacing w:val="-1"/>
+          <w:sz w:val="28"/>
+          <w:szCs w:val="28"/>
+        </w:rPr>
+      </w:pPr>
+      <w:r>
+        <w:rPr>
+          <w:rFonts w:ascii="Times New Roman" w:hAnsi="Times New Roman" w:cs="Times New Roman"/>
+          <w:b/>
+          <w:sz w:val="28"/>
+          <w:szCs w:val="28"/>
+        </w:rPr>
+        <w:t>8</w:t>
+      </w:r>
+      <w:r>
+        <w:rPr>
+          <w:rFonts w:ascii="Times New Roman" w:hAnsi="Times New Roman" w:cs="Times New Roman"/>
+          <w:b/>
+          <w:sz w:val="28"/>
+          <w:szCs w:val="28"/>
+        </w:rPr>
+        <w:t xml:space="preserve"> слайд</w:t>
+      </w:r>
+      <w:r>
+        <w:rPr>
+          <w:rFonts w:ascii="Times New Roman" w:hAnsi="Times New Roman" w:cs="Times New Roman"/>
+          <w:sz w:val="28"/>
+          <w:szCs w:val="28"/>
+        </w:rPr>
         <w:t>:</w:t>
       </w:r>
       <w:r>
@@ -706,7 +1439,166 @@
           <w:sz w:val="28"/>
           <w:szCs w:val="28"/>
         </w:rPr>
-        <w:t xml:space="preserve">Основное различие заключалось в возможности использования базы данных временных рядов, обладающих гораздо большей производительностью, с такими решениями, как </w:t>
+        <w:t>При разработке второго вопроса изучения имеющейся инфокоммуникационной сети кафедры Технологи</w:t>
+      </w:r>
+      <w:r>
+        <w:rPr>
+          <w:rFonts w:ascii="Times New Roman" w:eastAsia="Times New Roman" w:hAnsi="Times New Roman" w:cs="Times New Roman"/>
+          <w:bCs/>
+          <w:spacing w:val="-1"/>
+          <w:sz w:val="28"/>
+          <w:szCs w:val="28"/>
+        </w:rPr>
+        <w:t>ческих</w:t>
+      </w:r>
+      <w:r>
+        <w:rPr>
+          <w:rFonts w:ascii="Times New Roman" w:eastAsia="Times New Roman" w:hAnsi="Times New Roman" w:cs="Times New Roman"/>
+          <w:bCs/>
+          <w:spacing w:val="-1"/>
+          <w:sz w:val="28"/>
+          <w:szCs w:val="28"/>
+        </w:rPr>
+        <w:t xml:space="preserve"> и Информационных систем, мы опирались на опыт полученный в ходе работы над проектом МЭШ, в котором перед нами стояла задача оперативно изучать и перенастраивать инфокоммуникационные сети московских государственных школ. О котором более подробно можно прочитать в нашей статье «</w:t>
+      </w:r>
+      <w:r>
+        <w:rPr>
+          <w:rFonts w:ascii="Times New Roman" w:eastAsia="Times New Roman" w:hAnsi="Times New Roman" w:cs="Times New Roman"/>
+          <w:bCs/>
+          <w:spacing w:val="-3"/>
+          <w:sz w:val="28"/>
+          <w:szCs w:val="28"/>
+        </w:rPr>
+        <w:t>Опыт развертывания инфраструктуры МЭШ в школах города Москвы</w:t>
+      </w:r>
+      <w:r>
+        <w:rPr>
+          <w:rFonts w:ascii="Times New Roman" w:eastAsia="Times New Roman" w:hAnsi="Times New Roman" w:cs="Times New Roman"/>
+          <w:bCs/>
+          <w:spacing w:val="-1"/>
+          <w:sz w:val="28"/>
+          <w:szCs w:val="28"/>
+        </w:rPr>
+        <w:t>» опубликованной в сборнике материалов межрегиональной конференции ИНТО-2019.</w:t>
+      </w:r>
+    </w:p>
+    <w:p>
+      <w:r>
+        <w:rPr>
+          <w:rFonts w:ascii="Times New Roman" w:eastAsia="Times New Roman" w:hAnsi="Times New Roman" w:cs="Times New Roman"/>
+          <w:bCs/>
+          <w:spacing w:val="-1"/>
+          <w:sz w:val="28"/>
+          <w:szCs w:val="28"/>
+        </w:rPr>
+        <w:t>В результате</w:t>
+      </w:r>
+      <w:r>
+        <w:rPr>
+          <w:rFonts w:ascii="Times New Roman" w:eastAsia="Times New Roman" w:hAnsi="Times New Roman" w:cs="Times New Roman"/>
+          <w:bCs/>
+          <w:spacing w:val="-1"/>
+          <w:sz w:val="28"/>
+          <w:szCs w:val="28"/>
+        </w:rPr>
+        <w:t xml:space="preserve"> исследования</w:t>
+      </w:r>
+      <w:r>
+        <w:rPr>
+          <w:rFonts w:ascii="Times New Roman" w:eastAsia="Times New Roman" w:hAnsi="Times New Roman" w:cs="Times New Roman"/>
+          <w:bCs/>
+          <w:spacing w:val="-1"/>
+          <w:sz w:val="28"/>
+          <w:szCs w:val="28"/>
+        </w:rPr>
+        <w:t>, была построена карта сети, выявлены требования к развертываемой системе мониторинга, составлен список оборудования и сервисов, предполагаемых к мониторингу</w:t>
+      </w:r>
+    </w:p>
+    <w:p>
+      <w:pPr>
+        <w:rPr>
+          <w:rFonts w:ascii="Times New Roman" w:eastAsia="Times New Roman" w:hAnsi="Times New Roman" w:cs="Times New Roman"/>
+          <w:bCs/>
+          <w:spacing w:val="-1"/>
+          <w:sz w:val="28"/>
+          <w:szCs w:val="28"/>
+        </w:rPr>
+      </w:pPr>
+      <w:r>
+        <w:rPr>
+          <w:rFonts w:ascii="Times New Roman" w:hAnsi="Times New Roman" w:cs="Times New Roman"/>
+          <w:b/>
+          <w:sz w:val="28"/>
+          <w:szCs w:val="28"/>
+        </w:rPr>
+        <w:t>9</w:t>
+      </w:r>
+      <w:r>
+        <w:rPr>
+          <w:rFonts w:ascii="Times New Roman" w:hAnsi="Times New Roman" w:cs="Times New Roman"/>
+          <w:b/>
+          <w:sz w:val="28"/>
+          <w:szCs w:val="28"/>
+        </w:rPr>
+        <w:t xml:space="preserve"> слайд</w:t>
+      </w:r>
+      <w:r>
+        <w:rPr>
+          <w:rFonts w:ascii="Times New Roman" w:hAnsi="Times New Roman" w:cs="Times New Roman"/>
+          <w:sz w:val="28"/>
+          <w:szCs w:val="28"/>
+        </w:rPr>
+        <w:t>:</w:t>
+      </w:r>
+      <w:r>
+        <w:rPr>
+          <w:rFonts w:ascii="Times New Roman" w:hAnsi="Times New Roman" w:cs="Times New Roman"/>
+          <w:sz w:val="28"/>
+          <w:szCs w:val="28"/>
+        </w:rPr>
+        <w:t xml:space="preserve"> </w:t>
+      </w:r>
+      <w:proofErr w:type="gramStart"/>
+      <w:r>
+        <w:rPr>
+          <w:rFonts w:ascii="Times New Roman" w:eastAsia="Times New Roman" w:hAnsi="Times New Roman" w:cs="Times New Roman"/>
+          <w:bCs/>
+          <w:spacing w:val="-1"/>
+          <w:sz w:val="28"/>
+          <w:szCs w:val="28"/>
+        </w:rPr>
+        <w:t>В</w:t>
+      </w:r>
+      <w:proofErr w:type="gramEnd"/>
+      <w:r>
+        <w:rPr>
+          <w:rFonts w:ascii="Times New Roman" w:eastAsia="Times New Roman" w:hAnsi="Times New Roman" w:cs="Times New Roman"/>
+          <w:bCs/>
+          <w:spacing w:val="-1"/>
+          <w:sz w:val="28"/>
+          <w:szCs w:val="28"/>
+        </w:rPr>
+        <w:t xml:space="preserve"> </w:t>
+      </w:r>
+      <w:r>
+        <w:rPr>
+          <w:rFonts w:ascii="Times New Roman" w:eastAsia="Times New Roman" w:hAnsi="Times New Roman" w:cs="Times New Roman"/>
+          <w:bCs/>
+          <w:spacing w:val="-1"/>
+          <w:sz w:val="28"/>
+          <w:szCs w:val="28"/>
+        </w:rPr>
+        <w:t xml:space="preserve">ходе решения </w:t>
+      </w:r>
+      <w:r>
+        <w:rPr>
+          <w:rFonts w:ascii="Times New Roman" w:eastAsia="Times New Roman" w:hAnsi="Times New Roman" w:cs="Times New Roman"/>
+          <w:bCs/>
+          <w:spacing w:val="-1"/>
+          <w:sz w:val="28"/>
+          <w:szCs w:val="28"/>
+        </w:rPr>
+        <w:t xml:space="preserve">третьей задачи нами был развернут и настроен дистрибутив </w:t>
       </w:r>
       <w:proofErr w:type="spellStart"/>
       <w:r>
@@ -718,7 +1610,18 @@
           <w:szCs w:val="28"/>
           <w:lang w:val="en-US"/>
         </w:rPr>
-        <w:t>InfluxData</w:t>
+        <w:t>Z</w:t>
+      </w:r>
+      <w:r>
+        <w:rPr>
+          <w:rFonts w:ascii="Times New Roman" w:eastAsia="Times New Roman" w:hAnsi="Times New Roman" w:cs="Times New Roman"/>
+          <w:bCs/>
+          <w:spacing w:val="-1"/>
+          <w:sz w:val="28"/>
+          <w:szCs w:val="28"/>
+          <w:lang w:val="en-US"/>
+        </w:rPr>
+        <w:t>abbix</w:t>
       </w:r>
       <w:proofErr w:type="spellEnd"/>
       <w:r>
@@ -729,18 +1632,9 @@
           <w:sz w:val="28"/>
           <w:szCs w:val="28"/>
         </w:rPr>
-        <w:t xml:space="preserve"> </w:t>
-      </w:r>
-      <w:r>
-        <w:rPr>
-          <w:rFonts w:ascii="Times New Roman" w:eastAsia="Times New Roman" w:hAnsi="Times New Roman" w:cs="Times New Roman"/>
-          <w:bCs/>
-          <w:spacing w:val="-1"/>
-          <w:sz w:val="28"/>
-          <w:szCs w:val="28"/>
-        </w:rPr>
-        <w:t xml:space="preserve">и </w:t>
-      </w:r>
+        <w:t xml:space="preserve"> на виртуальной машине в сети кафедры, а также была проведена интеграция </w:t>
+      </w:r>
+      <w:proofErr w:type="spellStart"/>
       <w:r>
         <w:rPr>
           <w:rFonts w:ascii="Times New Roman" w:eastAsia="Times New Roman" w:hAnsi="Times New Roman" w:cs="Times New Roman"/>
@@ -750,17 +1644,7 @@
           <w:szCs w:val="28"/>
           <w:lang w:val="en-US"/>
         </w:rPr>
-        <w:t>Prometheus</w:t>
-      </w:r>
-      <w:r>
-        <w:rPr>
-          <w:rFonts w:ascii="Times New Roman" w:eastAsia="Times New Roman" w:hAnsi="Times New Roman" w:cs="Times New Roman"/>
-          <w:bCs/>
-          <w:spacing w:val="-1"/>
-          <w:sz w:val="28"/>
-          <w:szCs w:val="28"/>
-        </w:rPr>
-        <w:t xml:space="preserve"> против удобства использования языка </w:t>
+        <w:t>Z</w:t>
       </w:r>
       <w:r>
         <w:rPr>
@@ -771,767 +1655,7 @@
           <w:szCs w:val="28"/>
           <w:lang w:val="en-US"/>
         </w:rPr>
-        <w:t>SQL</w:t>
-      </w:r>
-      <w:r>
-        <w:rPr>
-          <w:rFonts w:ascii="Times New Roman" w:eastAsia="Times New Roman" w:hAnsi="Times New Roman" w:cs="Times New Roman"/>
-          <w:bCs/>
-          <w:spacing w:val="-1"/>
-          <w:sz w:val="28"/>
-          <w:szCs w:val="28"/>
-        </w:rPr>
-        <w:t xml:space="preserve"> </w:t>
-      </w:r>
-      <w:r>
-        <w:rPr>
-          <w:rFonts w:ascii="Times New Roman" w:eastAsia="Times New Roman" w:hAnsi="Times New Roman" w:cs="Times New Roman"/>
-          <w:bCs/>
-          <w:spacing w:val="-1"/>
-          <w:sz w:val="28"/>
-          <w:szCs w:val="28"/>
-        </w:rPr>
-        <w:t xml:space="preserve">в реляционных базах данных совместимых с </w:t>
-      </w:r>
-      <w:proofErr w:type="spellStart"/>
-      <w:r>
-        <w:rPr>
-          <w:rFonts w:ascii="Times New Roman" w:eastAsia="Times New Roman" w:hAnsi="Times New Roman" w:cs="Times New Roman"/>
-          <w:bCs/>
-          <w:spacing w:val="-1"/>
-          <w:sz w:val="28"/>
-          <w:szCs w:val="28"/>
-          <w:lang w:val="en-US"/>
-        </w:rPr>
-        <w:t>Zabbix</w:t>
-      </w:r>
-      <w:proofErr w:type="spellEnd"/>
-      <w:r>
-        <w:rPr>
-          <w:rFonts w:ascii="Times New Roman" w:eastAsia="Times New Roman" w:hAnsi="Times New Roman" w:cs="Times New Roman"/>
-          <w:bCs/>
-          <w:spacing w:val="-1"/>
-          <w:sz w:val="28"/>
-          <w:szCs w:val="28"/>
-        </w:rPr>
-        <w:t>.</w:t>
-      </w:r>
-      <w:r>
-        <w:rPr>
-          <w:rFonts w:ascii="Times New Roman" w:eastAsia="Times New Roman" w:hAnsi="Times New Roman" w:cs="Times New Roman"/>
-          <w:bCs/>
-          <w:spacing w:val="-1"/>
-          <w:sz w:val="28"/>
-          <w:szCs w:val="28"/>
-        </w:rPr>
-        <w:t xml:space="preserve"> </w:t>
-      </w:r>
-    </w:p>
-    <w:p>
-      <w:pPr>
-        <w:rPr>
-          <w:rFonts w:ascii="Times New Roman" w:eastAsia="Times New Roman" w:hAnsi="Times New Roman" w:cs="Times New Roman"/>
-          <w:bCs/>
-          <w:spacing w:val="-1"/>
-          <w:sz w:val="28"/>
-          <w:szCs w:val="28"/>
-        </w:rPr>
-      </w:pPr>
-      <w:r>
-        <w:rPr>
-          <w:rFonts w:ascii="Times New Roman" w:hAnsi="Times New Roman" w:cs="Times New Roman"/>
-          <w:b/>
-          <w:sz w:val="28"/>
-          <w:szCs w:val="28"/>
-        </w:rPr>
-        <w:t>6</w:t>
-      </w:r>
-      <w:r>
-        <w:rPr>
-          <w:rFonts w:ascii="Times New Roman" w:hAnsi="Times New Roman" w:cs="Times New Roman"/>
-          <w:b/>
-          <w:sz w:val="28"/>
-          <w:szCs w:val="28"/>
-        </w:rPr>
-        <w:t xml:space="preserve"> слайд</w:t>
-      </w:r>
-      <w:r>
-        <w:rPr>
-          <w:rFonts w:ascii="Times New Roman" w:hAnsi="Times New Roman" w:cs="Times New Roman"/>
-          <w:sz w:val="28"/>
-          <w:szCs w:val="28"/>
-        </w:rPr>
-        <w:t xml:space="preserve">: </w:t>
-      </w:r>
-      <w:r>
-        <w:rPr>
-          <w:rFonts w:ascii="Times New Roman" w:eastAsia="Times New Roman" w:hAnsi="Times New Roman" w:cs="Times New Roman"/>
-          <w:bCs/>
-          <w:spacing w:val="-1"/>
-          <w:sz w:val="28"/>
-          <w:szCs w:val="28"/>
-        </w:rPr>
-        <w:t xml:space="preserve">Однако, в связи с выходом новой версии </w:t>
-      </w:r>
-      <w:proofErr w:type="spellStart"/>
-      <w:r>
-        <w:rPr>
-          <w:rFonts w:ascii="Times New Roman" w:eastAsia="Times New Roman" w:hAnsi="Times New Roman" w:cs="Times New Roman"/>
-          <w:bCs/>
-          <w:spacing w:val="-1"/>
-          <w:sz w:val="28"/>
-          <w:szCs w:val="28"/>
-          <w:lang w:val="en-US"/>
-        </w:rPr>
-        <w:t>Zabbix</w:t>
-      </w:r>
-      <w:proofErr w:type="spellEnd"/>
-      <w:r>
-        <w:rPr>
-          <w:rFonts w:ascii="Times New Roman" w:eastAsia="Times New Roman" w:hAnsi="Times New Roman" w:cs="Times New Roman"/>
-          <w:bCs/>
-          <w:spacing w:val="-1"/>
-          <w:sz w:val="28"/>
-          <w:szCs w:val="28"/>
-        </w:rPr>
-        <w:t xml:space="preserve"> – 4.4, данная система мониторинга официально начала поддерживать</w:t>
-      </w:r>
-      <w:r>
-        <w:rPr>
-          <w:rFonts w:ascii="Times New Roman" w:eastAsia="Times New Roman" w:hAnsi="Times New Roman" w:cs="Times New Roman"/>
-          <w:bCs/>
-          <w:spacing w:val="-1"/>
-          <w:sz w:val="28"/>
-          <w:szCs w:val="28"/>
-        </w:rPr>
-        <w:t xml:space="preserve"> </w:t>
-      </w:r>
-      <w:r>
-        <w:rPr>
-          <w:rFonts w:ascii="Times New Roman" w:eastAsia="Times New Roman" w:hAnsi="Times New Roman" w:cs="Times New Roman"/>
-          <w:bCs/>
-          <w:spacing w:val="-1"/>
-          <w:sz w:val="28"/>
-          <w:szCs w:val="28"/>
-        </w:rPr>
-        <w:t xml:space="preserve">плагин к СУБД </w:t>
-      </w:r>
-      <w:r>
-        <w:rPr>
-          <w:rFonts w:ascii="Times New Roman" w:eastAsia="Times New Roman" w:hAnsi="Times New Roman" w:cs="Times New Roman"/>
-          <w:bCs/>
-          <w:spacing w:val="-1"/>
-          <w:sz w:val="28"/>
-          <w:szCs w:val="28"/>
-          <w:lang w:val="en-US"/>
-        </w:rPr>
-        <w:t>PostgreSQL</w:t>
-      </w:r>
-      <w:r>
-        <w:rPr>
-          <w:rFonts w:ascii="Times New Roman" w:eastAsia="Times New Roman" w:hAnsi="Times New Roman" w:cs="Times New Roman"/>
-          <w:bCs/>
-          <w:spacing w:val="-1"/>
-          <w:sz w:val="28"/>
-          <w:szCs w:val="28"/>
-        </w:rPr>
-        <w:t xml:space="preserve"> – </w:t>
-      </w:r>
-      <w:proofErr w:type="spellStart"/>
-      <w:r>
-        <w:rPr>
-          <w:rFonts w:ascii="Times New Roman" w:eastAsia="Times New Roman" w:hAnsi="Times New Roman" w:cs="Times New Roman"/>
-          <w:bCs/>
-          <w:spacing w:val="-1"/>
-          <w:sz w:val="28"/>
-          <w:szCs w:val="28"/>
-          <w:lang w:val="en-US"/>
-        </w:rPr>
-        <w:t>TimescaleDB</w:t>
-      </w:r>
-      <w:proofErr w:type="spellEnd"/>
-      <w:r>
-        <w:rPr>
-          <w:rFonts w:ascii="Times New Roman" w:eastAsia="Times New Roman" w:hAnsi="Times New Roman" w:cs="Times New Roman"/>
-          <w:bCs/>
-          <w:spacing w:val="-1"/>
-          <w:sz w:val="28"/>
-          <w:szCs w:val="28"/>
-        </w:rPr>
-        <w:t xml:space="preserve">, который преобразует реляционную базу данных </w:t>
-      </w:r>
-      <w:proofErr w:type="spellStart"/>
-      <w:r>
-        <w:rPr>
-          <w:rFonts w:ascii="Times New Roman" w:eastAsia="Times New Roman" w:hAnsi="Times New Roman" w:cs="Times New Roman"/>
-          <w:bCs/>
-          <w:spacing w:val="-1"/>
-          <w:sz w:val="28"/>
-          <w:szCs w:val="28"/>
-          <w:lang w:val="en-US"/>
-        </w:rPr>
-        <w:t>Postgres</w:t>
-      </w:r>
-      <w:proofErr w:type="spellEnd"/>
-      <w:r>
-        <w:rPr>
-          <w:rFonts w:ascii="Times New Roman" w:eastAsia="Times New Roman" w:hAnsi="Times New Roman" w:cs="Times New Roman"/>
-          <w:bCs/>
-          <w:spacing w:val="-1"/>
-          <w:sz w:val="28"/>
-          <w:szCs w:val="28"/>
-        </w:rPr>
-        <w:t xml:space="preserve"> </w:t>
-      </w:r>
-      <w:r>
-        <w:rPr>
-          <w:rFonts w:ascii="Times New Roman" w:eastAsia="Times New Roman" w:hAnsi="Times New Roman" w:cs="Times New Roman"/>
-          <w:bCs/>
-          <w:spacing w:val="-1"/>
-          <w:sz w:val="28"/>
-          <w:szCs w:val="28"/>
-        </w:rPr>
-        <w:t xml:space="preserve">базу данных временных рядов, при этом в качестве языка запросов использует </w:t>
-      </w:r>
-      <w:r>
-        <w:rPr>
-          <w:rFonts w:ascii="Times New Roman" w:eastAsia="Times New Roman" w:hAnsi="Times New Roman" w:cs="Times New Roman"/>
-          <w:bCs/>
-          <w:spacing w:val="-1"/>
-          <w:sz w:val="28"/>
-          <w:szCs w:val="28"/>
-          <w:lang w:val="en-US"/>
-        </w:rPr>
-        <w:t>SQL</w:t>
-      </w:r>
-      <w:r>
-        <w:rPr>
-          <w:rFonts w:ascii="Times New Roman" w:eastAsia="Times New Roman" w:hAnsi="Times New Roman" w:cs="Times New Roman"/>
-          <w:bCs/>
-          <w:spacing w:val="-1"/>
-          <w:sz w:val="28"/>
-          <w:szCs w:val="28"/>
-        </w:rPr>
-        <w:t xml:space="preserve">. </w:t>
-      </w:r>
-    </w:p>
-    <w:p>
-      <w:pPr>
-        <w:rPr>
-          <w:rFonts w:ascii="Times New Roman" w:eastAsia="Times New Roman" w:hAnsi="Times New Roman" w:cs="Times New Roman"/>
-          <w:bCs/>
-          <w:spacing w:val="-1"/>
-          <w:sz w:val="28"/>
-          <w:szCs w:val="28"/>
-        </w:rPr>
-      </w:pPr>
-      <w:r>
-        <w:rPr>
-          <w:rFonts w:ascii="Times New Roman" w:hAnsi="Times New Roman" w:cs="Times New Roman"/>
-          <w:b/>
-          <w:sz w:val="28"/>
-          <w:szCs w:val="28"/>
-        </w:rPr>
-        <w:t>7</w:t>
-      </w:r>
-      <w:r>
-        <w:rPr>
-          <w:rFonts w:ascii="Times New Roman" w:hAnsi="Times New Roman" w:cs="Times New Roman"/>
-          <w:b/>
-          <w:sz w:val="28"/>
-          <w:szCs w:val="28"/>
-        </w:rPr>
-        <w:t xml:space="preserve"> слайд</w:t>
-      </w:r>
-      <w:r>
-        <w:rPr>
-          <w:rFonts w:ascii="Times New Roman" w:hAnsi="Times New Roman" w:cs="Times New Roman"/>
-          <w:sz w:val="28"/>
-          <w:szCs w:val="28"/>
-        </w:rPr>
-        <w:t>:</w:t>
-      </w:r>
-      <w:r>
-        <w:rPr>
-          <w:rFonts w:ascii="Times New Roman" w:hAnsi="Times New Roman" w:cs="Times New Roman"/>
-          <w:sz w:val="28"/>
-          <w:szCs w:val="28"/>
-        </w:rPr>
-        <w:t xml:space="preserve"> </w:t>
-      </w:r>
-      <w:r>
-        <w:rPr>
-          <w:rFonts w:ascii="Times New Roman" w:eastAsia="Times New Roman" w:hAnsi="Times New Roman" w:cs="Times New Roman"/>
-          <w:bCs/>
-          <w:spacing w:val="-1"/>
-          <w:sz w:val="28"/>
-          <w:szCs w:val="28"/>
-        </w:rPr>
-        <w:t xml:space="preserve">Таким образом </w:t>
-      </w:r>
-      <w:r>
-        <w:rPr>
-          <w:rFonts w:ascii="Times New Roman" w:eastAsia="Times New Roman" w:hAnsi="Times New Roman" w:cs="Times New Roman"/>
-          <w:bCs/>
-          <w:spacing w:val="-1"/>
-          <w:sz w:val="28"/>
-          <w:szCs w:val="28"/>
-        </w:rPr>
-        <w:t xml:space="preserve">в качестве основной составляющей системы мониторинга был выбран программный продукт с открытым исходным кодом – </w:t>
-      </w:r>
-      <w:proofErr w:type="spellStart"/>
-      <w:r>
-        <w:rPr>
-          <w:rFonts w:ascii="Times New Roman" w:eastAsia="Times New Roman" w:hAnsi="Times New Roman" w:cs="Times New Roman"/>
-          <w:bCs/>
-          <w:spacing w:val="-1"/>
-          <w:sz w:val="28"/>
-          <w:szCs w:val="28"/>
-          <w:lang w:val="en-US"/>
-        </w:rPr>
-        <w:t>Zabbix</w:t>
-      </w:r>
-      <w:proofErr w:type="spellEnd"/>
-      <w:r>
-        <w:rPr>
-          <w:rFonts w:ascii="Times New Roman" w:eastAsia="Times New Roman" w:hAnsi="Times New Roman" w:cs="Times New Roman"/>
-          <w:bCs/>
-          <w:spacing w:val="-1"/>
-          <w:sz w:val="28"/>
-          <w:szCs w:val="28"/>
-        </w:rPr>
-        <w:t xml:space="preserve"> 4.4 с последующим обновлением до </w:t>
-      </w:r>
-      <w:r>
-        <w:rPr>
-          <w:rFonts w:ascii="Times New Roman" w:eastAsia="Times New Roman" w:hAnsi="Times New Roman" w:cs="Times New Roman"/>
-          <w:bCs/>
-          <w:spacing w:val="-1"/>
-          <w:sz w:val="28"/>
-          <w:szCs w:val="28"/>
-          <w:lang w:val="en-US"/>
-        </w:rPr>
-        <w:t>LTS</w:t>
-      </w:r>
-      <w:r>
-        <w:rPr>
-          <w:rFonts w:ascii="Times New Roman" w:eastAsia="Times New Roman" w:hAnsi="Times New Roman" w:cs="Times New Roman"/>
-          <w:bCs/>
-          <w:spacing w:val="-1"/>
-          <w:sz w:val="28"/>
-          <w:szCs w:val="28"/>
-        </w:rPr>
-        <w:t xml:space="preserve"> </w:t>
-      </w:r>
-      <w:r>
-        <w:rPr>
-          <w:rFonts w:ascii="Times New Roman" w:eastAsia="Times New Roman" w:hAnsi="Times New Roman" w:cs="Times New Roman"/>
-          <w:bCs/>
-          <w:spacing w:val="-1"/>
-          <w:sz w:val="28"/>
-          <w:szCs w:val="28"/>
-        </w:rPr>
-        <w:t>версии 5.0</w:t>
-      </w:r>
-      <w:r>
-        <w:rPr>
-          <w:rFonts w:ascii="Times New Roman" w:eastAsia="Times New Roman" w:hAnsi="Times New Roman" w:cs="Times New Roman"/>
-          <w:bCs/>
-          <w:spacing w:val="-1"/>
-          <w:sz w:val="28"/>
-          <w:szCs w:val="28"/>
-        </w:rPr>
-        <w:t xml:space="preserve">, а </w:t>
-      </w:r>
-      <w:r>
-        <w:rPr>
-          <w:rFonts w:ascii="Times New Roman" w:eastAsia="Times New Roman" w:hAnsi="Times New Roman" w:cs="Times New Roman"/>
-          <w:bCs/>
-          <w:spacing w:val="-1"/>
-          <w:sz w:val="28"/>
-          <w:szCs w:val="28"/>
-        </w:rPr>
-        <w:t xml:space="preserve">в </w:t>
-      </w:r>
-      <w:r>
-        <w:rPr>
-          <w:rFonts w:ascii="Times New Roman" w:eastAsia="Times New Roman" w:hAnsi="Times New Roman" w:cs="Times New Roman"/>
-          <w:bCs/>
-          <w:spacing w:val="-1"/>
-          <w:sz w:val="28"/>
-          <w:szCs w:val="28"/>
-        </w:rPr>
-        <w:t>качестве базы данных было решено использовать</w:t>
-      </w:r>
-      <w:r>
-        <w:rPr>
-          <w:rFonts w:ascii="Times New Roman" w:eastAsia="Times New Roman" w:hAnsi="Times New Roman" w:cs="Times New Roman"/>
-          <w:bCs/>
-          <w:spacing w:val="-1"/>
-          <w:sz w:val="28"/>
-          <w:szCs w:val="28"/>
-        </w:rPr>
-        <w:t xml:space="preserve"> базу данных временных рядов</w:t>
-      </w:r>
-      <w:r>
-        <w:rPr>
-          <w:rFonts w:ascii="Times New Roman" w:eastAsia="Times New Roman" w:hAnsi="Times New Roman" w:cs="Times New Roman"/>
-          <w:bCs/>
-          <w:spacing w:val="-1"/>
-          <w:sz w:val="28"/>
-          <w:szCs w:val="28"/>
-        </w:rPr>
-        <w:t xml:space="preserve"> </w:t>
-      </w:r>
-      <w:proofErr w:type="spellStart"/>
-      <w:r>
-        <w:rPr>
-          <w:rFonts w:ascii="Times New Roman" w:eastAsia="Times New Roman" w:hAnsi="Times New Roman" w:cs="Times New Roman"/>
-          <w:bCs/>
-          <w:spacing w:val="-1"/>
-          <w:sz w:val="28"/>
-          <w:szCs w:val="28"/>
-          <w:lang w:val="en-US"/>
-        </w:rPr>
-        <w:t>TimescaleDB</w:t>
-      </w:r>
-      <w:proofErr w:type="spellEnd"/>
-      <w:r>
-        <w:rPr>
-          <w:rFonts w:ascii="Times New Roman" w:eastAsia="Times New Roman" w:hAnsi="Times New Roman" w:cs="Times New Roman"/>
-          <w:bCs/>
-          <w:spacing w:val="-1"/>
-          <w:sz w:val="28"/>
-          <w:szCs w:val="28"/>
-        </w:rPr>
-        <w:t xml:space="preserve"> под управлением СУБД </w:t>
-      </w:r>
-      <w:proofErr w:type="spellStart"/>
-      <w:r>
-        <w:rPr>
-          <w:rFonts w:ascii="Times New Roman" w:eastAsia="Times New Roman" w:hAnsi="Times New Roman" w:cs="Times New Roman"/>
-          <w:bCs/>
-          <w:spacing w:val="-1"/>
-          <w:sz w:val="28"/>
-          <w:szCs w:val="28"/>
-          <w:lang w:val="en-US"/>
-        </w:rPr>
-        <w:t>Postgres</w:t>
-      </w:r>
-      <w:proofErr w:type="spellEnd"/>
-      <w:r>
-        <w:rPr>
-          <w:rFonts w:ascii="Times New Roman" w:eastAsia="Times New Roman" w:hAnsi="Times New Roman" w:cs="Times New Roman"/>
-          <w:bCs/>
-          <w:spacing w:val="-1"/>
-          <w:sz w:val="28"/>
-          <w:szCs w:val="28"/>
-        </w:rPr>
-        <w:t>.</w:t>
-      </w:r>
-    </w:p>
-    <w:p>
-      <w:pPr>
-        <w:rPr>
-          <w:rFonts w:ascii="Times New Roman" w:eastAsia="Times New Roman" w:hAnsi="Times New Roman" w:cs="Times New Roman"/>
-          <w:bCs/>
-          <w:spacing w:val="-1"/>
-          <w:sz w:val="28"/>
-          <w:szCs w:val="28"/>
-        </w:rPr>
-      </w:pPr>
-      <w:r>
-        <w:rPr>
-          <w:rFonts w:ascii="Times New Roman" w:eastAsia="Times New Roman" w:hAnsi="Times New Roman" w:cs="Times New Roman"/>
-          <w:bCs/>
-          <w:spacing w:val="-1"/>
-          <w:sz w:val="28"/>
-          <w:szCs w:val="28"/>
-          <w:highlight w:val="yellow"/>
-        </w:rPr>
-        <w:t>//Сказать про статью «Опыт анализа популярных систем мониторинга для инфокоммуникационной сети образовательной организации.»</w:t>
-      </w:r>
-      <w:r>
-        <w:rPr>
-          <w:rFonts w:ascii="Times New Roman" w:eastAsia="Times New Roman" w:hAnsi="Times New Roman" w:cs="Times New Roman"/>
-          <w:bCs/>
-          <w:spacing w:val="-1"/>
-          <w:sz w:val="28"/>
-          <w:szCs w:val="28"/>
-          <w:highlight w:val="yellow"/>
-        </w:rPr>
-        <w:t xml:space="preserve"> здесь или в</w:t>
-      </w:r>
-      <w:r>
-        <w:rPr>
-          <w:rFonts w:ascii="Times New Roman" w:eastAsia="Times New Roman" w:hAnsi="Times New Roman" w:cs="Times New Roman"/>
-          <w:bCs/>
-          <w:spacing w:val="-1"/>
-          <w:sz w:val="28"/>
-          <w:szCs w:val="28"/>
-          <w:highlight w:val="yellow"/>
-        </w:rPr>
-        <w:t xml:space="preserve"> </w:t>
-      </w:r>
-      <w:r>
-        <w:rPr>
-          <w:rFonts w:ascii="Times New Roman" w:eastAsia="Times New Roman" w:hAnsi="Times New Roman" w:cs="Times New Roman"/>
-          <w:bCs/>
-          <w:spacing w:val="-1"/>
-          <w:sz w:val="28"/>
-          <w:szCs w:val="28"/>
-          <w:highlight w:val="yellow"/>
-        </w:rPr>
-        <w:t>конце?</w:t>
-      </w:r>
-    </w:p>
-    <w:p>
-      <w:pPr>
-        <w:rPr>
-          <w:rFonts w:ascii="Times New Roman" w:eastAsia="Times New Roman" w:hAnsi="Times New Roman" w:cs="Times New Roman"/>
-          <w:bCs/>
-          <w:spacing w:val="-1"/>
-          <w:sz w:val="28"/>
-          <w:szCs w:val="28"/>
-        </w:rPr>
-      </w:pPr>
-      <w:r>
-        <w:rPr>
-          <w:rFonts w:ascii="Times New Roman" w:hAnsi="Times New Roman" w:cs="Times New Roman"/>
-          <w:b/>
-          <w:sz w:val="28"/>
-          <w:szCs w:val="28"/>
-        </w:rPr>
-        <w:t>8</w:t>
-      </w:r>
-      <w:r>
-        <w:rPr>
-          <w:rFonts w:ascii="Times New Roman" w:hAnsi="Times New Roman" w:cs="Times New Roman"/>
-          <w:b/>
-          <w:sz w:val="28"/>
-          <w:szCs w:val="28"/>
-        </w:rPr>
-        <w:t xml:space="preserve"> слайд</w:t>
-      </w:r>
-      <w:r>
-        <w:rPr>
-          <w:rFonts w:ascii="Times New Roman" w:hAnsi="Times New Roman" w:cs="Times New Roman"/>
-          <w:sz w:val="28"/>
-          <w:szCs w:val="28"/>
-        </w:rPr>
-        <w:t>:</w:t>
-      </w:r>
-      <w:r>
-        <w:rPr>
-          <w:rFonts w:ascii="Times New Roman" w:hAnsi="Times New Roman" w:cs="Times New Roman"/>
-          <w:sz w:val="28"/>
-          <w:szCs w:val="28"/>
-        </w:rPr>
-        <w:t xml:space="preserve"> </w:t>
-      </w:r>
-      <w:r>
-        <w:rPr>
-          <w:rFonts w:ascii="Times New Roman" w:eastAsia="Times New Roman" w:hAnsi="Times New Roman" w:cs="Times New Roman"/>
-          <w:bCs/>
-          <w:spacing w:val="-1"/>
-          <w:sz w:val="28"/>
-          <w:szCs w:val="28"/>
-        </w:rPr>
-        <w:t>При разработке второго вопроса изучения имеющейся инфокоммуникационной сети кафедры Технологи</w:t>
-      </w:r>
-      <w:r>
-        <w:rPr>
-          <w:rFonts w:ascii="Times New Roman" w:eastAsia="Times New Roman" w:hAnsi="Times New Roman" w:cs="Times New Roman"/>
-          <w:bCs/>
-          <w:spacing w:val="-1"/>
-          <w:sz w:val="28"/>
-          <w:szCs w:val="28"/>
-        </w:rPr>
-        <w:t>ческих</w:t>
-      </w:r>
-      <w:r>
-        <w:rPr>
-          <w:rFonts w:ascii="Times New Roman" w:eastAsia="Times New Roman" w:hAnsi="Times New Roman" w:cs="Times New Roman"/>
-          <w:bCs/>
-          <w:spacing w:val="-1"/>
-          <w:sz w:val="28"/>
-          <w:szCs w:val="28"/>
-        </w:rPr>
-        <w:t xml:space="preserve"> и Информационных систем, мы опирались на опыт полученный в ходе работы над проектом МЭШ, в котором перед нами стояла задача оперативно изучать и перенастраивать инфокоммуникационные сети московских государственных школ. О котором более подробно можно прочитать в нашей статье «</w:t>
-      </w:r>
-      <w:r>
-        <w:rPr>
-          <w:rFonts w:ascii="Times New Roman" w:eastAsia="Times New Roman" w:hAnsi="Times New Roman" w:cs="Times New Roman"/>
-          <w:bCs/>
-          <w:spacing w:val="-3"/>
-          <w:sz w:val="28"/>
-          <w:szCs w:val="28"/>
-        </w:rPr>
-        <w:t>Опыт развертывания инфраструктуры МЭШ в школах города Москвы</w:t>
-      </w:r>
-      <w:r>
-        <w:rPr>
-          <w:rFonts w:ascii="Times New Roman" w:eastAsia="Times New Roman" w:hAnsi="Times New Roman" w:cs="Times New Roman"/>
-          <w:bCs/>
-          <w:spacing w:val="-1"/>
-          <w:sz w:val="28"/>
-          <w:szCs w:val="28"/>
-        </w:rPr>
-        <w:t>» опубликованной в сборнике материалов межрегиональной конференции ИНТО-2019.</w:t>
-      </w:r>
-    </w:p>
-    <w:p>
-      <w:r>
-        <w:rPr>
-          <w:rFonts w:ascii="Times New Roman" w:eastAsia="Times New Roman" w:hAnsi="Times New Roman" w:cs="Times New Roman"/>
-          <w:bCs/>
-          <w:spacing w:val="-1"/>
-          <w:sz w:val="28"/>
-          <w:szCs w:val="28"/>
-        </w:rPr>
-        <w:t>В результате</w:t>
-      </w:r>
-      <w:r>
-        <w:rPr>
-          <w:rFonts w:ascii="Times New Roman" w:eastAsia="Times New Roman" w:hAnsi="Times New Roman" w:cs="Times New Roman"/>
-          <w:bCs/>
-          <w:spacing w:val="-1"/>
-          <w:sz w:val="28"/>
-          <w:szCs w:val="28"/>
-        </w:rPr>
-        <w:t xml:space="preserve"> исследования</w:t>
-      </w:r>
-      <w:r>
-        <w:rPr>
-          <w:rFonts w:ascii="Times New Roman" w:eastAsia="Times New Roman" w:hAnsi="Times New Roman" w:cs="Times New Roman"/>
-          <w:bCs/>
-          <w:spacing w:val="-1"/>
-          <w:sz w:val="28"/>
-          <w:szCs w:val="28"/>
-        </w:rPr>
-        <w:t>, была построена карта сети, выявлены требования к развертываемой системе мониторинга, составлен список оборудования и сервисов, предполагаемых к мониторингу</w:t>
-      </w:r>
-    </w:p>
-    <w:p>
-      <w:pPr>
-        <w:rPr>
-          <w:rFonts w:ascii="Times New Roman" w:eastAsia="Times New Roman" w:hAnsi="Times New Roman" w:cs="Times New Roman"/>
-          <w:bCs/>
-          <w:spacing w:val="-1"/>
-          <w:sz w:val="28"/>
-          <w:szCs w:val="28"/>
-        </w:rPr>
-      </w:pPr>
-      <w:r>
-        <w:rPr>
-          <w:rFonts w:ascii="Times New Roman" w:hAnsi="Times New Roman" w:cs="Times New Roman"/>
-          <w:b/>
-          <w:sz w:val="28"/>
-          <w:szCs w:val="28"/>
-        </w:rPr>
-        <w:t>9</w:t>
-      </w:r>
-      <w:r>
-        <w:rPr>
-          <w:rFonts w:ascii="Times New Roman" w:hAnsi="Times New Roman" w:cs="Times New Roman"/>
-          <w:b/>
-          <w:sz w:val="28"/>
-          <w:szCs w:val="28"/>
-        </w:rPr>
-        <w:t xml:space="preserve"> слайд</w:t>
-      </w:r>
-      <w:r>
-        <w:rPr>
-          <w:rFonts w:ascii="Times New Roman" w:hAnsi="Times New Roman" w:cs="Times New Roman"/>
-          <w:sz w:val="28"/>
-          <w:szCs w:val="28"/>
-        </w:rPr>
-        <w:t>:</w:t>
-      </w:r>
-      <w:r>
-        <w:rPr>
-          <w:rFonts w:ascii="Times New Roman" w:hAnsi="Times New Roman" w:cs="Times New Roman"/>
-          <w:sz w:val="28"/>
-          <w:szCs w:val="28"/>
-        </w:rPr>
-        <w:t xml:space="preserve"> </w:t>
-      </w:r>
-      <w:proofErr w:type="gramStart"/>
-      <w:r>
-        <w:rPr>
-          <w:rFonts w:ascii="Times New Roman" w:eastAsia="Times New Roman" w:hAnsi="Times New Roman" w:cs="Times New Roman"/>
-          <w:bCs/>
-          <w:spacing w:val="-1"/>
-          <w:sz w:val="28"/>
-          <w:szCs w:val="28"/>
-        </w:rPr>
-        <w:t>В</w:t>
-      </w:r>
-      <w:proofErr w:type="gramEnd"/>
-      <w:r>
-        <w:rPr>
-          <w:rFonts w:ascii="Times New Roman" w:eastAsia="Times New Roman" w:hAnsi="Times New Roman" w:cs="Times New Roman"/>
-          <w:bCs/>
-          <w:spacing w:val="-1"/>
-          <w:sz w:val="28"/>
-          <w:szCs w:val="28"/>
-        </w:rPr>
-        <w:t xml:space="preserve"> </w:t>
-      </w:r>
-      <w:r>
-        <w:rPr>
-          <w:rFonts w:ascii="Times New Roman" w:eastAsia="Times New Roman" w:hAnsi="Times New Roman" w:cs="Times New Roman"/>
-          <w:bCs/>
-          <w:spacing w:val="-1"/>
-          <w:sz w:val="28"/>
-          <w:szCs w:val="28"/>
-        </w:rPr>
-        <w:t xml:space="preserve">ходе решения </w:t>
-      </w:r>
-      <w:r>
-        <w:rPr>
-          <w:rFonts w:ascii="Times New Roman" w:eastAsia="Times New Roman" w:hAnsi="Times New Roman" w:cs="Times New Roman"/>
-          <w:bCs/>
-          <w:spacing w:val="-1"/>
-          <w:sz w:val="28"/>
-          <w:szCs w:val="28"/>
-        </w:rPr>
-        <w:t xml:space="preserve">третьей задачи нами был развернут и настроен дистрибутив </w:t>
-      </w:r>
-      <w:proofErr w:type="spellStart"/>
-      <w:r>
-        <w:rPr>
-          <w:rFonts w:ascii="Times New Roman" w:eastAsia="Times New Roman" w:hAnsi="Times New Roman" w:cs="Times New Roman"/>
-          <w:bCs/>
-          <w:spacing w:val="-1"/>
-          <w:sz w:val="28"/>
-          <w:szCs w:val="28"/>
-          <w:lang w:val="en-US"/>
-        </w:rPr>
-        <w:t>zabbix</w:t>
-      </w:r>
-      <w:proofErr w:type="spellEnd"/>
-      <w:r>
-        <w:rPr>
-          <w:rFonts w:ascii="Times New Roman" w:eastAsia="Times New Roman" w:hAnsi="Times New Roman" w:cs="Times New Roman"/>
-          <w:bCs/>
-          <w:spacing w:val="-1"/>
-          <w:sz w:val="28"/>
-          <w:szCs w:val="28"/>
-        </w:rPr>
-        <w:t xml:space="preserve"> на виртуальной машине в сети кафедры, а также была проведена интеграция </w:t>
-      </w:r>
-      <w:proofErr w:type="spellStart"/>
-      <w:r>
-        <w:rPr>
-          <w:rFonts w:ascii="Times New Roman" w:eastAsia="Times New Roman" w:hAnsi="Times New Roman" w:cs="Times New Roman"/>
-          <w:bCs/>
-          <w:spacing w:val="-1"/>
-          <w:sz w:val="28"/>
-          <w:szCs w:val="28"/>
-          <w:lang w:val="en-US"/>
-        </w:rPr>
-        <w:t>zabbix</w:t>
+        <w:t>abbix</w:t>
       </w:r>
       <w:proofErr w:type="spellEnd"/>
       <w:r>
@@ -1630,270 +1754,390 @@
           <w:sz w:val="28"/>
           <w:szCs w:val="28"/>
         </w:rPr>
+        <w:t xml:space="preserve"> слайд:</w:t>
+      </w:r>
+      <w:r>
+        <w:rPr>
+          <w:rFonts w:ascii="Times New Roman" w:hAnsi="Times New Roman" w:cs="Times New Roman"/>
+          <w:b/>
+          <w:sz w:val="28"/>
+          <w:szCs w:val="28"/>
+        </w:rPr>
+        <w:t xml:space="preserve"> </w:t>
+      </w:r>
+      <w:r>
+        <w:rPr>
+          <w:rFonts w:ascii="Times New Roman" w:hAnsi="Times New Roman" w:cs="Times New Roman"/>
+          <w:sz w:val="28"/>
+          <w:szCs w:val="28"/>
+        </w:rPr>
+        <w:t xml:space="preserve">Мониторинг </w:t>
+      </w:r>
+      <w:r>
+        <w:rPr>
+          <w:rFonts w:ascii="Times New Roman" w:hAnsi="Times New Roman" w:cs="Times New Roman"/>
+          <w:sz w:val="28"/>
+          <w:szCs w:val="28"/>
+        </w:rPr>
+        <w:t xml:space="preserve">большинства виртуальных машин осуществляется следующим образом. В операционную систему устанавливается агент. </w:t>
+      </w:r>
+      <w:proofErr w:type="gramStart"/>
+      <w:r>
+        <w:rPr>
+          <w:rFonts w:ascii="Times New Roman" w:hAnsi="Times New Roman" w:cs="Times New Roman"/>
+          <w:sz w:val="28"/>
+          <w:szCs w:val="28"/>
+        </w:rPr>
+        <w:t>Агент это</w:t>
+      </w:r>
+      <w:proofErr w:type="gramEnd"/>
+      <w:r>
+        <w:rPr>
+          <w:rFonts w:ascii="Times New Roman" w:hAnsi="Times New Roman" w:cs="Times New Roman"/>
+          <w:sz w:val="28"/>
+          <w:szCs w:val="28"/>
+        </w:rPr>
+        <w:t xml:space="preserve"> маленькое приложение, которое собирает данные и отправляет их на </w:t>
+      </w:r>
+      <w:proofErr w:type="spellStart"/>
+      <w:r>
+        <w:rPr>
+          <w:rFonts w:ascii="Times New Roman" w:hAnsi="Times New Roman" w:cs="Times New Roman"/>
+          <w:sz w:val="28"/>
+          <w:szCs w:val="28"/>
+          <w:lang w:val="en-US"/>
+        </w:rPr>
+        <w:t>Zabbix</w:t>
+      </w:r>
+      <w:proofErr w:type="spellEnd"/>
+      <w:r>
+        <w:rPr>
+          <w:rFonts w:ascii="Times New Roman" w:hAnsi="Times New Roman" w:cs="Times New Roman"/>
+          <w:sz w:val="28"/>
+          <w:szCs w:val="28"/>
+        </w:rPr>
+        <w:t xml:space="preserve"> сервер. В случае с </w:t>
+      </w:r>
+      <w:proofErr w:type="spellStart"/>
+      <w:r>
+        <w:rPr>
+          <w:rFonts w:ascii="Times New Roman" w:hAnsi="Times New Roman" w:cs="Times New Roman"/>
+          <w:sz w:val="28"/>
+          <w:szCs w:val="28"/>
+          <w:lang w:val="en-US"/>
+        </w:rPr>
+        <w:t>Zabbix</w:t>
+      </w:r>
+      <w:proofErr w:type="spellEnd"/>
+      <w:r>
+        <w:rPr>
+          <w:rFonts w:ascii="Times New Roman" w:hAnsi="Times New Roman" w:cs="Times New Roman"/>
+          <w:sz w:val="28"/>
+          <w:szCs w:val="28"/>
+        </w:rPr>
+        <w:t>, они бывают двух типов – активный и пассивный.</w:t>
+      </w:r>
+      <w:r>
+        <w:rPr>
+          <w:rFonts w:ascii="Times New Roman" w:hAnsi="Times New Roman" w:cs="Times New Roman"/>
+          <w:sz w:val="28"/>
+          <w:szCs w:val="28"/>
+        </w:rPr>
+        <w:t xml:space="preserve"> </w:t>
+      </w:r>
+      <w:r>
+        <w:rPr>
+          <w:rFonts w:ascii="Times New Roman" w:hAnsi="Times New Roman" w:cs="Times New Roman"/>
+          <w:sz w:val="28"/>
+          <w:szCs w:val="28"/>
+        </w:rPr>
+        <w:t xml:space="preserve">Пассивный агент отправляет данные после запроса от сервера. Активный же получает с сервера информацию о том какие метрики и с какой периодичностью нужно передавать, после чего передает их, не требуя запроса от сервера на передачу. Данный способ является более перспективным и менее ресурсоемким по отношению к сети. Для управления агентами </w:t>
+      </w:r>
+      <w:proofErr w:type="spellStart"/>
+      <w:r>
+        <w:rPr>
+          <w:rFonts w:ascii="Times New Roman" w:hAnsi="Times New Roman" w:cs="Times New Roman"/>
+          <w:sz w:val="28"/>
+          <w:szCs w:val="28"/>
+          <w:lang w:val="en-US"/>
+        </w:rPr>
+        <w:t>Zabbix</w:t>
+      </w:r>
+      <w:proofErr w:type="spellEnd"/>
+      <w:r>
+        <w:rPr>
+          <w:rFonts w:ascii="Times New Roman" w:hAnsi="Times New Roman" w:cs="Times New Roman"/>
+          <w:sz w:val="28"/>
+          <w:szCs w:val="28"/>
+        </w:rPr>
+        <w:t xml:space="preserve"> </w:t>
+      </w:r>
+      <w:r>
+        <w:rPr>
+          <w:rFonts w:ascii="Times New Roman" w:hAnsi="Times New Roman" w:cs="Times New Roman"/>
+          <w:sz w:val="28"/>
+          <w:szCs w:val="28"/>
+        </w:rPr>
+        <w:t>предполагает использование шаблонов для разных операционных систем.</w:t>
+      </w:r>
+    </w:p>
+    <w:p>
+      <w:pPr>
+        <w:rPr>
+          <w:rFonts w:ascii="Times New Roman" w:hAnsi="Times New Roman" w:cs="Times New Roman"/>
+          <w:b/>
+          <w:sz w:val="28"/>
+          <w:szCs w:val="28"/>
+        </w:rPr>
+      </w:pPr>
+      <w:r>
+        <w:rPr>
+          <w:rFonts w:ascii="Times New Roman" w:hAnsi="Times New Roman" w:cs="Times New Roman"/>
+          <w:b/>
+          <w:sz w:val="28"/>
+          <w:szCs w:val="28"/>
+        </w:rPr>
+        <w:t>11</w:t>
+      </w:r>
+      <w:r>
+        <w:rPr>
+          <w:rFonts w:ascii="Times New Roman" w:hAnsi="Times New Roman" w:cs="Times New Roman"/>
+          <w:b/>
+          <w:sz w:val="28"/>
+          <w:szCs w:val="28"/>
+        </w:rPr>
+        <w:t xml:space="preserve"> слайд:</w:t>
+      </w:r>
+      <w:r>
+        <w:rPr>
+          <w:rFonts w:ascii="Times New Roman" w:hAnsi="Times New Roman" w:cs="Times New Roman"/>
+          <w:b/>
+          <w:sz w:val="28"/>
+          <w:szCs w:val="28"/>
+        </w:rPr>
+        <w:t xml:space="preserve"> </w:t>
+      </w:r>
+      <w:r>
+        <w:rPr>
+          <w:rFonts w:ascii="Times New Roman" w:eastAsia="Times New Roman" w:hAnsi="Times New Roman" w:cs="Times New Roman"/>
+          <w:bCs/>
+          <w:spacing w:val="-1"/>
+          <w:sz w:val="28"/>
+          <w:szCs w:val="28"/>
+        </w:rPr>
+        <w:t xml:space="preserve">Стоит отметить, что большинство предлагаемых по умолчанию шаблонов было отредактировано, для уменьшения избыточности получаемых данных, как следствие повышения производительности и сокращения, потребляемого пространства для хранения метрик. В результате проведенной работы </w:t>
+      </w:r>
+      <w:r>
+        <w:rPr>
+          <w:rFonts w:ascii="Times New Roman" w:hAnsi="Times New Roman" w:cs="Times New Roman"/>
+          <w:sz w:val="28"/>
+          <w:szCs w:val="28"/>
+        </w:rPr>
+        <w:t>удалос</w:t>
+      </w:r>
+      <w:r>
+        <w:rPr>
+          <w:rFonts w:ascii="Times New Roman" w:hAnsi="Times New Roman" w:cs="Times New Roman"/>
+          <w:sz w:val="28"/>
+          <w:szCs w:val="28"/>
+        </w:rPr>
+        <w:t xml:space="preserve">ь снизить нагрузку между </w:t>
+      </w:r>
+      <w:proofErr w:type="spellStart"/>
+      <w:r>
+        <w:rPr>
+          <w:rFonts w:ascii="Times New Roman" w:hAnsi="Times New Roman" w:cs="Times New Roman"/>
+          <w:sz w:val="28"/>
+          <w:szCs w:val="28"/>
+          <w:lang w:val="en-US"/>
+        </w:rPr>
+        <w:t>Zabbix</w:t>
+      </w:r>
+      <w:proofErr w:type="spellEnd"/>
+      <w:r>
+        <w:rPr>
+          <w:rFonts w:ascii="Times New Roman" w:hAnsi="Times New Roman" w:cs="Times New Roman"/>
+          <w:sz w:val="28"/>
+          <w:szCs w:val="28"/>
+        </w:rPr>
+        <w:t>-сервером и базой данных более чем в полтора раза.</w:t>
+      </w:r>
+    </w:p>
+    <w:p>
+      <w:pPr>
+        <w:rPr>
+          <w:rFonts w:ascii="Times New Roman" w:eastAsia="Times New Roman" w:hAnsi="Times New Roman" w:cs="Times New Roman"/>
+          <w:bCs/>
+          <w:spacing w:val="-1"/>
+          <w:sz w:val="28"/>
+          <w:szCs w:val="28"/>
+        </w:rPr>
+      </w:pPr>
+      <w:r>
+        <w:rPr>
+          <w:rFonts w:ascii="Times New Roman" w:hAnsi="Times New Roman" w:cs="Times New Roman"/>
+          <w:b/>
+          <w:sz w:val="28"/>
+          <w:szCs w:val="28"/>
+        </w:rPr>
+        <w:t>1</w:t>
+      </w:r>
+      <w:r>
+        <w:rPr>
+          <w:rFonts w:ascii="Times New Roman" w:hAnsi="Times New Roman" w:cs="Times New Roman"/>
+          <w:b/>
+          <w:sz w:val="28"/>
+          <w:szCs w:val="28"/>
+        </w:rPr>
+        <w:t xml:space="preserve">2 слайд: </w:t>
+      </w:r>
+      <w:r>
+        <w:rPr>
+          <w:rFonts w:ascii="Times New Roman" w:hAnsi="Times New Roman" w:cs="Times New Roman"/>
+          <w:sz w:val="28"/>
+          <w:szCs w:val="28"/>
+        </w:rPr>
+        <w:t xml:space="preserve">Часть оборудования, например, коммутаторы </w:t>
+      </w:r>
+      <w:r>
+        <w:rPr>
+          <w:rFonts w:ascii="Times New Roman" w:hAnsi="Times New Roman" w:cs="Times New Roman"/>
+          <w:sz w:val="28"/>
+          <w:szCs w:val="28"/>
+          <w:lang w:val="en-US"/>
+        </w:rPr>
+        <w:t>Cisco</w:t>
+      </w:r>
+      <w:r>
+        <w:rPr>
+          <w:rFonts w:ascii="Times New Roman" w:hAnsi="Times New Roman" w:cs="Times New Roman"/>
+          <w:sz w:val="28"/>
+          <w:szCs w:val="28"/>
+        </w:rPr>
+        <w:t xml:space="preserve"> </w:t>
+      </w:r>
+      <w:r>
+        <w:rPr>
+          <w:rFonts w:ascii="Times New Roman" w:hAnsi="Times New Roman" w:cs="Times New Roman"/>
+          <w:sz w:val="28"/>
+          <w:szCs w:val="28"/>
+        </w:rPr>
+        <w:t xml:space="preserve">предполагалась наблюдать с помощью </w:t>
+      </w:r>
+      <w:r>
+        <w:rPr>
+          <w:rFonts w:ascii="Times New Roman" w:hAnsi="Times New Roman" w:cs="Times New Roman"/>
+          <w:sz w:val="28"/>
+          <w:szCs w:val="28"/>
+        </w:rPr>
+        <w:t xml:space="preserve">протокола </w:t>
+      </w:r>
+      <w:r>
+        <w:rPr>
+          <w:rFonts w:ascii="Times New Roman" w:hAnsi="Times New Roman" w:cs="Times New Roman"/>
+          <w:sz w:val="28"/>
+          <w:szCs w:val="28"/>
+          <w:lang w:val="en-US"/>
+        </w:rPr>
+        <w:t>SNMP</w:t>
+      </w:r>
+      <w:r>
+        <w:rPr>
+          <w:rFonts w:ascii="Times New Roman" w:hAnsi="Times New Roman" w:cs="Times New Roman"/>
+          <w:sz w:val="28"/>
+          <w:szCs w:val="28"/>
+        </w:rPr>
+        <w:t xml:space="preserve">, для </w:t>
+      </w:r>
+      <w:r>
+        <w:rPr>
+          <w:rFonts w:ascii="Times New Roman" w:hAnsi="Times New Roman" w:cs="Times New Roman"/>
+          <w:sz w:val="28"/>
+          <w:szCs w:val="28"/>
+        </w:rPr>
+        <w:t xml:space="preserve">отлова сообщений от наблюдаемых </w:t>
+      </w:r>
+      <w:r>
+        <w:rPr>
+          <w:rFonts w:ascii="Times New Roman" w:hAnsi="Times New Roman" w:cs="Times New Roman"/>
+          <w:sz w:val="28"/>
+          <w:szCs w:val="28"/>
+        </w:rPr>
+        <w:t xml:space="preserve">устройств </w:t>
+      </w:r>
+      <w:r>
+        <w:rPr>
+          <w:rFonts w:ascii="Times New Roman" w:hAnsi="Times New Roman" w:cs="Times New Roman"/>
+          <w:sz w:val="28"/>
+          <w:szCs w:val="28"/>
+        </w:rPr>
+        <w:t xml:space="preserve">по протоколу </w:t>
+      </w:r>
+      <w:r>
+        <w:rPr>
+          <w:rFonts w:ascii="Times New Roman" w:hAnsi="Times New Roman" w:cs="Times New Roman"/>
+          <w:sz w:val="28"/>
+          <w:szCs w:val="28"/>
+          <w:lang w:val="en-US"/>
+        </w:rPr>
+        <w:t>SNMP</w:t>
+      </w:r>
+      <w:r>
+        <w:rPr>
+          <w:rFonts w:ascii="Times New Roman" w:hAnsi="Times New Roman" w:cs="Times New Roman"/>
+          <w:sz w:val="28"/>
+          <w:szCs w:val="28"/>
+        </w:rPr>
+        <w:t xml:space="preserve"> было установлено и настроено </w:t>
+      </w:r>
+      <w:r>
+        <w:rPr>
+          <w:rFonts w:ascii="Times New Roman" w:hAnsi="Times New Roman" w:cs="Times New Roman"/>
+          <w:sz w:val="28"/>
+          <w:szCs w:val="28"/>
+        </w:rPr>
+        <w:t xml:space="preserve">дополнительное программное обеспечение. </w:t>
+      </w:r>
+      <w:bookmarkStart w:id="3" w:name="_GoBack"/>
+      <w:bookmarkEnd w:id="3"/>
+    </w:p>
+    <w:p>
+      <w:pPr>
+        <w:rPr>
+          <w:rFonts w:ascii="Times New Roman" w:eastAsia="Times New Roman" w:hAnsi="Times New Roman" w:cs="Times New Roman"/>
+          <w:bCs/>
+          <w:spacing w:val="-1"/>
+          <w:sz w:val="28"/>
+          <w:szCs w:val="28"/>
+        </w:rPr>
+      </w:pPr>
+      <w:r>
+        <w:rPr>
+          <w:rFonts w:ascii="Times New Roman" w:hAnsi="Times New Roman" w:cs="Times New Roman"/>
+          <w:b/>
+          <w:sz w:val="28"/>
+          <w:szCs w:val="28"/>
+        </w:rPr>
+        <w:t>1</w:t>
+      </w:r>
+      <w:r>
+        <w:rPr>
+          <w:rFonts w:ascii="Times New Roman" w:hAnsi="Times New Roman" w:cs="Times New Roman"/>
+          <w:b/>
+          <w:sz w:val="28"/>
+          <w:szCs w:val="28"/>
+        </w:rPr>
+        <w:t>3</w:t>
+      </w:r>
+      <w:r>
+        <w:rPr>
+          <w:rFonts w:ascii="Times New Roman" w:hAnsi="Times New Roman" w:cs="Times New Roman"/>
+          <w:b/>
+          <w:sz w:val="28"/>
+          <w:szCs w:val="28"/>
+        </w:rPr>
         <w:t xml:space="preserve"> слайд</w:t>
       </w:r>
-      <w:r>
-        <w:rPr>
-          <w:rFonts w:ascii="Times New Roman" w:hAnsi="Times New Roman" w:cs="Times New Roman"/>
-          <w:sz w:val="28"/>
-          <w:szCs w:val="28"/>
-        </w:rPr>
-        <w:t>:</w:t>
-      </w:r>
-      <w:r>
-        <w:rPr>
-          <w:rFonts w:ascii="Times New Roman" w:hAnsi="Times New Roman" w:cs="Times New Roman"/>
-          <w:sz w:val="28"/>
-          <w:szCs w:val="28"/>
-        </w:rPr>
-        <w:t xml:space="preserve"> Часть оборудования, например, коммутаторы </w:t>
-      </w:r>
-      <w:r>
-        <w:rPr>
-          <w:rFonts w:ascii="Times New Roman" w:hAnsi="Times New Roman" w:cs="Times New Roman"/>
-          <w:sz w:val="28"/>
-          <w:szCs w:val="28"/>
-          <w:lang w:val="en-US"/>
-        </w:rPr>
-        <w:t>Cisco</w:t>
-      </w:r>
-      <w:r>
-        <w:rPr>
-          <w:rFonts w:ascii="Times New Roman" w:hAnsi="Times New Roman" w:cs="Times New Roman"/>
-          <w:sz w:val="28"/>
-          <w:szCs w:val="28"/>
-        </w:rPr>
-        <w:t xml:space="preserve"> </w:t>
-      </w:r>
-      <w:r>
-        <w:rPr>
-          <w:rFonts w:ascii="Times New Roman" w:hAnsi="Times New Roman" w:cs="Times New Roman"/>
-          <w:sz w:val="28"/>
-          <w:szCs w:val="28"/>
-        </w:rPr>
-        <w:t xml:space="preserve">предполагалась наблюдать с помощью </w:t>
-      </w:r>
-      <w:r>
-        <w:rPr>
-          <w:rFonts w:ascii="Times New Roman" w:hAnsi="Times New Roman" w:cs="Times New Roman"/>
-          <w:sz w:val="28"/>
-          <w:szCs w:val="28"/>
-        </w:rPr>
-        <w:t xml:space="preserve">протокола </w:t>
-      </w:r>
-      <w:r>
-        <w:rPr>
-          <w:rFonts w:ascii="Times New Roman" w:hAnsi="Times New Roman" w:cs="Times New Roman"/>
-          <w:sz w:val="28"/>
-          <w:szCs w:val="28"/>
-          <w:lang w:val="en-US"/>
-        </w:rPr>
-        <w:t>SNMP</w:t>
-      </w:r>
-      <w:r>
-        <w:rPr>
-          <w:rFonts w:ascii="Times New Roman" w:hAnsi="Times New Roman" w:cs="Times New Roman"/>
-          <w:sz w:val="28"/>
-          <w:szCs w:val="28"/>
-        </w:rPr>
-        <w:t>, для этого на сервере было установлено дополнительное программное обеспечение</w:t>
-      </w:r>
-      <w:r>
-        <w:rPr>
-          <w:rFonts w:ascii="Times New Roman" w:hAnsi="Times New Roman" w:cs="Times New Roman"/>
-          <w:sz w:val="28"/>
-          <w:szCs w:val="28"/>
-        </w:rPr>
-        <w:t xml:space="preserve">, такое как </w:t>
-      </w:r>
-      <w:proofErr w:type="spellStart"/>
-      <w:r>
-        <w:rPr>
-          <w:rFonts w:ascii="Times New Roman" w:hAnsi="Times New Roman" w:cs="Times New Roman"/>
-          <w:sz w:val="28"/>
-          <w:szCs w:val="28"/>
-          <w:lang w:val="en-US"/>
-        </w:rPr>
-        <w:t>snmptrapd</w:t>
-      </w:r>
-      <w:proofErr w:type="spellEnd"/>
-      <w:r>
-        <w:rPr>
-          <w:rFonts w:ascii="Times New Roman" w:hAnsi="Times New Roman" w:cs="Times New Roman"/>
-          <w:sz w:val="28"/>
-          <w:szCs w:val="28"/>
-        </w:rPr>
-        <w:t xml:space="preserve"> и </w:t>
-      </w:r>
-      <w:proofErr w:type="spellStart"/>
-      <w:r>
-        <w:rPr>
-          <w:rFonts w:ascii="Times New Roman" w:hAnsi="Times New Roman" w:cs="Times New Roman"/>
-          <w:sz w:val="28"/>
-          <w:szCs w:val="28"/>
-          <w:lang w:val="en-US"/>
-        </w:rPr>
-        <w:t>snmptt</w:t>
-      </w:r>
-      <w:proofErr w:type="spellEnd"/>
-      <w:r>
-        <w:rPr>
-          <w:rFonts w:ascii="Times New Roman" w:hAnsi="Times New Roman" w:cs="Times New Roman"/>
-          <w:sz w:val="28"/>
-          <w:szCs w:val="28"/>
-        </w:rPr>
-        <w:t xml:space="preserve"> </w:t>
-      </w:r>
-      <w:r>
-        <w:rPr>
-          <w:rFonts w:ascii="Times New Roman" w:hAnsi="Times New Roman" w:cs="Times New Roman"/>
-          <w:sz w:val="28"/>
-          <w:szCs w:val="28"/>
-          <w:highlight w:val="yellow"/>
-        </w:rPr>
-        <w:t>описание работы</w:t>
-      </w:r>
-      <w:r>
-        <w:rPr>
-          <w:rFonts w:ascii="Times New Roman" w:hAnsi="Times New Roman" w:cs="Times New Roman"/>
-          <w:sz w:val="28"/>
-          <w:szCs w:val="28"/>
-        </w:rPr>
-        <w:t>.</w:t>
-      </w:r>
-    </w:p>
-    <w:p>
-      <w:pPr>
-        <w:rPr>
-          <w:rFonts w:ascii="Times New Roman" w:eastAsia="Times New Roman" w:hAnsi="Times New Roman" w:cs="Times New Roman"/>
-          <w:bCs/>
-          <w:spacing w:val="-1"/>
-          <w:sz w:val="28"/>
-          <w:szCs w:val="28"/>
-        </w:rPr>
-      </w:pPr>
-      <w:r>
-        <w:rPr>
-          <w:rFonts w:ascii="Times New Roman" w:hAnsi="Times New Roman" w:cs="Times New Roman"/>
-          <w:b/>
-          <w:sz w:val="28"/>
-          <w:szCs w:val="28"/>
-        </w:rPr>
-        <w:t>11</w:t>
-      </w:r>
-      <w:r>
-        <w:rPr>
-          <w:rFonts w:ascii="Times New Roman" w:hAnsi="Times New Roman" w:cs="Times New Roman"/>
-          <w:b/>
-          <w:sz w:val="28"/>
-          <w:szCs w:val="28"/>
-        </w:rPr>
-        <w:t xml:space="preserve"> слайд:</w:t>
-      </w:r>
-      <w:r>
-        <w:rPr>
-          <w:rFonts w:ascii="Times New Roman" w:hAnsi="Times New Roman" w:cs="Times New Roman"/>
-          <w:b/>
-          <w:sz w:val="28"/>
-          <w:szCs w:val="28"/>
-        </w:rPr>
-        <w:t xml:space="preserve"> </w:t>
-      </w:r>
-      <w:r>
-        <w:rPr>
-          <w:rFonts w:ascii="Times New Roman" w:eastAsia="Times New Roman" w:hAnsi="Times New Roman" w:cs="Times New Roman"/>
-          <w:bCs/>
-          <w:spacing w:val="-1"/>
-          <w:sz w:val="28"/>
-          <w:szCs w:val="28"/>
-        </w:rPr>
-        <w:t xml:space="preserve">Стоит отметить, что большинство предлагаемых по умолчанию шаблонов было отредактировано, для уменьшения избыточности получаемых данных, как следствие повышения производительности и сокращения, потребляемого пространства для хранения метрик. </w:t>
-      </w:r>
-      <w:r>
-        <w:rPr>
-          <w:rFonts w:ascii="Times New Roman" w:eastAsia="Times New Roman" w:hAnsi="Times New Roman" w:cs="Times New Roman"/>
-          <w:bCs/>
-          <w:spacing w:val="-1"/>
-          <w:sz w:val="28"/>
-          <w:szCs w:val="28"/>
-        </w:rPr>
-        <w:t xml:space="preserve">В результате проведенной работы </w:t>
-      </w:r>
-      <w:r>
-        <w:rPr>
-          <w:rFonts w:ascii="Times New Roman" w:hAnsi="Times New Roman" w:cs="Times New Roman"/>
-          <w:sz w:val="28"/>
-          <w:szCs w:val="28"/>
-        </w:rPr>
-        <w:t>удалос</w:t>
-      </w:r>
-      <w:r>
-        <w:rPr>
-          <w:rFonts w:ascii="Times New Roman" w:hAnsi="Times New Roman" w:cs="Times New Roman"/>
-          <w:sz w:val="28"/>
-          <w:szCs w:val="28"/>
-        </w:rPr>
-        <w:t xml:space="preserve">ь снизить нагрузку между </w:t>
-      </w:r>
-      <w:proofErr w:type="spellStart"/>
-      <w:r>
-        <w:rPr>
-          <w:rFonts w:ascii="Times New Roman" w:hAnsi="Times New Roman" w:cs="Times New Roman"/>
-          <w:sz w:val="28"/>
-          <w:szCs w:val="28"/>
-          <w:lang w:val="en-US"/>
-        </w:rPr>
-        <w:t>Zabbix</w:t>
-      </w:r>
-      <w:proofErr w:type="spellEnd"/>
-      <w:r>
-        <w:rPr>
-          <w:rFonts w:ascii="Times New Roman" w:hAnsi="Times New Roman" w:cs="Times New Roman"/>
-          <w:sz w:val="28"/>
-          <w:szCs w:val="28"/>
-        </w:rPr>
-        <w:t xml:space="preserve">-сервером и базой данных более чем в полтора раза. </w:t>
-      </w:r>
-    </w:p>
-    <w:p>
-      <w:pPr>
-        <w:rPr>
-          <w:rFonts w:ascii="Times New Roman" w:eastAsia="Times New Roman" w:hAnsi="Times New Roman" w:cs="Times New Roman"/>
-          <w:bCs/>
-          <w:spacing w:val="-1"/>
-          <w:sz w:val="28"/>
-          <w:szCs w:val="28"/>
-        </w:rPr>
-      </w:pPr>
-      <w:bookmarkStart w:id="3" w:name="_GoBack"/>
-      <w:r>
-        <w:rPr>
-          <w:rFonts w:ascii="Times New Roman" w:hAnsi="Times New Roman" w:cs="Times New Roman"/>
-          <w:b/>
-          <w:sz w:val="28"/>
-          <w:szCs w:val="28"/>
-        </w:rPr>
-        <w:t>1</w:t>
-      </w:r>
-      <w:r>
-        <w:rPr>
-          <w:rFonts w:ascii="Times New Roman" w:hAnsi="Times New Roman" w:cs="Times New Roman"/>
-          <w:b/>
-          <w:sz w:val="28"/>
-          <w:szCs w:val="28"/>
-        </w:rPr>
-        <w:t>2</w:t>
-      </w:r>
-      <w:r>
-        <w:rPr>
-          <w:rFonts w:ascii="Times New Roman" w:hAnsi="Times New Roman" w:cs="Times New Roman"/>
-          <w:b/>
-          <w:sz w:val="28"/>
-          <w:szCs w:val="28"/>
-        </w:rPr>
-        <w:t xml:space="preserve"> слайд</w:t>
-      </w:r>
-      <w:bookmarkEnd w:id="3"/>
       <w:r>
         <w:rPr>
           <w:rFonts w:ascii="Times New Roman" w:hAnsi="Times New Roman" w:cs="Times New Roman"/>
@@ -2094,7 +2338,7 @@
           <w:sz w:val="28"/>
           <w:szCs w:val="28"/>
         </w:rPr>
-        <w:t>3</w:t>
+        <w:t>4</w:t>
       </w:r>
       <w:r>
         <w:rPr>
@@ -2344,7 +2588,7 @@
           <w:sz w:val="28"/>
           <w:szCs w:val="28"/>
         </w:rPr>
-        <w:t>4</w:t>
+        <w:t>5</w:t>
       </w:r>
       <w:r>
         <w:rPr>
@@ -2548,6 +2792,7 @@
           <w:szCs w:val="28"/>
           <w:highlight w:val="yellow"/>
         </w:rPr>
+        <w:lastRenderedPageBreak/>
         <w:t>*Показать список проблем</w:t>
       </w:r>
       <w:r>
@@ -2832,7 +3077,7 @@
           <w:sz w:val="28"/>
           <w:szCs w:val="28"/>
         </w:rPr>
-        <w:t>5</w:t>
+        <w:t>6</w:t>
       </w:r>
       <w:r>
         <w:rPr>
@@ -2892,255 +3137,253 @@
         <w:rPr>
           <w:b/>
         </w:rPr>
+        <w:t>Предмет и объект</w:t>
+      </w:r>
+      <w:r>
+        <w:rPr>
+          <w:b/>
+        </w:rPr>
+        <w:t xml:space="preserve"> + слайды</w:t>
+      </w:r>
+      <w:r>
+        <w:rPr>
+          <w:b/>
+        </w:rPr>
+        <w:t>.</w:t>
+      </w:r>
+    </w:p>
+    <w:p>
+      <w:r>
+        <w:t>Объект использование информационных технологий в образовании</w:t>
+      </w:r>
+    </w:p>
+    <w:p>
+      <w:r>
+        <w:t xml:space="preserve">Предмет система мониторинга </w:t>
+      </w:r>
+      <w:proofErr w:type="spellStart"/>
+      <w:r>
+        <w:rPr>
+          <w:lang w:val="en-US"/>
+        </w:rPr>
+        <w:t>Zabbix</w:t>
+      </w:r>
+      <w:proofErr w:type="spellEnd"/>
+    </w:p>
+    <w:p>
+      <w:pPr>
+        <w:rPr>
+          <w:b/>
+        </w:rPr>
+      </w:pPr>
+      <w:r>
+        <w:rPr>
+          <w:b/>
+        </w:rPr>
+        <w:t xml:space="preserve">Ответ касательно </w:t>
+      </w:r>
+      <w:proofErr w:type="spellStart"/>
+      <w:r>
+        <w:rPr>
+          <w:b/>
+        </w:rPr>
+        <w:t>бд</w:t>
+      </w:r>
+      <w:proofErr w:type="spellEnd"/>
+      <w:r>
+        <w:rPr>
+          <w:b/>
+        </w:rPr>
+        <w:t xml:space="preserve"> временных рядов и пара слайдов.</w:t>
+      </w:r>
+    </w:p>
+    <w:p>
+      <w:pPr>
+        <w:rPr>
+          <w:b/>
+        </w:rPr>
+      </w:pPr>
+    </w:p>
+    <w:p>
+      <w:pPr>
+        <w:rPr>
+          <w:b/>
+        </w:rPr>
+      </w:pPr>
+      <w:r>
+        <w:rPr>
+          <w:b/>
+        </w:rPr>
+        <w:t>Касательно проблемы в 28 аудитории.</w:t>
+      </w:r>
+    </w:p>
+    <w:p>
+      <w:r>
+        <w:t xml:space="preserve">В ходе наблюдения за данным участком сети, никаких аномалий выявлено не было. Таким образом мы считаем, что причина находится на физическом уровне </w:t>
+      </w:r>
+      <w:r>
+        <w:rPr>
+          <w:lang w:val="en-US"/>
+        </w:rPr>
+        <w:t>TCP</w:t>
+      </w:r>
+      <w:r>
+        <w:t>/</w:t>
+      </w:r>
+      <w:r>
+        <w:rPr>
+          <w:lang w:val="en-US"/>
+        </w:rPr>
+        <w:t>IP</w:t>
+      </w:r>
+      <w:r>
+        <w:t xml:space="preserve"> и может быть решена заменой оборудования.</w:t>
+      </w:r>
+    </w:p>
+    <w:p>
+      <w:pPr>
+        <w:rPr>
+          <w:b/>
+        </w:rPr>
+      </w:pPr>
+      <w:r>
+        <w:rPr>
+          <w:b/>
+        </w:rPr>
+        <w:t>Касательно того, что не все было настроено.</w:t>
+      </w:r>
+    </w:p>
+    <w:p>
+      <w:r>
+        <w:t xml:space="preserve">Да, спасибо за ваш вопрос, нами осуществляется мониторинг 21 элемента сети, однако для полноценной постановки на мониторинг файл-сервера необходимо его включить, для этого необходим непосредственный доступ на кафедру, который в силу сложившихся обстоятельств сейчас, к сожалению, не возможен. Однако хочу отметить, что со стороны </w:t>
+      </w:r>
+      <w:proofErr w:type="spellStart"/>
+      <w:r>
+        <w:rPr>
+          <w:lang w:val="en-US"/>
+        </w:rPr>
+        <w:t>zabbix</w:t>
+      </w:r>
+      <w:proofErr w:type="spellEnd"/>
+      <w:r>
+        <w:t>-</w:t>
+      </w:r>
+      <w:r>
+        <w:t xml:space="preserve">сервера был подготовлен шаблон и произведены необходимые настройки. На данный момент, мы </w:t>
+      </w:r>
+      <w:proofErr w:type="spellStart"/>
+      <w:r>
+        <w:t>мониторим</w:t>
+      </w:r>
+      <w:proofErr w:type="spellEnd"/>
+      <w:r>
+        <w:t xml:space="preserve"> только его состояние по </w:t>
+      </w:r>
+      <w:proofErr w:type="spellStart"/>
+      <w:r>
+        <w:t>пингу</w:t>
+      </w:r>
+      <w:proofErr w:type="spellEnd"/>
+      <w:r>
+        <w:t xml:space="preserve">, стабильно получая отрицательные результаты. Так же хочу отметить, что его внезапное выключение во время режима самоизоляции только подчеркивает необходимость моей работы. </w:t>
+      </w:r>
+    </w:p>
+    <w:p>
+      <w:pPr>
+        <w:rPr>
+          <w:b/>
+        </w:rPr>
+      </w:pPr>
+      <w:r>
+        <w:rPr>
+          <w:b/>
+        </w:rPr>
+        <w:t xml:space="preserve">Возможности уведомлений кроме </w:t>
+      </w:r>
+      <w:r>
+        <w:rPr>
+          <w:b/>
+          <w:lang w:val="en-US"/>
+        </w:rPr>
+        <w:t>telegram</w:t>
+      </w:r>
+      <w:r>
+        <w:rPr>
+          <w:b/>
+        </w:rPr>
+        <w:t xml:space="preserve"> и почты.</w:t>
+      </w:r>
+    </w:p>
+    <w:p>
+      <w:r>
+        <w:t xml:space="preserve">Спасибо за ваш вопрос, </w:t>
+      </w:r>
+      <w:r>
+        <w:rPr>
+          <w:lang w:val="en-US"/>
+        </w:rPr>
+        <w:t>telegram</w:t>
+      </w:r>
+      <w:r>
+        <w:t xml:space="preserve"> </w:t>
+      </w:r>
+      <w:r>
+        <w:t>был выбран в качестве средства опов</w:t>
+      </w:r>
+      <w:r>
+        <w:t xml:space="preserve">ещения по причине того, что инженеры, обслуживающие сеть кафедры, активно используют данный мессенджер. Однако хочется отметить, что </w:t>
+      </w:r>
+      <w:proofErr w:type="spellStart"/>
+      <w:r>
+        <w:t>заббикс</w:t>
+      </w:r>
+      <w:proofErr w:type="spellEnd"/>
+      <w:r>
+        <w:t xml:space="preserve"> поддерживает гораздо большее количество встроенных способов доставки уведомлений, их список сейчас вы можете увидеть на слайде. Стоит отметить, что </w:t>
+      </w:r>
+      <w:proofErr w:type="spellStart"/>
+      <w:r>
+        <w:t>заббикс</w:t>
+      </w:r>
+      <w:proofErr w:type="spellEnd"/>
+      <w:r>
+        <w:t xml:space="preserve"> поддерживает вызов скриптов при возникновении проблем и срабатывании триггеров.</w:t>
+      </w:r>
+    </w:p>
+    <w:p>
+      <w:pPr>
+        <w:rPr>
+          <w:b/>
+        </w:rPr>
+      </w:pPr>
+      <w:r>
+        <w:rPr>
+          <w:b/>
+        </w:rPr>
+        <w:t>Касательно отрубания серверной стойки:</w:t>
+      </w:r>
+    </w:p>
+    <w:p>
+      <w:r>
+        <w:t>Да, есть такая проблема, что если с серверной стойки будет снято питание, то мы не получим данных.</w:t>
+      </w:r>
+      <w:r>
+        <w:t xml:space="preserve"> Однако это произойдет, вне зависимости от используемой системы мониторинга. </w:t>
+      </w:r>
+      <w:r>
+        <w:t xml:space="preserve">В качестве предполагаемого решения можно рассматривать размещение </w:t>
+      </w:r>
+      <w:proofErr w:type="spellStart"/>
+      <w:r>
+        <w:t>Заббикс</w:t>
+      </w:r>
+      <w:proofErr w:type="spellEnd"/>
+      <w:r>
+        <w:t xml:space="preserve">-прокси в </w:t>
+      </w:r>
+      <w:r>
         <w:lastRenderedPageBreak/>
-        <w:t>Предмет и объект</w:t>
-      </w:r>
-      <w:r>
-        <w:rPr>
-          <w:b/>
-        </w:rPr>
-        <w:t xml:space="preserve"> + слайды</w:t>
-      </w:r>
-      <w:r>
-        <w:rPr>
-          <w:b/>
-        </w:rPr>
-        <w:t>.</w:t>
-      </w:r>
-    </w:p>
-    <w:p>
-      <w:r>
-        <w:t>Объект использование информационных технологий в образовании</w:t>
-      </w:r>
-    </w:p>
-    <w:p>
-      <w:pPr>
-        <w:rPr>
-          <w:lang w:val="en-US"/>
-        </w:rPr>
-      </w:pPr>
-      <w:r>
-        <w:t xml:space="preserve">Предмет система мониторинга </w:t>
-      </w:r>
-      <w:proofErr w:type="spellStart"/>
-      <w:r>
-        <w:rPr>
-          <w:lang w:val="en-US"/>
-        </w:rPr>
-        <w:t>Zabbix</w:t>
-      </w:r>
-      <w:proofErr w:type="spellEnd"/>
-    </w:p>
-    <w:p>
-      <w:pPr>
-        <w:rPr>
-          <w:b/>
-        </w:rPr>
-      </w:pPr>
-      <w:r>
-        <w:rPr>
-          <w:b/>
-        </w:rPr>
-        <w:t xml:space="preserve">Ответ касательно </w:t>
-      </w:r>
-      <w:proofErr w:type="spellStart"/>
-      <w:r>
-        <w:rPr>
-          <w:b/>
-        </w:rPr>
-        <w:t>бд</w:t>
-      </w:r>
-      <w:proofErr w:type="spellEnd"/>
-      <w:r>
-        <w:rPr>
-          <w:b/>
-        </w:rPr>
-        <w:t xml:space="preserve"> временных рядов и пара слайдов.</w:t>
-      </w:r>
-    </w:p>
-    <w:p>
-      <w:pPr>
-        <w:rPr>
-          <w:b/>
-        </w:rPr>
-      </w:pPr>
-    </w:p>
-    <w:p>
-      <w:pPr>
-        <w:rPr>
-          <w:b/>
-        </w:rPr>
-      </w:pPr>
-      <w:r>
-        <w:rPr>
-          <w:b/>
-        </w:rPr>
-        <w:t>Касательно проблемы в 28 аудитории.</w:t>
-      </w:r>
-    </w:p>
-    <w:p>
-      <w:r>
-        <w:t xml:space="preserve">В ходе наблюдения за данным участком сети, никаких аномалий выявлено не было. Таким образом мы считаем, что причина находится на физическом уровне </w:t>
-      </w:r>
-      <w:r>
-        <w:rPr>
-          <w:lang w:val="en-US"/>
-        </w:rPr>
-        <w:t>TCP</w:t>
-      </w:r>
-      <w:r>
-        <w:t>/</w:t>
-      </w:r>
-      <w:r>
-        <w:rPr>
-          <w:lang w:val="en-US"/>
-        </w:rPr>
-        <w:t>IP</w:t>
-      </w:r>
-      <w:r>
-        <w:t xml:space="preserve"> и может быть решена заменой оборудования.</w:t>
-      </w:r>
-    </w:p>
-    <w:p>
-      <w:pPr>
-        <w:rPr>
-          <w:b/>
-        </w:rPr>
-      </w:pPr>
-      <w:r>
-        <w:rPr>
-          <w:b/>
-        </w:rPr>
-        <w:t>Касательно того, что не все было настроено.</w:t>
-      </w:r>
-    </w:p>
-    <w:p>
-      <w:r>
-        <w:t xml:space="preserve">Да, спасибо за ваш вопрос, нами осуществляется мониторинг 21 элемента сети, однако для полноценной постановки на мониторинг файл-сервера необходимо его включить, для этого необходим непосредственный доступ на кафедру, который в силу сложившихся обстоятельств сейчас, к сожалению, не возможен. Однако хочу отметить, что со стороны </w:t>
-      </w:r>
-      <w:proofErr w:type="spellStart"/>
-      <w:r>
-        <w:rPr>
-          <w:lang w:val="en-US"/>
-        </w:rPr>
-        <w:t>zabbix</w:t>
-      </w:r>
-      <w:proofErr w:type="spellEnd"/>
-      <w:r>
-        <w:t>-</w:t>
-      </w:r>
-      <w:r>
-        <w:t xml:space="preserve">сервера был подготовлен шаблон и произведены необходимые настройки. На данный момент, мы </w:t>
-      </w:r>
-      <w:proofErr w:type="spellStart"/>
-      <w:r>
-        <w:t>мониторим</w:t>
-      </w:r>
-      <w:proofErr w:type="spellEnd"/>
-      <w:r>
-        <w:t xml:space="preserve"> только его состояние по </w:t>
-      </w:r>
-      <w:proofErr w:type="spellStart"/>
-      <w:r>
-        <w:t>пингу</w:t>
-      </w:r>
-      <w:proofErr w:type="spellEnd"/>
-      <w:r>
-        <w:t xml:space="preserve">, стабильно получая отрицательные результаты. Так же хочу отметить, что его внезапное выключение во время режима самоизоляции только подчеркивает необходимость моей работы. </w:t>
-      </w:r>
-    </w:p>
-    <w:p>
-      <w:pPr>
-        <w:rPr>
-          <w:b/>
-        </w:rPr>
-      </w:pPr>
-      <w:r>
-        <w:rPr>
-          <w:b/>
-        </w:rPr>
-        <w:t xml:space="preserve">Возможности уведомлений кроме </w:t>
-      </w:r>
-      <w:r>
-        <w:rPr>
-          <w:b/>
-          <w:lang w:val="en-US"/>
-        </w:rPr>
-        <w:t>telegram</w:t>
-      </w:r>
-      <w:r>
-        <w:rPr>
-          <w:b/>
-        </w:rPr>
-        <w:t xml:space="preserve"> и почты.</w:t>
-      </w:r>
-    </w:p>
-    <w:p>
-      <w:r>
-        <w:t xml:space="preserve">Спасибо за ваш вопрос, </w:t>
-      </w:r>
-      <w:r>
-        <w:rPr>
-          <w:lang w:val="en-US"/>
-        </w:rPr>
-        <w:t>telegram</w:t>
-      </w:r>
-      <w:r>
-        <w:t xml:space="preserve"> </w:t>
-      </w:r>
-      <w:r>
-        <w:t>был выбран в качестве средства опов</w:t>
-      </w:r>
-      <w:r>
-        <w:t xml:space="preserve">ещения по причине того, что инженеры, обслуживающие сеть кафедры, активно используют данный мессенджер. Однако хочется отметить, что </w:t>
-      </w:r>
-      <w:proofErr w:type="spellStart"/>
-      <w:r>
-        <w:t>заббикс</w:t>
-      </w:r>
-      <w:proofErr w:type="spellEnd"/>
-      <w:r>
-        <w:t xml:space="preserve"> поддерживает гораздо большее количество встроенных способов доставки уведомлений, их список сейчас вы можете увидеть на слайде. Стоит отметить, что </w:t>
-      </w:r>
-      <w:proofErr w:type="spellStart"/>
-      <w:r>
-        <w:t>заббикс</w:t>
-      </w:r>
-      <w:proofErr w:type="spellEnd"/>
-      <w:r>
-        <w:t xml:space="preserve"> поддерживает вызов скриптов при возникновении проблем и срабатывании триггеров.</w:t>
-      </w:r>
-    </w:p>
-    <w:p>
-      <w:pPr>
-        <w:rPr>
-          <w:b/>
-        </w:rPr>
-      </w:pPr>
-      <w:r>
-        <w:rPr>
-          <w:b/>
-        </w:rPr>
-        <w:t>Касательно отрубания серверной стойки:</w:t>
-      </w:r>
-    </w:p>
-    <w:p>
-      <w:r>
-        <w:t>Да, есть такая проблема, что если с серверной стойки будет снято питание, то мы не получим данных.</w:t>
-      </w:r>
-      <w:r>
-        <w:t xml:space="preserve"> Однако это произойдет, вне зависимости от используемой системы мониторинга. </w:t>
-      </w:r>
-      <w:r>
-        <w:t xml:space="preserve">В качестве предполагаемого решения можно рассматривать размещение </w:t>
-      </w:r>
-      <w:proofErr w:type="spellStart"/>
-      <w:r>
-        <w:t>Заббикс</w:t>
-      </w:r>
-      <w:proofErr w:type="spellEnd"/>
-      <w:r>
-        <w:t xml:space="preserve">-прокси в серверной кафедры и вынос </w:t>
+        <w:t xml:space="preserve">серверной кафедры и вынос </w:t>
       </w:r>
       <w:proofErr w:type="spellStart"/>
       <w:r>

--- a/Речь на защиту.docx
+++ b/Речь на защиту.docx
@@ -1286,19 +1286,28 @@
         </w:rPr>
         <w:t xml:space="preserve"> под управлением СУБД </w:t>
       </w:r>
-      <w:proofErr w:type="spellStart"/>
-      <w:r>
-        <w:rPr>
-          <w:rFonts w:ascii="Times New Roman" w:eastAsia="Times New Roman" w:hAnsi="Times New Roman" w:cs="Times New Roman"/>
-          <w:bCs/>
-          <w:spacing w:val="-1"/>
-          <w:sz w:val="28"/>
-          <w:szCs w:val="28"/>
-          <w:lang w:val="en-US"/>
-        </w:rPr>
-        <w:t>Postgres</w:t>
-      </w:r>
-      <w:proofErr w:type="spellEnd"/>
+      <w:r>
+        <w:rPr>
+          <w:rFonts w:ascii="Times New Roman" w:eastAsia="Times New Roman" w:hAnsi="Times New Roman" w:cs="Times New Roman"/>
+          <w:bCs/>
+          <w:spacing w:val="-1"/>
+          <w:sz w:val="28"/>
+          <w:szCs w:val="28"/>
+          <w:lang w:val="en-US"/>
+        </w:rPr>
+        <w:t>Postgre</w:t>
+      </w:r>
+      <w:r>
+        <w:rPr>
+          <w:rFonts w:ascii="Times New Roman" w:eastAsia="Times New Roman" w:hAnsi="Times New Roman" w:cs="Times New Roman"/>
+          <w:bCs/>
+          <w:spacing w:val="-1"/>
+          <w:sz w:val="28"/>
+          <w:szCs w:val="28"/>
+          <w:lang w:val="en-US"/>
+        </w:rPr>
+        <w:t>SQL</w:t>
+      </w:r>
       <w:r>
         <w:rPr>
           <w:rFonts w:ascii="Times New Roman" w:eastAsia="Times New Roman" w:hAnsi="Times New Roman" w:cs="Times New Roman"/>
@@ -1781,16 +1790,14 @@
         </w:rPr>
         <w:t xml:space="preserve">большинства виртуальных машин осуществляется следующим образом. В операционную систему устанавливается агент. </w:t>
       </w:r>
-      <w:proofErr w:type="gramStart"/>
-      <w:r>
-        <w:rPr>
-          <w:rFonts w:ascii="Times New Roman" w:hAnsi="Times New Roman" w:cs="Times New Roman"/>
-          <w:sz w:val="28"/>
-          <w:szCs w:val="28"/>
-        </w:rPr>
-        <w:t>Агент это</w:t>
-      </w:r>
-      <w:proofErr w:type="gramEnd"/>
+      <w:r>
+        <w:rPr>
+          <w:rFonts w:ascii="Times New Roman" w:hAnsi="Times New Roman" w:cs="Times New Roman"/>
+          <w:sz w:val="28"/>
+          <w:szCs w:val="28"/>
+        </w:rPr>
+        <w:t>Агент — это</w:t>
+      </w:r>
       <w:r>
         <w:rPr>
           <w:rFonts w:ascii="Times New Roman" w:hAnsi="Times New Roman" w:cs="Times New Roman"/>
@@ -2098,8 +2105,6 @@
         </w:rPr>
         <w:t xml:space="preserve">дополнительное программное обеспечение. </w:t>
       </w:r>
-      <w:bookmarkStart w:id="3" w:name="_GoBack"/>
-      <w:bookmarkEnd w:id="3"/>
     </w:p>
     <w:p>
       <w:pPr>
@@ -2362,27 +2367,25 @@
         </w:rPr>
         <w:t xml:space="preserve"> </w:t>
       </w:r>
-      <w:proofErr w:type="gramStart"/>
-      <w:r>
-        <w:rPr>
-          <w:rFonts w:ascii="Times New Roman" w:eastAsia="Times New Roman" w:hAnsi="Times New Roman" w:cs="Times New Roman"/>
-          <w:bCs/>
-          <w:spacing w:val="-1"/>
-          <w:sz w:val="28"/>
-          <w:szCs w:val="28"/>
-        </w:rPr>
-        <w:t>В</w:t>
-      </w:r>
-      <w:proofErr w:type="gramEnd"/>
-      <w:r>
-        <w:rPr>
-          <w:rFonts w:ascii="Times New Roman" w:eastAsia="Times New Roman" w:hAnsi="Times New Roman" w:cs="Times New Roman"/>
-          <w:bCs/>
-          <w:spacing w:val="-1"/>
-          <w:sz w:val="28"/>
-          <w:szCs w:val="28"/>
-        </w:rPr>
-        <w:t xml:space="preserve"> следствии выхода </w:t>
+      <w:r>
+        <w:rPr>
+          <w:rFonts w:ascii="Times New Roman" w:eastAsia="Times New Roman" w:hAnsi="Times New Roman" w:cs="Times New Roman"/>
+          <w:bCs/>
+          <w:spacing w:val="-1"/>
+          <w:sz w:val="28"/>
+          <w:szCs w:val="28"/>
+        </w:rPr>
+        <w:t>Вследствие</w:t>
+      </w:r>
+      <w:r>
+        <w:rPr>
+          <w:rFonts w:ascii="Times New Roman" w:eastAsia="Times New Roman" w:hAnsi="Times New Roman" w:cs="Times New Roman"/>
+          <w:bCs/>
+          <w:spacing w:val="-1"/>
+          <w:sz w:val="28"/>
+          <w:szCs w:val="28"/>
+        </w:rPr>
+        <w:t xml:space="preserve"> выхода </w:t>
       </w:r>
       <w:r>
         <w:rPr>
@@ -2561,7 +2564,6 @@
       <w:pPr>
         <w:rPr>
           <w:rFonts w:ascii="Times New Roman" w:eastAsia="Times New Roman" w:hAnsi="Times New Roman" w:cs="Times New Roman"/>
-          <w:b/>
           <w:bCs/>
           <w:spacing w:val="-1"/>
           <w:sz w:val="28"/>
@@ -2600,6 +2602,17 @@
           <w:szCs w:val="28"/>
         </w:rPr>
         <w:t xml:space="preserve"> слайд:</w:t>
+      </w:r>
+      <w:r>
+        <w:rPr>
+          <w:rFonts w:ascii="Times New Roman" w:eastAsia="Times New Roman" w:hAnsi="Times New Roman" w:cs="Times New Roman"/>
+          <w:b/>
+          <w:bCs/>
+          <w:spacing w:val="-1"/>
+          <w:sz w:val="28"/>
+          <w:szCs w:val="28"/>
+        </w:rPr>
+        <w:t xml:space="preserve"> </w:t>
       </w:r>
     </w:p>
     <w:p>
@@ -2889,24 +2902,52 @@
           <w:spacing w:val="-1"/>
           <w:sz w:val="28"/>
           <w:szCs w:val="28"/>
+        </w:rPr>
+        <w:t xml:space="preserve"> </w:t>
+      </w:r>
+      <w:bookmarkStart w:id="3" w:name="_GoBack"/>
+      <w:bookmarkEnd w:id="3"/>
+      <w:r>
+        <w:fldChar w:fldCharType="begin"/>
+      </w:r>
+      <w:r>
+        <w:instrText xml:space="preserve"> HYPERLINK "https://zbx.ftip.ru/zabbix.php?action=map.view" </w:instrText>
+      </w:r>
+      <w:r>
+        <w:fldChar w:fldCharType="separate"/>
+      </w:r>
+      <w:r>
+        <w:rPr>
+          <w:rStyle w:val="a4"/>
+          <w:rFonts w:ascii="Times New Roman" w:hAnsi="Times New Roman" w:cs="Times New Roman"/>
+          <w:b/>
+          <w:sz w:val="28"/>
+          <w:szCs w:val="28"/>
           <w:highlight w:val="yellow"/>
         </w:rPr>
-        <w:t xml:space="preserve"> (</w:t>
-      </w:r>
-      <w:proofErr w:type="gramStart"/>
-      <w:r>
-        <w:rPr>
-          <w:rFonts w:ascii="Times New Roman" w:eastAsia="Times New Roman" w:hAnsi="Times New Roman" w:cs="Times New Roman"/>
-          <w:b/>
-          <w:bCs/>
-          <w:spacing w:val="-1"/>
+        <w:t>https://zbx.ftip.ru/zabbix.php?action=map.view</w:t>
+      </w:r>
+      <w:r>
+        <w:rPr>
+          <w:rStyle w:val="a4"/>
+          <w:rFonts w:ascii="Times New Roman" w:hAnsi="Times New Roman" w:cs="Times New Roman"/>
+          <w:b/>
           <w:sz w:val="28"/>
           <w:szCs w:val="28"/>
           <w:highlight w:val="yellow"/>
         </w:rPr>
-        <w:t>Нужно наверное</w:t>
-      </w:r>
-      <w:proofErr w:type="gramEnd"/>
+        <w:fldChar w:fldCharType="end"/>
+      </w:r>
+    </w:p>
+    <w:p>
+      <w:pPr>
+        <w:rPr>
+          <w:rFonts w:ascii="Times New Roman" w:hAnsi="Times New Roman" w:cs="Times New Roman"/>
+          <w:b/>
+          <w:sz w:val="28"/>
+          <w:szCs w:val="28"/>
+        </w:rPr>
+      </w:pPr>
       <w:r>
         <w:rPr>
           <w:rFonts w:ascii="Times New Roman" w:eastAsia="Times New Roman" w:hAnsi="Times New Roman" w:cs="Times New Roman"/>
@@ -2917,122 +2958,21 @@
           <w:szCs w:val="28"/>
           <w:highlight w:val="yellow"/>
         </w:rPr>
+        <w:t>*Услуги</w:t>
+      </w:r>
+      <w:r>
+        <w:rPr>
+          <w:rFonts w:ascii="Times New Roman" w:eastAsia="Times New Roman" w:hAnsi="Times New Roman" w:cs="Times New Roman"/>
+          <w:b/>
+          <w:bCs/>
+          <w:spacing w:val="-1"/>
+          <w:sz w:val="28"/>
+          <w:szCs w:val="28"/>
+          <w:highlight w:val="yellow"/>
+        </w:rPr>
         <w:t xml:space="preserve"> </w:t>
       </w:r>
-      <w:proofErr w:type="spellStart"/>
-      <w:r>
-        <w:rPr>
-          <w:rFonts w:ascii="Times New Roman" w:eastAsia="Times New Roman" w:hAnsi="Times New Roman" w:cs="Times New Roman"/>
-          <w:b/>
-          <w:bCs/>
-          <w:spacing w:val="-1"/>
-          <w:sz w:val="28"/>
-          <w:szCs w:val="28"/>
-          <w:highlight w:val="yellow"/>
-        </w:rPr>
-        <w:t>нарисововать</w:t>
-      </w:r>
-      <w:proofErr w:type="spellEnd"/>
-      <w:r>
-        <w:rPr>
-          <w:rFonts w:ascii="Times New Roman" w:eastAsia="Times New Roman" w:hAnsi="Times New Roman" w:cs="Times New Roman"/>
-          <w:b/>
-          <w:bCs/>
-          <w:spacing w:val="-1"/>
-          <w:sz w:val="28"/>
-          <w:szCs w:val="28"/>
-          <w:highlight w:val="yellow"/>
-        </w:rPr>
-        <w:t xml:space="preserve"> еще одну иконками </w:t>
-      </w:r>
-      <w:proofErr w:type="spellStart"/>
-      <w:r>
-        <w:rPr>
-          <w:rFonts w:ascii="Times New Roman" w:eastAsia="Times New Roman" w:hAnsi="Times New Roman" w:cs="Times New Roman"/>
-          <w:b/>
-          <w:bCs/>
-          <w:spacing w:val="-1"/>
-          <w:sz w:val="28"/>
-          <w:szCs w:val="28"/>
-          <w:highlight w:val="yellow"/>
-          <w:lang w:val="en-US"/>
-        </w:rPr>
-        <w:t>veem</w:t>
-      </w:r>
-      <w:proofErr w:type="spellEnd"/>
-      <w:r>
-        <w:rPr>
-          <w:rFonts w:ascii="Times New Roman" w:eastAsia="Times New Roman" w:hAnsi="Times New Roman" w:cs="Times New Roman"/>
-          <w:b/>
-          <w:bCs/>
-          <w:spacing w:val="-1"/>
-          <w:sz w:val="28"/>
-          <w:szCs w:val="28"/>
-          <w:highlight w:val="yellow"/>
-        </w:rPr>
-        <w:t>)</w:t>
-      </w:r>
-    </w:p>
-    <w:p>
-      <w:pPr>
-        <w:rPr>
-          <w:rFonts w:ascii="Times New Roman" w:eastAsia="Times New Roman" w:hAnsi="Times New Roman" w:cs="Times New Roman"/>
-          <w:b/>
-          <w:bCs/>
-          <w:spacing w:val="-1"/>
-          <w:sz w:val="28"/>
-          <w:szCs w:val="28"/>
-          <w:highlight w:val="yellow"/>
-        </w:rPr>
-      </w:pPr>
       <w:hyperlink r:id="rId8" w:history="1">
-        <w:r>
-          <w:rPr>
-            <w:rStyle w:val="a4"/>
-            <w:rFonts w:ascii="Times New Roman" w:hAnsi="Times New Roman" w:cs="Times New Roman"/>
-            <w:b/>
-            <w:sz w:val="28"/>
-            <w:szCs w:val="28"/>
-            <w:highlight w:val="yellow"/>
-          </w:rPr>
-          <w:t>https://zbx.ftip.ru/zabbix.php?action=map.view</w:t>
-        </w:r>
-      </w:hyperlink>
-    </w:p>
-    <w:p>
-      <w:pPr>
-        <w:rPr>
-          <w:rFonts w:ascii="Times New Roman" w:hAnsi="Times New Roman" w:cs="Times New Roman"/>
-          <w:b/>
-          <w:sz w:val="28"/>
-          <w:szCs w:val="28"/>
-        </w:rPr>
-      </w:pPr>
-      <w:r>
-        <w:rPr>
-          <w:rFonts w:ascii="Times New Roman" w:eastAsia="Times New Roman" w:hAnsi="Times New Roman" w:cs="Times New Roman"/>
-          <w:b/>
-          <w:bCs/>
-          <w:spacing w:val="-1"/>
-          <w:sz w:val="28"/>
-          <w:szCs w:val="28"/>
-          <w:highlight w:val="yellow"/>
-        </w:rPr>
-        <w:t>*Услуги</w:t>
-      </w:r>
-      <w:r>
-        <w:rPr>
-          <w:rFonts w:ascii="Times New Roman" w:eastAsia="Times New Roman" w:hAnsi="Times New Roman" w:cs="Times New Roman"/>
-          <w:b/>
-          <w:bCs/>
-          <w:spacing w:val="-1"/>
-          <w:sz w:val="28"/>
-          <w:szCs w:val="28"/>
-          <w:highlight w:val="yellow"/>
-        </w:rPr>
-        <w:t xml:space="preserve"> </w:t>
-      </w:r>
-      <w:hyperlink r:id="rId9" w:history="1">
         <w:r>
           <w:rPr>
             <w:rStyle w:val="a4"/>
@@ -3239,6 +3179,34 @@
       <w:r>
         <w:t xml:space="preserve"> и может быть решена заменой оборудования.</w:t>
       </w:r>
+      <w:r>
+        <w:t xml:space="preserve"> </w:t>
+      </w:r>
+    </w:p>
+    <w:p>
+      <w:r>
+        <w:t>На втором кур</w:t>
+      </w:r>
+      <w:r>
+        <w:rPr>
+          <w:lang w:val="en-US"/>
+        </w:rPr>
+        <w:t>c</w:t>
+      </w:r>
+      <w:r>
+        <w:t xml:space="preserve">е я пытался решить данную проблему отслеживая пакеты в сети при помощи </w:t>
+      </w:r>
+      <w:proofErr w:type="spellStart"/>
+      <w:r>
+        <w:rPr>
+          <w:lang w:val="en-US"/>
+        </w:rPr>
+        <w:t>wireshark</w:t>
+      </w:r>
+      <w:proofErr w:type="spellEnd"/>
+      <w:r>
+        <w:t xml:space="preserve">, однако за всю неделю, что я оставался вечерами, данная проблема не проявила себя. Это была одна из причин, почему я выбрал эту тему для ВКР. Чтобы вести мониторинг постоянно и в случае возникновения проблемы получать данные, а не сидеть с запущенным софтом в аудитории в ожидании. </w:t>
+      </w:r>
     </w:p>
     <w:p>
       <w:pPr>
@@ -3331,7 +3299,13 @@
         <w:t>был выбран в качестве средства опов</w:t>
       </w:r>
       <w:r>
-        <w:t xml:space="preserve">ещения по причине того, что инженеры, обслуживающие сеть кафедры, активно используют данный мессенджер. Однако хочется отметить, что </w:t>
+        <w:t xml:space="preserve">ещения по причине того, что инженеры, обслуживающие сеть кафедры, активно используют данный мессенджер. Однако хочется </w:t>
+      </w:r>
+      <w:r>
+        <w:t>сказать</w:t>
+      </w:r>
+      <w:r>
+        <w:t xml:space="preserve">, что </w:t>
       </w:r>
       <w:proofErr w:type="spellStart"/>
       <w:r>
@@ -3365,6 +3339,7 @@
     </w:p>
     <w:p>
       <w:r>
+        <w:lastRenderedPageBreak/>
         <w:t>Да, есть такая проблема, что если с серверной стойки будет снято питание, то мы не получим данных.</w:t>
       </w:r>
       <w:r>
@@ -3379,11 +3354,7 @@
       </w:r>
       <w:proofErr w:type="spellEnd"/>
       <w:r>
-        <w:t xml:space="preserve">-прокси в </w:t>
-      </w:r>
-      <w:r>
-        <w:lastRenderedPageBreak/>
-        <w:t xml:space="preserve">серверной кафедры и вынос </w:t>
+        <w:t xml:space="preserve">-прокси в серверной кафедры и вынос </w:t>
       </w:r>
       <w:proofErr w:type="spellStart"/>
       <w:r>
@@ -3397,10 +3368,44 @@
         <w:t>компромисс</w:t>
       </w:r>
       <w:r>
-        <w:t xml:space="preserve"> предлагается, нас</w:t>
-      </w:r>
-      <w:r>
-        <w:t xml:space="preserve">тройка </w:t>
+        <w:t xml:space="preserve"> </w:t>
+      </w:r>
+      <w:r>
+        <w:t xml:space="preserve">мной </w:t>
+      </w:r>
+      <w:r>
+        <w:t xml:space="preserve">предлагается небольшая модернизация сети нашими инженерами, а именно добавление </w:t>
+      </w:r>
+      <w:proofErr w:type="spellStart"/>
+      <w:r>
+        <w:t>УПСа</w:t>
+      </w:r>
+      <w:proofErr w:type="spellEnd"/>
+      <w:r>
+        <w:t xml:space="preserve"> с возможностью передачи данных по </w:t>
+      </w:r>
+      <w:proofErr w:type="spellStart"/>
+      <w:r>
+        <w:rPr>
+          <w:lang w:val="en-US"/>
+        </w:rPr>
+        <w:t>snmp</w:t>
+      </w:r>
+      <w:proofErr w:type="spellEnd"/>
+      <w:r>
+        <w:t xml:space="preserve">, </w:t>
+      </w:r>
+      <w:r>
+        <w:t xml:space="preserve">в таком </w:t>
+      </w:r>
+      <w:r>
+        <w:t xml:space="preserve">случае </w:t>
+      </w:r>
+      <w:r>
+        <w:t>при потере</w:t>
+      </w:r>
+      <w:r>
+        <w:t xml:space="preserve"> питания на стойке мы об этом узнаем. </w:t>
       </w:r>
     </w:p>
     <w:p>
@@ -3423,22 +3428,40 @@
     </w:p>
     <w:p>
       <w:r>
-        <w:t>1) ГАК</w:t>
-      </w:r>
-    </w:p>
-    <w:p>
-      <w:r>
-        <w:t>2) Учителя</w:t>
-      </w:r>
-    </w:p>
-    <w:p>
-      <w:r>
-        <w:t>3) Леонов (по желанию)</w:t>
-      </w:r>
-    </w:p>
-    <w:p>
-      <w:r>
-        <w:t>4) Руководитель</w:t>
+        <w:t xml:space="preserve">1) </w:t>
+      </w:r>
+      <w:r>
+        <w:t>Я хочу поблагодарить уважаемого председателя и уважаемых членов государственной аттестационной комиссии за внимание и хорошие вопросы.</w:t>
+      </w:r>
+    </w:p>
+    <w:p>
+      <w:r>
+        <w:t xml:space="preserve">2) Хочу поблагодарить преподавателей, </w:t>
+      </w:r>
+      <w:r>
+        <w:t>которые сделали, самое главное – научили учиться.</w:t>
+      </w:r>
+    </w:p>
+    <w:p>
+      <w:r>
+        <w:t>3) Хочу поблагодарить Виктора Георгиевича Леонова, за его наставничество, помощь и советы, которые он давал в течении всего периода обучения</w:t>
+      </w:r>
+      <w:r>
+        <w:t xml:space="preserve">, за его рекомендацию пройти курс </w:t>
+      </w:r>
+      <w:r>
+        <w:rPr>
+          <w:lang w:val="en-US"/>
+        </w:rPr>
+        <w:t>CCNA</w:t>
+      </w:r>
+      <w:r>
+        <w:t>.</w:t>
+      </w:r>
+    </w:p>
+    <w:p>
+      <w:r>
+        <w:t>4) Хочу поблагодарить моих научных руководителей Гусина Кирилла Феликсовича и Горелко Дмитрия Сергеевича, которые оказывали потрясающую помощь в течении всего последнего года, порой далеко за полночь, отвечая на мои вопросы и давая комментарии по поводу моей работы. Огромное человеческое и искреннее спасибо!</w:t>
       </w:r>
     </w:p>
     <w:sectPr>

--- a/Речь на защиту.docx
+++ b/Речь на защиту.docx
@@ -2493,6 +2493,48 @@
         </w:rPr>
         <w:t xml:space="preserve"> при условии использования </w:t>
       </w:r>
+      <w:r>
+        <w:rPr>
+          <w:rFonts w:ascii="Times New Roman" w:eastAsia="Times New Roman" w:hAnsi="Times New Roman" w:cs="Times New Roman"/>
+          <w:bCs/>
+          <w:spacing w:val="-1"/>
+          <w:sz w:val="28"/>
+          <w:szCs w:val="28"/>
+          <w:lang w:val="en-US"/>
+        </w:rPr>
+        <w:t>Postgre</w:t>
+      </w:r>
+      <w:r>
+        <w:rPr>
+          <w:rFonts w:ascii="Times New Roman" w:eastAsia="Times New Roman" w:hAnsi="Times New Roman" w:cs="Times New Roman"/>
+          <w:bCs/>
+          <w:spacing w:val="-1"/>
+          <w:sz w:val="28"/>
+          <w:szCs w:val="28"/>
+          <w:lang w:val="en-US"/>
+        </w:rPr>
+        <w:t>SQL</w:t>
+      </w:r>
+      <w:r>
+        <w:rPr>
+          <w:rFonts w:ascii="Times New Roman" w:eastAsia="Times New Roman" w:hAnsi="Times New Roman" w:cs="Times New Roman"/>
+          <w:bCs/>
+          <w:spacing w:val="-1"/>
+          <w:sz w:val="28"/>
+          <w:szCs w:val="28"/>
+        </w:rPr>
+        <w:t xml:space="preserve"> 12 </w:t>
+      </w:r>
+      <w:r>
+        <w:rPr>
+          <w:rFonts w:ascii="Times New Roman" w:eastAsia="Times New Roman" w:hAnsi="Times New Roman" w:cs="Times New Roman"/>
+          <w:bCs/>
+          <w:spacing w:val="-1"/>
+          <w:sz w:val="28"/>
+          <w:szCs w:val="28"/>
+        </w:rPr>
+        <w:t xml:space="preserve">вместе с </w:t>
+      </w:r>
       <w:proofErr w:type="spellStart"/>
       <w:r>
         <w:rPr>
@@ -2503,7 +2545,7 @@
           <w:szCs w:val="28"/>
           <w:lang w:val="en-US"/>
         </w:rPr>
-        <w:t>Postgre</w:t>
+        <w:t>TimecaleDB</w:t>
       </w:r>
       <w:proofErr w:type="spellEnd"/>
       <w:r>
@@ -2514,109 +2556,168 @@
           <w:sz w:val="28"/>
           <w:szCs w:val="28"/>
         </w:rPr>
-        <w:t xml:space="preserve"> 12 </w:t>
-      </w:r>
-      <w:r>
-        <w:rPr>
-          <w:rFonts w:ascii="Times New Roman" w:eastAsia="Times New Roman" w:hAnsi="Times New Roman" w:cs="Times New Roman"/>
-          <w:bCs/>
-          <w:spacing w:val="-1"/>
-          <w:sz w:val="28"/>
-          <w:szCs w:val="28"/>
-        </w:rPr>
-        <w:t xml:space="preserve">вместе с </w:t>
+        <w:t xml:space="preserve">, </w:t>
+      </w:r>
+      <w:r>
+        <w:rPr>
+          <w:rFonts w:ascii="Times New Roman" w:eastAsia="Times New Roman" w:hAnsi="Times New Roman" w:cs="Times New Roman"/>
+          <w:bCs/>
+          <w:spacing w:val="-1"/>
+          <w:sz w:val="28"/>
+          <w:szCs w:val="28"/>
+        </w:rPr>
+        <w:t xml:space="preserve">что еще раз убедило нас в правильности сделанного выбора. </w:t>
+      </w:r>
+    </w:p>
+    <w:p>
+      <w:pPr>
+        <w:rPr>
+          <w:rFonts w:ascii="Times New Roman" w:eastAsia="Times New Roman" w:hAnsi="Times New Roman" w:cs="Times New Roman"/>
+          <w:bCs/>
+          <w:spacing w:val="-1"/>
+          <w:sz w:val="28"/>
+          <w:szCs w:val="28"/>
+        </w:rPr>
+      </w:pPr>
+      <w:r>
+        <w:rPr>
+          <w:rFonts w:ascii="Times New Roman" w:eastAsia="Times New Roman" w:hAnsi="Times New Roman" w:cs="Times New Roman"/>
+          <w:b/>
+          <w:bCs/>
+          <w:spacing w:val="-1"/>
+          <w:sz w:val="28"/>
+          <w:szCs w:val="28"/>
+        </w:rPr>
+        <w:t>1</w:t>
+      </w:r>
+      <w:r>
+        <w:rPr>
+          <w:rFonts w:ascii="Times New Roman" w:eastAsia="Times New Roman" w:hAnsi="Times New Roman" w:cs="Times New Roman"/>
+          <w:b/>
+          <w:bCs/>
+          <w:spacing w:val="-1"/>
+          <w:sz w:val="28"/>
+          <w:szCs w:val="28"/>
+        </w:rPr>
+        <w:t>5</w:t>
+      </w:r>
+      <w:r>
+        <w:rPr>
+          <w:rFonts w:ascii="Times New Roman" w:eastAsia="Times New Roman" w:hAnsi="Times New Roman" w:cs="Times New Roman"/>
+          <w:b/>
+          <w:bCs/>
+          <w:spacing w:val="-1"/>
+          <w:sz w:val="28"/>
+          <w:szCs w:val="28"/>
+        </w:rPr>
+        <w:t xml:space="preserve"> слайд:</w:t>
+      </w:r>
+      <w:r>
+        <w:rPr>
+          <w:rFonts w:ascii="Times New Roman" w:eastAsia="Times New Roman" w:hAnsi="Times New Roman" w:cs="Times New Roman"/>
+          <w:b/>
+          <w:bCs/>
+          <w:spacing w:val="-1"/>
+          <w:sz w:val="28"/>
+          <w:szCs w:val="28"/>
+        </w:rPr>
+        <w:t xml:space="preserve"> </w:t>
+      </w:r>
+    </w:p>
+    <w:p>
+      <w:pPr>
+        <w:rPr>
+          <w:rFonts w:ascii="Times New Roman" w:eastAsia="Times New Roman" w:hAnsi="Times New Roman" w:cs="Times New Roman"/>
+          <w:b/>
+          <w:bCs/>
+          <w:spacing w:val="-1"/>
+          <w:sz w:val="28"/>
+          <w:szCs w:val="28"/>
+        </w:rPr>
+      </w:pPr>
+      <w:r>
+        <w:rPr>
+          <w:rFonts w:ascii="Times New Roman" w:eastAsia="Times New Roman" w:hAnsi="Times New Roman" w:cs="Times New Roman"/>
+          <w:b/>
+          <w:bCs/>
+          <w:spacing w:val="-1"/>
+          <w:sz w:val="28"/>
+          <w:szCs w:val="28"/>
+        </w:rPr>
+        <w:t xml:space="preserve">Перед завершением своего выступления мне хотелось бы продемонстрировать настроенный веб интерфейс </w:t>
       </w:r>
       <w:proofErr w:type="spellStart"/>
       <w:r>
         <w:rPr>
           <w:rFonts w:ascii="Times New Roman" w:eastAsia="Times New Roman" w:hAnsi="Times New Roman" w:cs="Times New Roman"/>
-          <w:bCs/>
-          <w:spacing w:val="-1"/>
-          <w:sz w:val="28"/>
-          <w:szCs w:val="28"/>
-          <w:lang w:val="en-US"/>
-        </w:rPr>
-        <w:t>TimecaleDB</w:t>
+          <w:b/>
+          <w:bCs/>
+          <w:spacing w:val="-1"/>
+          <w:sz w:val="28"/>
+          <w:szCs w:val="28"/>
+        </w:rPr>
+        <w:t>заббикс</w:t>
       </w:r>
       <w:proofErr w:type="spellEnd"/>
       <w:r>
         <w:rPr>
           <w:rFonts w:ascii="Times New Roman" w:eastAsia="Times New Roman" w:hAnsi="Times New Roman" w:cs="Times New Roman"/>
-          <w:bCs/>
-          <w:spacing w:val="-1"/>
-          <w:sz w:val="28"/>
-          <w:szCs w:val="28"/>
-        </w:rPr>
-        <w:t xml:space="preserve">, </w:t>
-      </w:r>
-      <w:r>
-        <w:rPr>
-          <w:rFonts w:ascii="Times New Roman" w:eastAsia="Times New Roman" w:hAnsi="Times New Roman" w:cs="Times New Roman"/>
-          <w:bCs/>
-          <w:spacing w:val="-1"/>
-          <w:sz w:val="28"/>
-          <w:szCs w:val="28"/>
-        </w:rPr>
-        <w:t xml:space="preserve">что еще раз убедило нас в правильности сделанного выбора. </w:t>
-      </w:r>
-    </w:p>
-    <w:p>
-      <w:pPr>
-        <w:rPr>
-          <w:rFonts w:ascii="Times New Roman" w:eastAsia="Times New Roman" w:hAnsi="Times New Roman" w:cs="Times New Roman"/>
-          <w:bCs/>
-          <w:spacing w:val="-1"/>
-          <w:sz w:val="28"/>
-          <w:szCs w:val="28"/>
-        </w:rPr>
-      </w:pPr>
-      <w:r>
-        <w:rPr>
-          <w:rFonts w:ascii="Times New Roman" w:eastAsia="Times New Roman" w:hAnsi="Times New Roman" w:cs="Times New Roman"/>
-          <w:b/>
-          <w:bCs/>
-          <w:spacing w:val="-1"/>
-          <w:sz w:val="28"/>
-          <w:szCs w:val="28"/>
-        </w:rPr>
-        <w:t>1</w:t>
-      </w:r>
-      <w:r>
-        <w:rPr>
-          <w:rFonts w:ascii="Times New Roman" w:eastAsia="Times New Roman" w:hAnsi="Times New Roman" w:cs="Times New Roman"/>
-          <w:b/>
-          <w:bCs/>
-          <w:spacing w:val="-1"/>
-          <w:sz w:val="28"/>
-          <w:szCs w:val="28"/>
-        </w:rPr>
-        <w:t>5</w:t>
-      </w:r>
-      <w:r>
-        <w:rPr>
-          <w:rFonts w:ascii="Times New Roman" w:eastAsia="Times New Roman" w:hAnsi="Times New Roman" w:cs="Times New Roman"/>
-          <w:b/>
-          <w:bCs/>
-          <w:spacing w:val="-1"/>
-          <w:sz w:val="28"/>
-          <w:szCs w:val="28"/>
-        </w:rPr>
-        <w:t xml:space="preserve"> слайд:</w:t>
-      </w:r>
-      <w:r>
-        <w:rPr>
-          <w:rFonts w:ascii="Times New Roman" w:eastAsia="Times New Roman" w:hAnsi="Times New Roman" w:cs="Times New Roman"/>
-          <w:b/>
-          <w:bCs/>
-          <w:spacing w:val="-1"/>
-          <w:sz w:val="28"/>
-          <w:szCs w:val="28"/>
-        </w:rPr>
-        <w:t xml:space="preserve"> </w:t>
-      </w:r>
-    </w:p>
-    <w:p>
-      <w:pPr>
+          <w:b/>
+          <w:bCs/>
+          <w:spacing w:val="-1"/>
+          <w:sz w:val="28"/>
+          <w:szCs w:val="28"/>
+        </w:rPr>
+        <w:t xml:space="preserve"> сервера.</w:t>
+      </w:r>
+    </w:p>
+    <w:p>
+      <w:pPr>
+        <w:rPr>
+          <w:rFonts w:ascii="Times New Roman" w:eastAsia="Times New Roman" w:hAnsi="Times New Roman" w:cs="Times New Roman"/>
+          <w:b/>
+          <w:bCs/>
+          <w:spacing w:val="-1"/>
+          <w:sz w:val="28"/>
+          <w:szCs w:val="28"/>
+        </w:rPr>
+      </w:pPr>
+    </w:p>
+    <w:p>
+      <w:pPr>
+        <w:rPr>
+          <w:rFonts w:ascii="Times New Roman" w:eastAsia="Times New Roman" w:hAnsi="Times New Roman" w:cs="Times New Roman"/>
+          <w:b/>
+          <w:bCs/>
+          <w:spacing w:val="-1"/>
+          <w:sz w:val="28"/>
+          <w:szCs w:val="28"/>
+        </w:rPr>
+      </w:pPr>
+      <w:r>
+        <w:rPr>
+          <w:rFonts w:ascii="Times New Roman" w:eastAsia="Times New Roman" w:hAnsi="Times New Roman" w:cs="Times New Roman"/>
+          <w:b/>
+          <w:bCs/>
+          <w:spacing w:val="-1"/>
+          <w:sz w:val="28"/>
+          <w:szCs w:val="28"/>
+        </w:rPr>
+        <w:lastRenderedPageBreak/>
+        <w:t>На основном экране можно увидеть список актуальных обнаруженных и не решенных проблем.</w:t>
+      </w:r>
+    </w:p>
+    <w:p>
+      <w:pPr>
+        <w:rPr>
+          <w:rStyle w:val="a4"/>
+          <w:rFonts w:ascii="Times New Roman" w:hAnsi="Times New Roman" w:cs="Times New Roman"/>
+          <w:b/>
+          <w:sz w:val="28"/>
+          <w:szCs w:val="28"/>
+        </w:rPr>
+      </w:pPr>
+      <w:r>
         <w:rPr>
           <w:rFonts w:ascii="Times New Roman" w:eastAsia="Times New Roman" w:hAnsi="Times New Roman" w:cs="Times New Roman"/>
           <w:b/>
@@ -2626,186 +2727,6 @@
           <w:szCs w:val="28"/>
           <w:highlight w:val="yellow"/>
         </w:rPr>
-      </w:pPr>
-      <w:r>
-        <w:rPr>
-          <w:rFonts w:ascii="Times New Roman" w:eastAsia="Times New Roman" w:hAnsi="Times New Roman" w:cs="Times New Roman"/>
-          <w:b/>
-          <w:bCs/>
-          <w:spacing w:val="-1"/>
-          <w:sz w:val="28"/>
-          <w:szCs w:val="28"/>
-          <w:highlight w:val="yellow"/>
-        </w:rPr>
-        <w:t xml:space="preserve">Демонстрация </w:t>
-      </w:r>
-      <w:proofErr w:type="spellStart"/>
-      <w:proofErr w:type="gramStart"/>
-      <w:r>
-        <w:rPr>
-          <w:rFonts w:ascii="Times New Roman" w:eastAsia="Times New Roman" w:hAnsi="Times New Roman" w:cs="Times New Roman"/>
-          <w:b/>
-          <w:bCs/>
-          <w:spacing w:val="-1"/>
-          <w:sz w:val="28"/>
-          <w:szCs w:val="28"/>
-          <w:highlight w:val="yellow"/>
-          <w:lang w:val="en-US"/>
-        </w:rPr>
-        <w:t>zbx</w:t>
-      </w:r>
-      <w:proofErr w:type="spellEnd"/>
-      <w:r>
-        <w:rPr>
-          <w:rFonts w:ascii="Times New Roman" w:eastAsia="Times New Roman" w:hAnsi="Times New Roman" w:cs="Times New Roman"/>
-          <w:b/>
-          <w:bCs/>
-          <w:spacing w:val="-1"/>
-          <w:sz w:val="28"/>
-          <w:szCs w:val="28"/>
-          <w:highlight w:val="yellow"/>
-        </w:rPr>
-        <w:t>.</w:t>
-      </w:r>
-      <w:proofErr w:type="spellStart"/>
-      <w:r>
-        <w:rPr>
-          <w:rFonts w:ascii="Times New Roman" w:eastAsia="Times New Roman" w:hAnsi="Times New Roman" w:cs="Times New Roman"/>
-          <w:b/>
-          <w:bCs/>
-          <w:spacing w:val="-1"/>
-          <w:sz w:val="28"/>
-          <w:szCs w:val="28"/>
-          <w:highlight w:val="yellow"/>
-          <w:lang w:val="en-US"/>
-        </w:rPr>
-        <w:t>ftip</w:t>
-      </w:r>
-      <w:proofErr w:type="spellEnd"/>
-      <w:r>
-        <w:rPr>
-          <w:rFonts w:ascii="Times New Roman" w:eastAsia="Times New Roman" w:hAnsi="Times New Roman" w:cs="Times New Roman"/>
-          <w:b/>
-          <w:bCs/>
-          <w:spacing w:val="-1"/>
-          <w:sz w:val="28"/>
-          <w:szCs w:val="28"/>
-          <w:highlight w:val="yellow"/>
-        </w:rPr>
-        <w:t>.</w:t>
-      </w:r>
-      <w:proofErr w:type="spellStart"/>
-      <w:r>
-        <w:rPr>
-          <w:rFonts w:ascii="Times New Roman" w:eastAsia="Times New Roman" w:hAnsi="Times New Roman" w:cs="Times New Roman"/>
-          <w:b/>
-          <w:bCs/>
-          <w:spacing w:val="-1"/>
-          <w:sz w:val="28"/>
-          <w:szCs w:val="28"/>
-          <w:highlight w:val="yellow"/>
-          <w:lang w:val="en-US"/>
-        </w:rPr>
-        <w:t>ru</w:t>
-      </w:r>
-      <w:proofErr w:type="spellEnd"/>
-      <w:r>
-        <w:rPr>
-          <w:rFonts w:ascii="Times New Roman" w:eastAsia="Times New Roman" w:hAnsi="Times New Roman" w:cs="Times New Roman"/>
-          <w:b/>
-          <w:bCs/>
-          <w:spacing w:val="-1"/>
-          <w:sz w:val="28"/>
-          <w:szCs w:val="28"/>
-          <w:highlight w:val="yellow"/>
-        </w:rPr>
-        <w:t>(</w:t>
-      </w:r>
-      <w:proofErr w:type="gramEnd"/>
-      <w:r>
-        <w:rPr>
-          <w:rFonts w:ascii="Times New Roman" w:eastAsia="Times New Roman" w:hAnsi="Times New Roman" w:cs="Times New Roman"/>
-          <w:b/>
-          <w:bCs/>
-          <w:spacing w:val="-1"/>
-          <w:sz w:val="28"/>
-          <w:szCs w:val="28"/>
-          <w:highlight w:val="yellow"/>
-        </w:rPr>
-        <w:t>А если будет недоступен? П</w:t>
-      </w:r>
-      <w:r>
-        <w:rPr>
-          <w:rFonts w:ascii="Times New Roman" w:eastAsia="Times New Roman" w:hAnsi="Times New Roman" w:cs="Times New Roman"/>
-          <w:b/>
-          <w:bCs/>
-          <w:spacing w:val="-1"/>
-          <w:sz w:val="28"/>
-          <w:szCs w:val="28"/>
-          <w:highlight w:val="yellow"/>
-        </w:rPr>
-        <w:t xml:space="preserve">роброс в </w:t>
-      </w:r>
-      <w:proofErr w:type="spellStart"/>
-      <w:r>
-        <w:rPr>
-          <w:rFonts w:ascii="Times New Roman" w:eastAsia="Times New Roman" w:hAnsi="Times New Roman" w:cs="Times New Roman"/>
-          <w:b/>
-          <w:bCs/>
-          <w:spacing w:val="-1"/>
-          <w:sz w:val="28"/>
-          <w:szCs w:val="28"/>
-          <w:highlight w:val="yellow"/>
-        </w:rPr>
-        <w:t>универ</w:t>
-      </w:r>
-      <w:proofErr w:type="spellEnd"/>
-      <w:r>
-        <w:rPr>
-          <w:rFonts w:ascii="Times New Roman" w:eastAsia="Times New Roman" w:hAnsi="Times New Roman" w:cs="Times New Roman"/>
-          <w:b/>
-          <w:bCs/>
-          <w:spacing w:val="-1"/>
-          <w:sz w:val="28"/>
-          <w:szCs w:val="28"/>
-          <w:highlight w:val="yellow"/>
-        </w:rPr>
-        <w:t xml:space="preserve"> часто падает)? </w:t>
-      </w:r>
-      <w:r>
-        <w:rPr>
-          <w:rFonts w:ascii="Times New Roman" w:eastAsia="Times New Roman" w:hAnsi="Times New Roman" w:cs="Times New Roman"/>
-          <w:b/>
-          <w:bCs/>
-          <w:spacing w:val="-1"/>
-          <w:sz w:val="28"/>
-          <w:szCs w:val="28"/>
-          <w:highlight w:val="yellow"/>
-        </w:rPr>
-        <w:t>Скриншотов?</w:t>
-      </w:r>
-    </w:p>
-    <w:p>
-      <w:pPr>
-        <w:rPr>
-          <w:rFonts w:ascii="Times New Roman" w:hAnsi="Times New Roman" w:cs="Times New Roman"/>
-          <w:b/>
-          <w:sz w:val="28"/>
-          <w:szCs w:val="28"/>
-          <w:highlight w:val="yellow"/>
-        </w:rPr>
-      </w:pPr>
-      <w:r>
-        <w:rPr>
-          <w:rFonts w:ascii="Times New Roman" w:eastAsia="Times New Roman" w:hAnsi="Times New Roman" w:cs="Times New Roman"/>
-          <w:b/>
-          <w:bCs/>
-          <w:spacing w:val="-1"/>
-          <w:sz w:val="28"/>
-          <w:szCs w:val="28"/>
-          <w:highlight w:val="yellow"/>
-        </w:rPr>
-        <w:lastRenderedPageBreak/>
         <w:t>*Показать список проблем</w:t>
       </w:r>
       <w:r>
@@ -2837,6 +2758,41 @@
     <w:p>
       <w:pPr>
         <w:rPr>
+          <w:rStyle w:val="a4"/>
+          <w:rFonts w:ascii="Times New Roman" w:hAnsi="Times New Roman" w:cs="Times New Roman"/>
+          <w:b/>
+          <w:color w:val="auto"/>
+          <w:sz w:val="28"/>
+          <w:szCs w:val="28"/>
+          <w:u w:val="none"/>
+        </w:rPr>
+      </w:pPr>
+      <w:r>
+        <w:rPr>
+          <w:rStyle w:val="a4"/>
+          <w:rFonts w:ascii="Times New Roman" w:hAnsi="Times New Roman" w:cs="Times New Roman"/>
+          <w:b/>
+          <w:color w:val="auto"/>
+          <w:sz w:val="28"/>
+          <w:szCs w:val="28"/>
+          <w:u w:val="none"/>
+        </w:rPr>
+        <w:t xml:space="preserve">Здесь можно увидеть историю решенных проблем </w:t>
+      </w:r>
+    </w:p>
+    <w:p>
+      <w:pPr>
+        <w:rPr>
+          <w:rFonts w:ascii="Times New Roman" w:eastAsia="Times New Roman" w:hAnsi="Times New Roman" w:cs="Times New Roman"/>
+          <w:b/>
+          <w:bCs/>
+          <w:spacing w:val="-1"/>
+          <w:sz w:val="28"/>
+          <w:szCs w:val="28"/>
+        </w:rPr>
+      </w:pPr>
+      <w:r>
+        <w:rPr>
           <w:rFonts w:ascii="Times New Roman" w:eastAsia="Times New Roman" w:hAnsi="Times New Roman" w:cs="Times New Roman"/>
           <w:b/>
           <w:bCs/>
@@ -2845,6 +2801,69 @@
           <w:szCs w:val="28"/>
           <w:highlight w:val="yellow"/>
         </w:rPr>
+        <w:t xml:space="preserve">*Карта сети </w:t>
+      </w:r>
+      <w:hyperlink r:id="rId7" w:history="1">
+        <w:r>
+          <w:rPr>
+            <w:rStyle w:val="a4"/>
+            <w:rFonts w:ascii="Times New Roman" w:hAnsi="Times New Roman" w:cs="Times New Roman"/>
+            <w:b/>
+            <w:sz w:val="28"/>
+            <w:szCs w:val="28"/>
+            <w:highlight w:val="yellow"/>
+          </w:rPr>
+          <w:t>https://zbx.ftip.ru/zabbix.php?action=map.view</w:t>
+        </w:r>
+      </w:hyperlink>
+    </w:p>
+    <w:p>
+      <w:pPr>
+        <w:rPr>
+          <w:rFonts w:ascii="Times New Roman" w:hAnsi="Times New Roman" w:cs="Times New Roman"/>
+          <w:b/>
+          <w:sz w:val="28"/>
+          <w:szCs w:val="28"/>
+        </w:rPr>
+      </w:pPr>
+      <w:r>
+        <w:rPr>
+          <w:rFonts w:ascii="Times New Roman" w:hAnsi="Times New Roman" w:cs="Times New Roman"/>
+          <w:b/>
+          <w:sz w:val="28"/>
+          <w:szCs w:val="28"/>
+        </w:rPr>
+        <w:t xml:space="preserve">Также была составлена интерактивная карта сети ее удобно использовать при большом количестве проблем. </w:t>
+      </w:r>
+    </w:p>
+    <w:p>
+      <w:pPr>
+        <w:rPr>
+          <w:rFonts w:ascii="Times New Roman" w:hAnsi="Times New Roman" w:cs="Times New Roman"/>
+          <w:b/>
+          <w:sz w:val="28"/>
+          <w:szCs w:val="28"/>
+        </w:rPr>
+      </w:pPr>
+      <w:r>
+        <w:rPr>
+          <w:rFonts w:ascii="Times New Roman" w:hAnsi="Times New Roman" w:cs="Times New Roman"/>
+          <w:b/>
+          <w:sz w:val="28"/>
+          <w:szCs w:val="28"/>
+        </w:rPr>
+        <w:t>Сейчас на ней отображается 3 текущих проблемы, можно заметить, что важность проблем при этом отмечается цветом, от синих –предупреждений, до бардового – критических проблем в инфокоммуникационной сети.</w:t>
+      </w:r>
+    </w:p>
+    <w:p>
+      <w:pPr>
+        <w:rPr>
+          <w:rStyle w:val="a4"/>
+          <w:rFonts w:ascii="Times New Roman" w:hAnsi="Times New Roman" w:cs="Times New Roman"/>
+          <w:b/>
+          <w:sz w:val="28"/>
+          <w:szCs w:val="28"/>
+        </w:rPr>
       </w:pPr>
       <w:r>
         <w:rPr>
@@ -2856,7 +2875,7 @@
         </w:rPr>
         <w:t xml:space="preserve">*Последние данные </w:t>
       </w:r>
-      <w:hyperlink r:id="rId7" w:history="1">
+      <w:hyperlink r:id="rId8" w:history="1">
         <w:r>
           <w:rPr>
             <w:rStyle w:val="a4"/>
@@ -2879,9 +2898,69 @@
           <w:spacing w:val="-1"/>
           <w:sz w:val="28"/>
           <w:szCs w:val="28"/>
+        </w:rPr>
+      </w:pPr>
+      <w:r>
+        <w:rPr>
+          <w:rStyle w:val="a4"/>
+          <w:rFonts w:ascii="Times New Roman" w:hAnsi="Times New Roman" w:cs="Times New Roman"/>
+          <w:b/>
+          <w:color w:val="auto"/>
+          <w:sz w:val="28"/>
+          <w:szCs w:val="28"/>
+          <w:u w:val="none"/>
+        </w:rPr>
+        <w:t xml:space="preserve">Здесь можно </w:t>
+      </w:r>
+      <w:proofErr w:type="gramStart"/>
+      <w:r>
+        <w:rPr>
+          <w:rStyle w:val="a4"/>
+          <w:rFonts w:ascii="Times New Roman" w:hAnsi="Times New Roman" w:cs="Times New Roman"/>
+          <w:b/>
+          <w:color w:val="auto"/>
+          <w:sz w:val="28"/>
+          <w:szCs w:val="28"/>
+          <w:u w:val="none"/>
+        </w:rPr>
+        <w:t>просмотреть например</w:t>
+      </w:r>
+      <w:proofErr w:type="gramEnd"/>
+      <w:r>
+        <w:rPr>
+          <w:rStyle w:val="a4"/>
+          <w:rFonts w:ascii="Times New Roman" w:hAnsi="Times New Roman" w:cs="Times New Roman"/>
+          <w:b/>
+          <w:color w:val="auto"/>
+          <w:sz w:val="28"/>
+          <w:szCs w:val="28"/>
+          <w:u w:val="none"/>
+        </w:rPr>
+        <w:t xml:space="preserve"> последние данные.</w:t>
+      </w:r>
+    </w:p>
+    <w:p>
+      <w:pPr>
+        <w:rPr>
+          <w:rStyle w:val="a4"/>
+          <w:rFonts w:ascii="Times New Roman" w:hAnsi="Times New Roman" w:cs="Times New Roman"/>
+          <w:b/>
+          <w:sz w:val="28"/>
+          <w:szCs w:val="28"/>
+        </w:rPr>
+      </w:pPr>
+      <w:r>
+        <w:rPr>
+          <w:rFonts w:ascii="Times New Roman" w:eastAsia="Times New Roman" w:hAnsi="Times New Roman" w:cs="Times New Roman"/>
+          <w:b/>
+          <w:bCs/>
+          <w:spacing w:val="-1"/>
+          <w:sz w:val="28"/>
+          <w:szCs w:val="28"/>
           <w:highlight w:val="yellow"/>
         </w:rPr>
-      </w:pPr>
+        <w:t>*Услуги</w:t>
+      </w:r>
       <w:r>
         <w:rPr>
           <w:rFonts w:ascii="Times New Roman" w:eastAsia="Times New Roman" w:hAnsi="Times New Roman" w:cs="Times New Roman"/>
@@ -2892,87 +2971,9 @@
           <w:szCs w:val="28"/>
           <w:highlight w:val="yellow"/>
         </w:rPr>
-        <w:t>*Карта сети</w:t>
-      </w:r>
-      <w:r>
-        <w:rPr>
-          <w:rFonts w:ascii="Times New Roman" w:eastAsia="Times New Roman" w:hAnsi="Times New Roman" w:cs="Times New Roman"/>
-          <w:b/>
-          <w:bCs/>
-          <w:spacing w:val="-1"/>
-          <w:sz w:val="28"/>
-          <w:szCs w:val="28"/>
-        </w:rPr>
         <w:t xml:space="preserve"> </w:t>
       </w:r>
-      <w:bookmarkStart w:id="3" w:name="_GoBack"/>
-      <w:bookmarkEnd w:id="3"/>
-      <w:r>
-        <w:fldChar w:fldCharType="begin"/>
-      </w:r>
-      <w:r>
-        <w:instrText xml:space="preserve"> HYPERLINK "https://zbx.ftip.ru/zabbix.php?action=map.view" </w:instrText>
-      </w:r>
-      <w:r>
-        <w:fldChar w:fldCharType="separate"/>
-      </w:r>
-      <w:r>
-        <w:rPr>
-          <w:rStyle w:val="a4"/>
-          <w:rFonts w:ascii="Times New Roman" w:hAnsi="Times New Roman" w:cs="Times New Roman"/>
-          <w:b/>
-          <w:sz w:val="28"/>
-          <w:szCs w:val="28"/>
-          <w:highlight w:val="yellow"/>
-        </w:rPr>
-        <w:t>https://zbx.ftip.ru/zabbix.php?action=map.view</w:t>
-      </w:r>
-      <w:r>
-        <w:rPr>
-          <w:rStyle w:val="a4"/>
-          <w:rFonts w:ascii="Times New Roman" w:hAnsi="Times New Roman" w:cs="Times New Roman"/>
-          <w:b/>
-          <w:sz w:val="28"/>
-          <w:szCs w:val="28"/>
-          <w:highlight w:val="yellow"/>
-        </w:rPr>
-        <w:fldChar w:fldCharType="end"/>
-      </w:r>
-    </w:p>
-    <w:p>
-      <w:pPr>
-        <w:rPr>
-          <w:rFonts w:ascii="Times New Roman" w:hAnsi="Times New Roman" w:cs="Times New Roman"/>
-          <w:b/>
-          <w:sz w:val="28"/>
-          <w:szCs w:val="28"/>
-        </w:rPr>
-      </w:pPr>
-      <w:r>
-        <w:rPr>
-          <w:rFonts w:ascii="Times New Roman" w:eastAsia="Times New Roman" w:hAnsi="Times New Roman" w:cs="Times New Roman"/>
-          <w:b/>
-          <w:bCs/>
-          <w:spacing w:val="-1"/>
-          <w:sz w:val="28"/>
-          <w:szCs w:val="28"/>
-          <w:highlight w:val="yellow"/>
-        </w:rPr>
-        <w:t>*Услуги</w:t>
-      </w:r>
-      <w:r>
-        <w:rPr>
-          <w:rFonts w:ascii="Times New Roman" w:eastAsia="Times New Roman" w:hAnsi="Times New Roman" w:cs="Times New Roman"/>
-          <w:b/>
-          <w:bCs/>
-          <w:spacing w:val="-1"/>
-          <w:sz w:val="28"/>
-          <w:szCs w:val="28"/>
-          <w:highlight w:val="yellow"/>
-        </w:rPr>
-        <w:t xml:space="preserve"> </w:t>
-      </w:r>
-      <w:hyperlink r:id="rId8" w:history="1">
+      <w:hyperlink r:id="rId9" w:history="1">
         <w:r>
           <w:rPr>
             <w:rStyle w:val="a4"/>
@@ -2989,6 +2990,102 @@
     <w:p>
       <w:pPr>
         <w:rPr>
+          <w:rFonts w:ascii="Times New Roman" w:hAnsi="Times New Roman" w:cs="Times New Roman"/>
+          <w:b/>
+          <w:sz w:val="28"/>
+          <w:szCs w:val="28"/>
+        </w:rPr>
+      </w:pPr>
+      <w:r>
+        <w:rPr>
+          <w:rStyle w:val="a4"/>
+          <w:rFonts w:ascii="Times New Roman" w:hAnsi="Times New Roman" w:cs="Times New Roman"/>
+          <w:b/>
+          <w:color w:val="auto"/>
+          <w:sz w:val="28"/>
+          <w:szCs w:val="28"/>
+          <w:u w:val="none"/>
+        </w:rPr>
+        <w:t>Также нами были настроены услуги, вообще услуги в</w:t>
+      </w:r>
+      <w:r>
+        <w:rPr>
+          <w:rStyle w:val="a4"/>
+          <w:rFonts w:ascii="Times New Roman" w:hAnsi="Times New Roman" w:cs="Times New Roman"/>
+          <w:b/>
+          <w:color w:val="auto"/>
+          <w:sz w:val="28"/>
+          <w:szCs w:val="28"/>
+          <w:u w:val="none"/>
+        </w:rPr>
+        <w:t xml:space="preserve"> основном используются административным персоналом, которому не важны точные показания</w:t>
+      </w:r>
+      <w:r>
+        <w:rPr>
+          <w:rStyle w:val="a4"/>
+          <w:rFonts w:ascii="Times New Roman" w:hAnsi="Times New Roman" w:cs="Times New Roman"/>
+          <w:b/>
+          <w:color w:val="auto"/>
+          <w:sz w:val="28"/>
+          <w:szCs w:val="28"/>
+          <w:u w:val="none"/>
+        </w:rPr>
+        <w:t xml:space="preserve">, например, объем жесткого диска. А их интересует работоспособность сервиса. Например, доступность интернет порталов в % от рабочего времени. Вот здесь можно увидеть, что мы испытываем проблемы с этим, интернет порталы доступны постоянно, несколько раз за последний месяц мы сталкивались с тем, что не работал проброс до сервера института по несколько часов и </w:t>
+      </w:r>
+      <w:r>
+        <w:rPr>
+          <w:rStyle w:val="a4"/>
+          <w:rFonts w:ascii="Times New Roman" w:hAnsi="Times New Roman" w:cs="Times New Roman"/>
+          <w:b/>
+          <w:color w:val="auto"/>
+          <w:sz w:val="28"/>
+          <w:szCs w:val="28"/>
+          <w:u w:val="none"/>
+        </w:rPr>
+        <w:t>к сожалению,</w:t>
+      </w:r>
+      <w:r>
+        <w:rPr>
+          <w:rStyle w:val="a4"/>
+          <w:rFonts w:ascii="Times New Roman" w:hAnsi="Times New Roman" w:cs="Times New Roman"/>
+          <w:b/>
+          <w:color w:val="auto"/>
+          <w:sz w:val="28"/>
+          <w:szCs w:val="28"/>
+          <w:u w:val="none"/>
+        </w:rPr>
+        <w:t xml:space="preserve"> регулярно случаются </w:t>
+      </w:r>
+      <w:r>
+        <w:rPr>
+          <w:rStyle w:val="a4"/>
+          <w:rFonts w:ascii="Times New Roman" w:hAnsi="Times New Roman" w:cs="Times New Roman"/>
+          <w:b/>
+          <w:color w:val="auto"/>
+          <w:sz w:val="28"/>
+          <w:szCs w:val="28"/>
+          <w:u w:val="none"/>
+        </w:rPr>
+        <w:t>кратко</w:t>
+      </w:r>
+      <w:r>
+        <w:rPr>
+          <w:rStyle w:val="a4"/>
+          <w:rFonts w:ascii="Times New Roman" w:hAnsi="Times New Roman" w:cs="Times New Roman"/>
+          <w:b/>
+          <w:color w:val="auto"/>
+          <w:sz w:val="28"/>
+          <w:szCs w:val="28"/>
+          <w:u w:val="none"/>
+        </w:rPr>
+        <w:t>временные перебои.</w:t>
+      </w:r>
+      <w:bookmarkStart w:id="3" w:name="_GoBack"/>
+      <w:bookmarkEnd w:id="3"/>
+    </w:p>
+    <w:p>
+      <w:pPr>
+        <w:rPr>
           <w:rFonts w:ascii="Times New Roman" w:eastAsia="Times New Roman" w:hAnsi="Times New Roman" w:cs="Times New Roman"/>
           <w:b/>
           <w:bCs/>
@@ -3159,6 +3256,7 @@
     </w:p>
     <w:p>
       <w:r>
+        <w:lastRenderedPageBreak/>
         <w:t xml:space="preserve">В ходе наблюдения за данным участком сети, никаких аномалий выявлено не было. Таким образом мы считаем, что причина находится на физическом уровне </w:t>
       </w:r>
       <w:r>
@@ -3339,7 +3437,6 @@
     </w:p>
     <w:p>
       <w:r>
-        <w:lastRenderedPageBreak/>
         <w:t>Да, есть такая проблема, что если с серверной стойки будет снято питание, то мы не получим данных.</w:t>
       </w:r>
       <w:r>
